--- a/week2/Tugas/document/modul01_Raihan Firdaus_1203222055.docx
+++ b/week2/Tugas/document/modul01_Raihan Firdaus_1203222055.docx
@@ -1,23 +1,21 @@
 
 <file path=word/document.xml><?xml version="1.0" encoding="utf-8"?>
-<w:document xmlns:ve="http://schemas.openxmlformats.org/markup-compatibility/2006" xmlns:o="urn:schemas-microsoft-com:office:office" xmlns:r="http://schemas.openxmlformats.org/officeDocument/2006/relationships" xmlns:m="http://schemas.openxmlformats.org/officeDocument/2006/math" xmlns:v="urn:schemas-microsoft-com:vml" xmlns:wp="http://schemas.openxmlformats.org/drawingml/2006/wordprocessingDrawing" xmlns:w10="urn:schemas-microsoft-com:office:word" xmlns:w="http://schemas.openxmlformats.org/wordprocessingml/2006/main" xmlns:wne="http://schemas.microsoft.com/office/word/2006/wordml" xmlns:a="http://schemas.openxmlformats.org/drawingml/2006/main" xmlns:pic="http://schemas.openxmlformats.org/drawingml/2006/picture" xml:space="preserve">
+<w:document xmlns:wpc="http://schemas.microsoft.com/office/word/2010/wordprocessingCanvas" xmlns:cx="http://schemas.microsoft.com/office/drawing/2014/chartex" xmlns:cx1="http://schemas.microsoft.com/office/drawing/2015/9/8/chartex" xmlns:cx2="http://schemas.microsoft.com/office/drawing/2015/10/21/chartex" xmlns:cx3="http://schemas.microsoft.com/office/drawing/2016/5/9/chartex" xmlns:cx4="http://schemas.microsoft.com/office/drawing/2016/5/10/chartex" xmlns:cx5="http://schemas.microsoft.com/office/drawing/2016/5/11/chartex" xmlns:cx6="http://schemas.microsoft.com/office/drawing/2016/5/12/chartex" xmlns:cx7="http://schemas.microsoft.com/office/drawing/2016/5/13/chartex" xmlns:cx8="http://schemas.microsoft.com/office/drawing/2016/5/14/chartex" xmlns:mc="http://schemas.openxmlformats.org/markup-compatibility/2006" xmlns:aink="http://schemas.microsoft.com/office/drawing/2016/ink" xmlns:am3d="http://schemas.microsoft.com/office/drawing/2017/model3d" xmlns:o="urn:schemas-microsoft-com:office:office" xmlns:oel="http://schemas.microsoft.com/office/2019/extlst" xmlns:r="http://schemas.openxmlformats.org/officeDocument/2006/relationships" xmlns:m="http://schemas.openxmlformats.org/officeDocument/2006/math" xmlns:v="urn:schemas-microsoft-com:vml" xmlns:wp14="http://schemas.microsoft.com/office/word/2010/wordprocessingDrawing" xmlns:wp="http://schemas.openxmlformats.org/drawingml/2006/wordprocessingDrawing" xmlns:w10="urn:schemas-microsoft-com:office:word" xmlns:w="http://schemas.openxmlformats.org/wordprocessingml/2006/main" xmlns:w14="http://schemas.microsoft.com/office/word/2010/wordml" xmlns:w15="http://schemas.microsoft.com/office/word/2012/wordml" xmlns:w16cex="http://schemas.microsoft.com/office/word/2018/wordml/cex" xmlns:w16cid="http://schemas.microsoft.com/office/word/2016/wordml/cid" xmlns:w16="http://schemas.microsoft.com/office/word/2018/wordml" xmlns:w16du="http://schemas.microsoft.com/office/word/2023/wordml/word16du" xmlns:w16sdtdh="http://schemas.microsoft.com/office/word/2020/wordml/sdtdatahash" xmlns:w16se="http://schemas.microsoft.com/office/word/2015/wordml/symex" xmlns:wpg="http://schemas.microsoft.com/office/word/2010/wordprocessingGroup" xmlns:wpi="http://schemas.microsoft.com/office/word/2010/wordprocessingInk" xmlns:wne="http://schemas.microsoft.com/office/word/2006/wordml" xmlns:wps="http://schemas.microsoft.com/office/word/2010/wordprocessingShape" mc:Ignorable="w14 w15 w16se w16cid w16 w16cex w16sdtdh wp14">
   <w:body>
     <w:p>
       <w:pPr>
         <w:pStyle w:val="Title"/>
       </w:pPr>
       <w:r>
-        <w:rPr/>
         <w:t>PEMROGRAMAN</w:t>
       </w:r>
       <w:r>
         <w:rPr>
           <w:spacing w:val="-4"/>
         </w:rPr>
-        <w:t> </w:t>
-      </w:r>
-      <w:r>
-        <w:rPr/>
+        <w:t xml:space="preserve"> </w:t>
+      </w:r>
+      <w:r>
         <w:t>WEB</w:t>
       </w:r>
     </w:p>
@@ -27,24 +25,21 @@
         <w:spacing w:before="277"/>
       </w:pPr>
       <w:r>
-        <w:rPr/>
         <w:t>MODUL</w:t>
       </w:r>
       <w:r>
         <w:rPr>
           <w:spacing w:val="-2"/>
         </w:rPr>
-        <w:t> </w:t>
-      </w:r>
-      <w:r>
-        <w:rPr/>
+        <w:t xml:space="preserve"> </w:t>
+      </w:r>
+      <w:r>
         <w:t>1</w:t>
       </w:r>
     </w:p>
     <w:p>
       <w:pPr>
-        <w:spacing w:before="0"/>
-        <w:ind w:left="2269" w:right="2990" w:firstLine="0"/>
+        <w:ind w:left="2269" w:right="2990"/>
         <w:jc w:val="center"/>
         <w:rPr>
           <w:rFonts w:ascii="Calibri"/>
@@ -67,7 +62,7 @@
           <w:spacing w:val="-5"/>
           <w:sz w:val="32"/>
         </w:rPr>
-        <w:t> </w:t>
+        <w:t xml:space="preserve"> </w:t>
       </w:r>
       <w:r>
         <w:rPr>
@@ -84,7 +79,7 @@
           <w:spacing w:val="-3"/>
           <w:sz w:val="32"/>
         </w:rPr>
-        <w:t> </w:t>
+        <w:t xml:space="preserve"> </w:t>
       </w:r>
       <w:r>
         <w:rPr>
@@ -101,7 +96,7 @@
           <w:spacing w:val="-5"/>
           <w:sz w:val="32"/>
         </w:rPr>
-        <w:t> </w:t>
+        <w:t xml:space="preserve"> </w:t>
       </w:r>
       <w:r>
         <w:rPr>
@@ -189,9 +184,11 @@
         </w:rPr>
       </w:pPr>
       <w:r>
-        <w:rPr/>
+        <w:rPr>
+          <w:noProof/>
+        </w:rPr>
         <w:drawing>
-          <wp:anchor distT="0" distB="0" distL="0" distR="0" allowOverlap="1" layoutInCell="1" locked="0" behindDoc="0" simplePos="0" relativeHeight="0">
+          <wp:anchor distT="0" distB="0" distL="0" distR="0" simplePos="0" relativeHeight="251658240" behindDoc="0" locked="0" layoutInCell="1" allowOverlap="1" wp14:anchorId="761987CB" wp14:editId="4C7B60B2">
             <wp:simplePos x="0" y="0"/>
             <wp:positionH relativeFrom="page">
               <wp:posOffset>2980054</wp:posOffset>
@@ -204,11 +201,11 @@
             <wp:wrapTopAndBottom/>
             <wp:docPr id="1" name="image1.png"/>
             <wp:cNvGraphicFramePr>
-              <a:graphicFrameLocks noChangeAspect="1"/>
+              <a:graphicFrameLocks xmlns:a="http://schemas.openxmlformats.org/drawingml/2006/main" noChangeAspect="1"/>
             </wp:cNvGraphicFramePr>
-            <a:graphic>
+            <a:graphic xmlns:a="http://schemas.openxmlformats.org/drawingml/2006/main">
               <a:graphicData uri="http://schemas.openxmlformats.org/drawingml/2006/picture">
-                <pic:pic>
+                <pic:pic xmlns:pic="http://schemas.openxmlformats.org/drawingml/2006/picture">
                   <pic:nvPicPr>
                     <pic:cNvPr id="2" name="image1.png"/>
                     <pic:cNvPicPr/>
@@ -289,7 +286,7 @@
           <w:rFonts w:ascii="Calibri"/>
           <w:spacing w:val="-3"/>
         </w:rPr>
-        <w:t> </w:t>
+        <w:t xml:space="preserve"> </w:t>
       </w:r>
       <w:r>
         <w:rPr>
@@ -318,7 +315,7 @@
           <w:rFonts w:ascii="Calibri"/>
           <w:spacing w:val="-2"/>
         </w:rPr>
-        <w:t> </w:t>
+        <w:t xml:space="preserve"> </w:t>
       </w:r>
       <w:r>
         <w:rPr>
@@ -331,7 +328,7 @@
           <w:rFonts w:ascii="Calibri"/>
           <w:spacing w:val="-2"/>
         </w:rPr>
-        <w:t> </w:t>
+        <w:t xml:space="preserve"> </w:t>
       </w:r>
       <w:r>
         <w:rPr>
@@ -344,7 +341,7 @@
           <w:rFonts w:ascii="Calibri"/>
           <w:spacing w:val="-4"/>
         </w:rPr>
-        <w:t> </w:t>
+        <w:t xml:space="preserve"> </w:t>
       </w:r>
       <w:r>
         <w:rPr>
@@ -415,73 +412,61 @@
         <w:spacing w:before="1"/>
       </w:pPr>
       <w:r>
-        <w:rPr/>
         <w:t>PROGRAM STUDI S1 INFORMATIKA</w:t>
       </w:r>
       <w:r>
         <w:rPr>
           <w:spacing w:val="-70"/>
         </w:rPr>
-        <w:t> </w:t>
-      </w:r>
-      <w:r>
-        <w:rPr/>
+        <w:t xml:space="preserve"> </w:t>
+      </w:r>
+      <w:r>
         <w:t>FAKULTAS INFORMATIKA</w:t>
       </w:r>
       <w:r>
         <w:rPr>
           <w:spacing w:val="1"/>
         </w:rPr>
-        <w:t> </w:t>
-      </w:r>
-      <w:r>
-        <w:rPr/>
+        <w:t xml:space="preserve"> </w:t>
+      </w:r>
+      <w:r>
         <w:t>UNIVERSITAS TELKOM SURABAYA</w:t>
       </w:r>
       <w:r>
         <w:rPr>
           <w:spacing w:val="1"/>
         </w:rPr>
-        <w:t> </w:t>
-      </w:r>
-      <w:r>
-        <w:rPr/>
+        <w:t xml:space="preserve"> </w:t>
+      </w:r>
+      <w:r>
         <w:t>2024</w:t>
       </w:r>
     </w:p>
     <w:p>
       <w:pPr>
-        <w:spacing w:after="0"/>
         <w:sectPr>
           <w:type w:val="continuous"/>
           <w:pgSz w:w="11910" w:h="16840"/>
-          <w:pgMar w:top="1420" w:bottom="280" w:left="1340" w:right="620"/>
+          <w:pgMar w:top="1420" w:right="620" w:bottom="280" w:left="1340" w:header="720" w:footer="720" w:gutter="0"/>
+          <w:cols w:space="720"/>
         </w:sectPr>
       </w:pPr>
     </w:p>
     <w:p>
       <w:pPr>
         <w:pStyle w:val="Heading2"/>
-        <w:spacing w:before="63"/>
-      </w:pPr>
-      <w:bookmarkStart w:name="_bookmark0" w:id="1"/>
-      <w:bookmarkEnd w:id="1"/>
-      <w:r>
-        <w:rPr>
-          <w:b w:val="0"/>
-        </w:rPr>
-      </w:r>
-      <w:r>
-        <w:rPr>
-          <w:spacing w:val="-2"/>
-        </w:rPr>
+      </w:pPr>
+      <w:bookmarkStart w:id="0" w:name="_bookmark0"/>
+      <w:bookmarkEnd w:id="0"/>
+      <w:r>
+        <w:lastRenderedPageBreak/>
         <w:t>DAFTAR</w:t>
       </w:r>
       <w:r>
         <w:rPr>
           <w:spacing w:val="-10"/>
         </w:rPr>
-        <w:t> </w:t>
+        <w:t xml:space="preserve"> </w:t>
       </w:r>
       <w:r>
         <w:rPr>
@@ -492,35 +477,35 @@
     </w:p>
     <w:sdt>
       <w:sdtPr>
+        <w:id w:val="-310721688"/>
         <w:docPartObj>
           <w:docPartGallery w:val="Table of Contents"/>
           <w:docPartUnique/>
         </w:docPartObj>
       </w:sdtPr>
-      <w:sdtEndPr/>
       <w:sdtContent>
         <w:p>
           <w:pPr>
             <w:pStyle w:val="TOC1"/>
             <w:tabs>
-              <w:tab w:pos="9118" w:val="right" w:leader="dot"/>
+              <w:tab w:val="right" w:leader="dot" w:pos="9118"/>
             </w:tabs>
             <w:spacing w:before="682"/>
           </w:pPr>
-          <w:hyperlink w:history="true" w:anchor="_bookmark0">
+          <w:hyperlink w:anchor="_bookmark0" w:history="1">
             <w:r>
-              <w:rPr/>
               <w:t>DAFTAR</w:t>
             </w:r>
             <w:r>
               <w:rPr>
                 <w:spacing w:val="-2"/>
               </w:rPr>
-              <w:t> </w:t>
+              <w:t xml:space="preserve"> </w:t>
             </w:r>
             <w:r>
-              <w:rPr/>
               <w:t>ISI</w:t>
+            </w:r>
+            <w:r>
               <w:tab/>
               <w:t>2</w:t>
             </w:r>
@@ -530,23 +515,23 @@
           <w:pPr>
             <w:pStyle w:val="TOC1"/>
             <w:tabs>
-              <w:tab w:pos="9118" w:val="right" w:leader="dot"/>
+              <w:tab w:val="right" w:leader="dot" w:pos="9118"/>
             </w:tabs>
           </w:pPr>
-          <w:hyperlink w:history="true" w:anchor="_bookmark1">
+          <w:hyperlink w:anchor="_bookmark1" w:history="1">
             <w:r>
-              <w:rPr/>
               <w:t>PENJELASAN</w:t>
             </w:r>
             <w:r>
               <w:rPr>
                 <w:spacing w:val="-7"/>
               </w:rPr>
-              <w:t> </w:t>
+              <w:t xml:space="preserve"> </w:t>
             </w:r>
             <w:r>
-              <w:rPr/>
               <w:t>TUGAS</w:t>
+            </w:r>
+            <w:r>
               <w:tab/>
               <w:t>3</w:t>
             </w:r>
@@ -557,30 +542,29 @@
             <w:pStyle w:val="TOC2"/>
             <w:numPr>
               <w:ilvl w:val="0"/>
-              <w:numId w:val="1"/>
+              <w:numId w:val="2"/>
             </w:numPr>
             <w:tabs>
-              <w:tab w:pos="581" w:val="left" w:leader="none"/>
-              <w:tab w:pos="9118" w:val="right" w:leader="dot"/>
+              <w:tab w:val="left" w:pos="581"/>
+              <w:tab w:val="right" w:leader="dot" w:pos="9118"/>
             </w:tabs>
-            <w:spacing w:line="240" w:lineRule="auto" w:before="118" w:after="0"/>
-            <w:ind w:left="580" w:right="0" w:hanging="241"/>
-            <w:jc w:val="left"/>
+            <w:spacing w:before="118"/>
+            <w:ind w:hanging="241"/>
           </w:pPr>
-          <w:hyperlink w:history="true" w:anchor="_bookmark2">
+          <w:hyperlink w:anchor="_bookmark2" w:history="1">
             <w:r>
-              <w:rPr/>
               <w:t>Kerangka</w:t>
             </w:r>
             <w:r>
               <w:rPr>
                 <w:spacing w:val="-2"/>
               </w:rPr>
-              <w:t> </w:t>
+              <w:t xml:space="preserve"> </w:t>
             </w:r>
             <w:r>
-              <w:rPr/>
               <w:t>HTML</w:t>
+            </w:r>
+            <w:r>
               <w:tab/>
               <w:t>3</w:t>
             </w:r>
@@ -591,30 +575,29 @@
             <w:pStyle w:val="TOC2"/>
             <w:numPr>
               <w:ilvl w:val="0"/>
-              <w:numId w:val="1"/>
+              <w:numId w:val="2"/>
             </w:numPr>
             <w:tabs>
-              <w:tab w:pos="581" w:val="left" w:leader="none"/>
-              <w:tab w:pos="9118" w:val="right" w:leader="dot"/>
+              <w:tab w:val="left" w:pos="581"/>
+              <w:tab w:val="right" w:leader="dot" w:pos="9118"/>
             </w:tabs>
-            <w:spacing w:line="240" w:lineRule="auto" w:before="120" w:after="0"/>
-            <w:ind w:left="580" w:right="0" w:hanging="241"/>
-            <w:jc w:val="left"/>
+            <w:spacing w:before="120"/>
+            <w:ind w:hanging="241"/>
           </w:pPr>
-          <w:hyperlink w:history="true" w:anchor="_bookmark3">
+          <w:hyperlink w:anchor="_bookmark3" w:history="1">
             <w:r>
-              <w:rPr/>
               <w:t>Element</w:t>
             </w:r>
             <w:r>
               <w:rPr>
                 <w:spacing w:val="-1"/>
               </w:rPr>
-              <w:t> </w:t>
+              <w:t xml:space="preserve"> </w:t>
             </w:r>
             <w:r>
-              <w:rPr/>
               <w:t>text formatting</w:t>
+            </w:r>
+            <w:r>
               <w:tab/>
               <w:t>4</w:t>
             </w:r>
@@ -625,30 +608,29 @@
             <w:pStyle w:val="TOC2"/>
             <w:numPr>
               <w:ilvl w:val="0"/>
-              <w:numId w:val="1"/>
+              <w:numId w:val="2"/>
             </w:numPr>
             <w:tabs>
-              <w:tab w:pos="581" w:val="left" w:leader="none"/>
-              <w:tab w:pos="9118" w:val="right" w:leader="dot"/>
+              <w:tab w:val="left" w:pos="581"/>
+              <w:tab w:val="right" w:leader="dot" w:pos="9118"/>
             </w:tabs>
-            <w:spacing w:line="240" w:lineRule="auto" w:before="118" w:after="0"/>
-            <w:ind w:left="580" w:right="0" w:hanging="241"/>
-            <w:jc w:val="left"/>
+            <w:spacing w:before="118"/>
+            <w:ind w:hanging="241"/>
           </w:pPr>
-          <w:hyperlink w:history="true" w:anchor="_bookmark4">
+          <w:hyperlink w:anchor="_bookmark4" w:history="1">
             <w:r>
-              <w:rPr/>
               <w:t>Element</w:t>
             </w:r>
             <w:r>
               <w:rPr>
                 <w:spacing w:val="-1"/>
               </w:rPr>
-              <w:t> </w:t>
+              <w:t xml:space="preserve"> </w:t>
             </w:r>
             <w:r>
-              <w:rPr/>
               <w:t>block level</w:t>
+            </w:r>
+            <w:r>
               <w:tab/>
               <w:t>5</w:t>
             </w:r>
@@ -659,30 +641,28 @@
             <w:pStyle w:val="TOC2"/>
             <w:numPr>
               <w:ilvl w:val="0"/>
-              <w:numId w:val="1"/>
+              <w:numId w:val="2"/>
             </w:numPr>
             <w:tabs>
-              <w:tab w:pos="581" w:val="left" w:leader="none"/>
-              <w:tab w:pos="9118" w:val="right" w:leader="dot"/>
+              <w:tab w:val="left" w:pos="581"/>
+              <w:tab w:val="right" w:leader="dot" w:pos="9118"/>
             </w:tabs>
-            <w:spacing w:line="240" w:lineRule="auto" w:before="117" w:after="0"/>
-            <w:ind w:left="580" w:right="0" w:hanging="241"/>
-            <w:jc w:val="left"/>
+            <w:ind w:hanging="241"/>
           </w:pPr>
-          <w:hyperlink w:history="true" w:anchor="_bookmark5">
+          <w:hyperlink w:anchor="_bookmark5" w:history="1">
             <w:r>
-              <w:rPr/>
               <w:t>Element</w:t>
             </w:r>
             <w:r>
               <w:rPr>
                 <w:spacing w:val="-1"/>
               </w:rPr>
-              <w:t> </w:t>
+              <w:t xml:space="preserve"> </w:t>
             </w:r>
             <w:r>
-              <w:rPr/>
               <w:t>inline level</w:t>
+            </w:r>
+            <w:r>
               <w:tab/>
               <w:t>6</w:t>
             </w:r>
@@ -693,30 +673,29 @@
             <w:pStyle w:val="TOC2"/>
             <w:numPr>
               <w:ilvl w:val="0"/>
-              <w:numId w:val="1"/>
+              <w:numId w:val="2"/>
             </w:numPr>
             <w:tabs>
-              <w:tab w:pos="581" w:val="left" w:leader="none"/>
-              <w:tab w:pos="9118" w:val="right" w:leader="dot"/>
+              <w:tab w:val="left" w:pos="581"/>
+              <w:tab w:val="right" w:leader="dot" w:pos="9118"/>
             </w:tabs>
-            <w:spacing w:line="240" w:lineRule="auto" w:before="120" w:after="0"/>
-            <w:ind w:left="580" w:right="0" w:hanging="241"/>
-            <w:jc w:val="left"/>
+            <w:spacing w:before="120"/>
+            <w:ind w:hanging="241"/>
           </w:pPr>
-          <w:hyperlink w:history="true" w:anchor="_bookmark6">
+          <w:hyperlink w:anchor="_bookmark6" w:history="1">
             <w:r>
-              <w:rPr/>
               <w:t>Elemen</w:t>
             </w:r>
             <w:r>
               <w:rPr>
                 <w:spacing w:val="-1"/>
               </w:rPr>
-              <w:t> </w:t>
+              <w:t xml:space="preserve"> </w:t>
             </w:r>
             <w:r>
-              <w:rPr/>
               <w:t>list level</w:t>
+            </w:r>
+            <w:r>
               <w:tab/>
               <w:t>7</w:t>
             </w:r>
@@ -727,30 +706,29 @@
             <w:pStyle w:val="TOC2"/>
             <w:numPr>
               <w:ilvl w:val="0"/>
-              <w:numId w:val="1"/>
+              <w:numId w:val="2"/>
             </w:numPr>
             <w:tabs>
-              <w:tab w:pos="581" w:val="left" w:leader="none"/>
-              <w:tab w:pos="9118" w:val="right" w:leader="dot"/>
+              <w:tab w:val="left" w:pos="581"/>
+              <w:tab w:val="right" w:leader="dot" w:pos="9118"/>
             </w:tabs>
-            <w:spacing w:line="240" w:lineRule="auto" w:before="119" w:after="0"/>
-            <w:ind w:left="580" w:right="0" w:hanging="241"/>
-            <w:jc w:val="left"/>
+            <w:spacing w:before="119"/>
+            <w:ind w:hanging="241"/>
           </w:pPr>
-          <w:hyperlink w:history="true" w:anchor="_bookmark7">
+          <w:hyperlink w:anchor="_bookmark7" w:history="1">
             <w:r>
-              <w:rPr/>
               <w:t>Description</w:t>
             </w:r>
             <w:r>
               <w:rPr>
                 <w:spacing w:val="-1"/>
               </w:rPr>
-              <w:t> </w:t>
+              <w:t xml:space="preserve"> </w:t>
             </w:r>
             <w:r>
-              <w:rPr/>
               <w:t>list</w:t>
+            </w:r>
+            <w:r>
               <w:tab/>
               <w:t>8</w:t>
             </w:r>
@@ -761,40 +739,37 @@
             <w:pStyle w:val="TOC2"/>
             <w:numPr>
               <w:ilvl w:val="0"/>
-              <w:numId w:val="1"/>
+              <w:numId w:val="2"/>
             </w:numPr>
             <w:tabs>
-              <w:tab w:pos="581" w:val="left" w:leader="none"/>
-              <w:tab w:pos="9118" w:val="right" w:leader="dot"/>
+              <w:tab w:val="left" w:pos="581"/>
+              <w:tab w:val="right" w:leader="dot" w:pos="9118"/>
             </w:tabs>
-            <w:spacing w:line="240" w:lineRule="auto" w:before="117" w:after="0"/>
-            <w:ind w:left="580" w:right="0" w:hanging="241"/>
-            <w:jc w:val="left"/>
+            <w:ind w:hanging="241"/>
           </w:pPr>
-          <w:hyperlink w:history="true" w:anchor="_bookmark8">
+          <w:hyperlink w:anchor="_bookmark8" w:history="1">
             <w:r>
-              <w:rPr/>
               <w:t>Elemen</w:t>
             </w:r>
             <w:r>
               <w:rPr>
                 <w:spacing w:val="-1"/>
               </w:rPr>
-              <w:t> </w:t>
+              <w:t xml:space="preserve"> </w:t>
             </w:r>
             <w:r>
-              <w:rPr/>
               <w:t>image, sound,</w:t>
             </w:r>
             <w:r>
               <w:rPr>
                 <w:spacing w:val="2"/>
               </w:rPr>
-              <w:t> </w:t>
+              <w:t xml:space="preserve"> </w:t>
             </w:r>
             <w:r>
-              <w:rPr/>
               <w:t>dan video</w:t>
+            </w:r>
+            <w:r>
               <w:tab/>
               <w:t>9</w:t>
             </w:r>
@@ -804,11 +779,10 @@
     </w:sdt>
     <w:p>
       <w:pPr>
-        <w:spacing w:after="0" w:line="240" w:lineRule="auto"/>
-        <w:jc w:val="left"/>
         <w:sectPr>
           <w:pgSz w:w="11910" w:h="16840"/>
-          <w:pgMar w:top="1360" w:bottom="280" w:left="1340" w:right="620"/>
+          <w:pgMar w:top="1360" w:right="620" w:bottom="280" w:left="1340" w:header="720" w:footer="720" w:gutter="0"/>
+          <w:cols w:space="720"/>
         </w:sectPr>
       </w:pPr>
     </w:p>
@@ -870,27 +844,19 @@
     <w:p>
       <w:pPr>
         <w:pStyle w:val="Heading2"/>
-        <w:ind w:left="2761" w:right="3475"/>
-      </w:pPr>
-      <w:bookmarkStart w:name="_bookmark1" w:id="2"/>
-      <w:bookmarkEnd w:id="2"/>
-      <w:r>
-        <w:rPr>
-          <w:b w:val="0"/>
-        </w:rPr>
-      </w:r>
-      <w:r>
-        <w:rPr/>
+      </w:pPr>
+      <w:bookmarkStart w:id="1" w:name="_bookmark1"/>
+      <w:bookmarkEnd w:id="1"/>
+      <w:r>
         <w:t>PENJELASAN</w:t>
       </w:r>
       <w:r>
         <w:rPr>
           <w:spacing w:val="-13"/>
         </w:rPr>
-        <w:t> </w:t>
-      </w:r>
-      <w:r>
-        <w:rPr/>
+        <w:t xml:space="preserve"> </w:t>
+      </w:r>
+      <w:r>
         <w:t>TUGAS</w:t>
       </w:r>
     </w:p>
@@ -920,22 +886,23 @@
         <w:pStyle w:val="ListParagraph"/>
         <w:numPr>
           <w:ilvl w:val="0"/>
-          <w:numId w:val="2"/>
+          <w:numId w:val="1"/>
         </w:numPr>
         <w:tabs>
-          <w:tab w:pos="341" w:val="left" w:leader="none"/>
+          <w:tab w:val="left" w:pos="341"/>
         </w:tabs>
-        <w:spacing w:line="240" w:lineRule="auto" w:before="90" w:after="0"/>
-        <w:ind w:left="340" w:right="0" w:hanging="241"/>
-        <w:jc w:val="left"/>
-        <w:rPr>
-          <w:sz w:val="24"/>
-        </w:rPr>
-      </w:pPr>
-      <w:r>
-        <w:rPr/>
+        <w:spacing w:before="90"/>
+        <w:ind w:hanging="241"/>
+        <w:rPr>
+          <w:sz w:val="24"/>
+        </w:rPr>
+      </w:pPr>
+      <w:r>
+        <w:rPr>
+          <w:noProof/>
+        </w:rPr>
         <w:drawing>
-          <wp:anchor distT="0" distB="0" distL="0" distR="0" allowOverlap="1" layoutInCell="1" locked="0" behindDoc="0" simplePos="0" relativeHeight="1">
+          <wp:anchor distT="0" distB="0" distL="0" distR="0" simplePos="0" relativeHeight="251659264" behindDoc="0" locked="0" layoutInCell="1" allowOverlap="1" wp14:anchorId="34396083" wp14:editId="18383EE2">
             <wp:simplePos x="0" y="0"/>
             <wp:positionH relativeFrom="page">
               <wp:posOffset>914400</wp:posOffset>
@@ -948,11 +915,11 @@
             <wp:wrapTopAndBottom/>
             <wp:docPr id="3" name="image2.jpeg"/>
             <wp:cNvGraphicFramePr>
-              <a:graphicFrameLocks noChangeAspect="1"/>
+              <a:graphicFrameLocks xmlns:a="http://schemas.openxmlformats.org/drawingml/2006/main" noChangeAspect="1"/>
             </wp:cNvGraphicFramePr>
-            <a:graphic>
+            <a:graphic xmlns:a="http://schemas.openxmlformats.org/drawingml/2006/main">
               <a:graphicData uri="http://schemas.openxmlformats.org/drawingml/2006/picture">
-                <pic:pic>
+                <pic:pic xmlns:pic="http://schemas.openxmlformats.org/drawingml/2006/picture">
                   <pic:nvPicPr>
                     <pic:cNvPr id="4" name="image2.jpeg"/>
                     <pic:cNvPicPr/>
@@ -978,31 +945,20 @@
           </wp:anchor>
         </w:drawing>
       </w:r>
-      <w:bookmarkStart w:name="_bookmark2" w:id="3"/>
-      <w:bookmarkEnd w:id="3"/>
-      <w:r>
-        <w:rPr/>
-      </w:r>
-      <w:bookmarkStart w:name="_bookmark2" w:id="4"/>
-      <w:bookmarkEnd w:id="4"/>
-      <w:r>
-        <w:rPr>
-          <w:sz w:val="24"/>
-        </w:rPr>
-        <w:t>K</w:t>
-      </w:r>
-      <w:r>
-        <w:rPr>
-          <w:sz w:val="24"/>
-        </w:rPr>
-        <w:t>erangka</w:t>
+      <w:bookmarkStart w:id="2" w:name="_bookmark2"/>
+      <w:bookmarkEnd w:id="2"/>
+      <w:r>
+        <w:rPr>
+          <w:sz w:val="24"/>
+        </w:rPr>
+        <w:t>Kerangka</w:t>
       </w:r>
       <w:r>
         <w:rPr>
           <w:spacing w:val="-8"/>
           <w:sz w:val="24"/>
         </w:rPr>
-        <w:t> </w:t>
+        <w:t xml:space="preserve"> </w:t>
       </w:r>
       <w:r>
         <w:rPr>
@@ -1014,7 +970,7 @@
     <w:p>
       <w:pPr>
         <w:spacing w:before="150"/>
-        <w:ind w:left="2761" w:right="3475" w:firstLine="0"/>
+        <w:ind w:left="2761" w:right="3475"/>
         <w:jc w:val="center"/>
         <w:rPr>
           <w:i/>
@@ -1046,15 +1002,13 @@
         <w:pStyle w:val="ListParagraph"/>
         <w:numPr>
           <w:ilvl w:val="1"/>
-          <w:numId w:val="2"/>
+          <w:numId w:val="1"/>
         </w:numPr>
         <w:tabs>
-          <w:tab w:pos="820" w:val="left" w:leader="none"/>
-          <w:tab w:pos="821" w:val="left" w:leader="none"/>
+          <w:tab w:val="left" w:pos="820"/>
+          <w:tab w:val="left" w:pos="821"/>
         </w:tabs>
-        <w:spacing w:line="240" w:lineRule="auto" w:before="0" w:after="0"/>
-        <w:ind w:left="820" w:right="0" w:hanging="361"/>
-        <w:jc w:val="left"/>
+        <w:ind w:hanging="361"/>
         <w:rPr>
           <w:sz w:val="24"/>
         </w:rPr>
@@ -1070,7 +1024,7 @@
           <w:spacing w:val="-2"/>
           <w:sz w:val="24"/>
         </w:rPr>
-        <w:t> </w:t>
+        <w:t xml:space="preserve"> </w:t>
       </w:r>
       <w:r>
         <w:rPr>
@@ -1083,7 +1037,7 @@
           <w:spacing w:val="-1"/>
           <w:sz w:val="24"/>
         </w:rPr>
-        <w:t> </w:t>
+        <w:t xml:space="preserve"> </w:t>
       </w:r>
       <w:r>
         <w:rPr>
@@ -1097,15 +1051,14 @@
         <w:pStyle w:val="ListParagraph"/>
         <w:numPr>
           <w:ilvl w:val="1"/>
-          <w:numId w:val="2"/>
+          <w:numId w:val="1"/>
         </w:numPr>
         <w:tabs>
-          <w:tab w:pos="820" w:val="left" w:leader="none"/>
-          <w:tab w:pos="821" w:val="left" w:leader="none"/>
+          <w:tab w:val="left" w:pos="820"/>
+          <w:tab w:val="left" w:pos="821"/>
         </w:tabs>
-        <w:spacing w:line="254" w:lineRule="auto" w:before="19" w:after="0"/>
-        <w:ind w:left="820" w:right="921" w:hanging="360"/>
-        <w:jc w:val="left"/>
+        <w:spacing w:before="19" w:line="254" w:lineRule="auto"/>
+        <w:ind w:right="921"/>
         <w:rPr>
           <w:sz w:val="24"/>
         </w:rPr>
@@ -1121,7 +1074,7 @@
           <w:spacing w:val="-57"/>
           <w:sz w:val="24"/>
         </w:rPr>
-        <w:t> </w:t>
+        <w:t xml:space="preserve"> </w:t>
       </w:r>
       <w:r>
         <w:rPr>
@@ -1134,7 +1087,7 @@
           <w:spacing w:val="-2"/>
           <w:sz w:val="24"/>
         </w:rPr>
-        <w:t> </w:t>
+        <w:t xml:space="preserve"> </w:t>
       </w:r>
       <w:r>
         <w:rPr>
@@ -1147,7 +1100,7 @@
           <w:spacing w:val="2"/>
           <w:sz w:val="24"/>
         </w:rPr>
-        <w:t> </w:t>
+        <w:t xml:space="preserve"> </w:t>
       </w:r>
       <w:r>
         <w:rPr>
@@ -1160,7 +1113,7 @@
           <w:spacing w:val="2"/>
           <w:sz w:val="24"/>
         </w:rPr>
-        <w:t> </w:t>
+        <w:t xml:space="preserve"> </w:t>
       </w:r>
       <w:r>
         <w:rPr>
@@ -1173,7 +1126,7 @@
           <w:spacing w:val="-1"/>
           <w:sz w:val="24"/>
         </w:rPr>
-        <w:t> </w:t>
+        <w:t xml:space="preserve"> </w:t>
       </w:r>
       <w:r>
         <w:rPr>
@@ -1187,15 +1140,14 @@
         <w:pStyle w:val="ListParagraph"/>
         <w:numPr>
           <w:ilvl w:val="1"/>
-          <w:numId w:val="2"/>
+          <w:numId w:val="1"/>
         </w:numPr>
         <w:tabs>
-          <w:tab w:pos="820" w:val="left" w:leader="none"/>
-          <w:tab w:pos="821" w:val="left" w:leader="none"/>
+          <w:tab w:val="left" w:pos="820"/>
+          <w:tab w:val="left" w:pos="821"/>
         </w:tabs>
-        <w:spacing w:line="240" w:lineRule="auto" w:before="3" w:after="0"/>
-        <w:ind w:left="820" w:right="0" w:hanging="361"/>
-        <w:jc w:val="left"/>
+        <w:spacing w:before="3"/>
+        <w:ind w:hanging="361"/>
         <w:rPr>
           <w:sz w:val="24"/>
         </w:rPr>
@@ -1211,7 +1163,7 @@
           <w:spacing w:val="-4"/>
           <w:sz w:val="24"/>
         </w:rPr>
-        <w:t> </w:t>
+        <w:t xml:space="preserve"> </w:t>
       </w:r>
       <w:r>
         <w:rPr>
@@ -1224,7 +1176,7 @@
           <w:spacing w:val="-4"/>
           <w:sz w:val="24"/>
         </w:rPr>
-        <w:t> </w:t>
+        <w:t xml:space="preserve"> </w:t>
       </w:r>
       <w:r>
         <w:rPr>
@@ -1237,7 +1189,7 @@
           <w:spacing w:val="-4"/>
           <w:sz w:val="24"/>
         </w:rPr>
-        <w:t> </w:t>
+        <w:t xml:space="preserve"> </w:t>
       </w:r>
       <w:r>
         <w:rPr>
@@ -1250,7 +1202,7 @@
           <w:spacing w:val="-4"/>
           <w:sz w:val="24"/>
         </w:rPr>
-        <w:t> </w:t>
+        <w:t xml:space="preserve"> </w:t>
       </w:r>
       <w:r>
         <w:rPr>
@@ -1263,7 +1215,7 @@
           <w:spacing w:val="-3"/>
           <w:sz w:val="24"/>
         </w:rPr>
-        <w:t> </w:t>
+        <w:t xml:space="preserve"> </w:t>
       </w:r>
       <w:r>
         <w:rPr>
@@ -1277,15 +1229,14 @@
         <w:pStyle w:val="ListParagraph"/>
         <w:numPr>
           <w:ilvl w:val="1"/>
-          <w:numId w:val="2"/>
+          <w:numId w:val="1"/>
         </w:numPr>
         <w:tabs>
-          <w:tab w:pos="820" w:val="left" w:leader="none"/>
-          <w:tab w:pos="821" w:val="left" w:leader="none"/>
+          <w:tab w:val="left" w:pos="820"/>
+          <w:tab w:val="left" w:pos="821"/>
         </w:tabs>
-        <w:spacing w:line="240" w:lineRule="auto" w:before="19" w:after="0"/>
-        <w:ind w:left="820" w:right="0" w:hanging="361"/>
-        <w:jc w:val="left"/>
+        <w:spacing w:before="19"/>
+        <w:ind w:hanging="361"/>
         <w:rPr>
           <w:sz w:val="24"/>
         </w:rPr>
@@ -1301,7 +1252,7 @@
           <w:spacing w:val="-4"/>
           <w:sz w:val="24"/>
         </w:rPr>
-        <w:t> </w:t>
+        <w:t xml:space="preserve"> </w:t>
       </w:r>
       <w:r>
         <w:rPr>
@@ -1314,7 +1265,7 @@
           <w:spacing w:val="-3"/>
           <w:sz w:val="24"/>
         </w:rPr>
-        <w:t> </w:t>
+        <w:t xml:space="preserve"> </w:t>
       </w:r>
       <w:r>
         <w:rPr>
@@ -1327,7 +1278,7 @@
           <w:spacing w:val="-3"/>
           <w:sz w:val="24"/>
         </w:rPr>
-        <w:t> </w:t>
+        <w:t xml:space="preserve"> </w:t>
       </w:r>
       <w:r>
         <w:rPr>
@@ -1340,7 +1291,7 @@
           <w:spacing w:val="-4"/>
           <w:sz w:val="24"/>
         </w:rPr>
-        <w:t> </w:t>
+        <w:t xml:space="preserve"> </w:t>
       </w:r>
       <w:r>
         <w:rPr>
@@ -1353,7 +1304,7 @@
           <w:spacing w:val="-4"/>
           <w:sz w:val="24"/>
         </w:rPr>
-        <w:t> </w:t>
+        <w:t xml:space="preserve"> </w:t>
       </w:r>
       <w:r>
         <w:rPr>
@@ -1366,7 +1317,7 @@
           <w:spacing w:val="-3"/>
           <w:sz w:val="24"/>
         </w:rPr>
-        <w:t> </w:t>
+        <w:t xml:space="preserve"> </w:t>
       </w:r>
       <w:r>
         <w:rPr>
@@ -1379,7 +1330,7 @@
           <w:spacing w:val="-3"/>
           <w:sz w:val="24"/>
         </w:rPr>
-        <w:t> </w:t>
+        <w:t xml:space="preserve"> </w:t>
       </w:r>
       <w:r>
         <w:rPr>
@@ -1392,7 +1343,7 @@
           <w:spacing w:val="-1"/>
           <w:sz w:val="24"/>
         </w:rPr>
-        <w:t> </w:t>
+        <w:t xml:space="preserve"> </w:t>
       </w:r>
       <w:r>
         <w:rPr>
@@ -1406,15 +1357,14 @@
         <w:pStyle w:val="ListParagraph"/>
         <w:numPr>
           <w:ilvl w:val="1"/>
-          <w:numId w:val="2"/>
+          <w:numId w:val="1"/>
         </w:numPr>
         <w:tabs>
-          <w:tab w:pos="820" w:val="left" w:leader="none"/>
-          <w:tab w:pos="821" w:val="left" w:leader="none"/>
+          <w:tab w:val="left" w:pos="820"/>
+          <w:tab w:val="left" w:pos="821"/>
         </w:tabs>
-        <w:spacing w:line="256" w:lineRule="auto" w:before="17" w:after="0"/>
-        <w:ind w:left="820" w:right="1077" w:hanging="360"/>
-        <w:jc w:val="left"/>
+        <w:spacing w:before="17" w:line="256" w:lineRule="auto"/>
+        <w:ind w:right="1077"/>
         <w:rPr>
           <w:sz w:val="24"/>
         </w:rPr>
@@ -1430,7 +1380,7 @@
           <w:spacing w:val="-57"/>
           <w:sz w:val="24"/>
         </w:rPr>
-        <w:t> </w:t>
+        <w:t xml:space="preserve"> </w:t>
       </w:r>
       <w:r>
         <w:rPr>
@@ -1443,7 +1393,7 @@
           <w:spacing w:val="-1"/>
           <w:sz w:val="24"/>
         </w:rPr>
-        <w:t> </w:t>
+        <w:t xml:space="preserve"> </w:t>
       </w:r>
       <w:r>
         <w:rPr>
@@ -1456,7 +1406,7 @@
           <w:spacing w:val="-2"/>
           <w:sz w:val="24"/>
         </w:rPr>
-        <w:t> </w:t>
+        <w:t xml:space="preserve"> </w:t>
       </w:r>
       <w:r>
         <w:rPr>
@@ -1469,7 +1419,7 @@
           <w:spacing w:val="1"/>
           <w:sz w:val="24"/>
         </w:rPr>
-        <w:t> </w:t>
+        <w:t xml:space="preserve"> </w:t>
       </w:r>
       <w:r>
         <w:rPr>
@@ -1482,7 +1432,7 @@
           <w:spacing w:val="-2"/>
           <w:sz w:val="24"/>
         </w:rPr>
-        <w:t> </w:t>
+        <w:t xml:space="preserve"> </w:t>
       </w:r>
       <w:r>
         <w:rPr>
@@ -1495,7 +1445,7 @@
           <w:spacing w:val="-1"/>
           <w:sz w:val="24"/>
         </w:rPr>
-        <w:t> </w:t>
+        <w:t xml:space="preserve"> </w:t>
       </w:r>
       <w:r>
         <w:rPr>
@@ -1508,7 +1458,7 @@
           <w:spacing w:val="-1"/>
           <w:sz w:val="24"/>
         </w:rPr>
-        <w:t> </w:t>
+        <w:t xml:space="preserve"> </w:t>
       </w:r>
       <w:r>
         <w:rPr>
@@ -1521,7 +1471,7 @@
           <w:spacing w:val="-3"/>
           <w:sz w:val="24"/>
         </w:rPr>
-        <w:t> </w:t>
+        <w:t xml:space="preserve"> </w:t>
       </w:r>
       <w:r>
         <w:rPr>
@@ -1534,7 +1484,7 @@
           <w:spacing w:val="-1"/>
           <w:sz w:val="24"/>
         </w:rPr>
-        <w:t> </w:t>
+        <w:t xml:space="preserve"> </w:t>
       </w:r>
       <w:r>
         <w:rPr>
@@ -1548,15 +1498,14 @@
         <w:pStyle w:val="ListParagraph"/>
         <w:numPr>
           <w:ilvl w:val="1"/>
-          <w:numId w:val="2"/>
+          <w:numId w:val="1"/>
         </w:numPr>
         <w:tabs>
-          <w:tab w:pos="820" w:val="left" w:leader="none"/>
-          <w:tab w:pos="821" w:val="left" w:leader="none"/>
+          <w:tab w:val="left" w:pos="820"/>
+          <w:tab w:val="left" w:pos="821"/>
         </w:tabs>
-        <w:spacing w:line="256" w:lineRule="auto" w:before="0" w:after="0"/>
-        <w:ind w:left="820" w:right="1349" w:hanging="360"/>
-        <w:jc w:val="left"/>
+        <w:spacing w:line="256" w:lineRule="auto"/>
+        <w:ind w:right="1349"/>
         <w:rPr>
           <w:sz w:val="24"/>
         </w:rPr>
@@ -1572,7 +1521,7 @@
           <w:spacing w:val="-57"/>
           <w:sz w:val="24"/>
         </w:rPr>
-        <w:t> </w:t>
+        <w:t xml:space="preserve"> </w:t>
       </w:r>
       <w:r>
         <w:rPr>
@@ -1585,7 +1534,7 @@
           <w:spacing w:val="-1"/>
           <w:sz w:val="24"/>
         </w:rPr>
-        <w:t> </w:t>
+        <w:t xml:space="preserve"> </w:t>
       </w:r>
       <w:r>
         <w:rPr>
@@ -1599,15 +1548,14 @@
         <w:pStyle w:val="ListParagraph"/>
         <w:numPr>
           <w:ilvl w:val="1"/>
-          <w:numId w:val="2"/>
+          <w:numId w:val="1"/>
         </w:numPr>
         <w:tabs>
-          <w:tab w:pos="820" w:val="left" w:leader="none"/>
-          <w:tab w:pos="821" w:val="left" w:leader="none"/>
+          <w:tab w:val="left" w:pos="820"/>
+          <w:tab w:val="left" w:pos="821"/>
         </w:tabs>
-        <w:spacing w:line="254" w:lineRule="auto" w:before="0" w:after="0"/>
-        <w:ind w:left="820" w:right="1071" w:hanging="360"/>
-        <w:jc w:val="left"/>
+        <w:spacing w:line="254" w:lineRule="auto"/>
+        <w:ind w:right="1071"/>
         <w:rPr>
           <w:sz w:val="24"/>
         </w:rPr>
@@ -1623,7 +1571,7 @@
           <w:spacing w:val="-57"/>
           <w:sz w:val="24"/>
         </w:rPr>
-        <w:t> </w:t>
+        <w:t xml:space="preserve"> </w:t>
       </w:r>
       <w:r>
         <w:rPr>
@@ -1636,7 +1584,7 @@
           <w:spacing w:val="-1"/>
           <w:sz w:val="24"/>
         </w:rPr>
-        <w:t> </w:t>
+        <w:t xml:space="preserve"> </w:t>
       </w:r>
       <w:r>
         <w:rPr>
@@ -1650,15 +1598,14 @@
         <w:pStyle w:val="ListParagraph"/>
         <w:numPr>
           <w:ilvl w:val="1"/>
-          <w:numId w:val="2"/>
+          <w:numId w:val="1"/>
         </w:numPr>
         <w:tabs>
-          <w:tab w:pos="820" w:val="left" w:leader="none"/>
-          <w:tab w:pos="821" w:val="left" w:leader="none"/>
+          <w:tab w:val="left" w:pos="820"/>
+          <w:tab w:val="left" w:pos="821"/>
         </w:tabs>
-        <w:spacing w:line="256" w:lineRule="auto" w:before="1" w:after="0"/>
-        <w:ind w:left="820" w:right="994" w:hanging="360"/>
-        <w:jc w:val="left"/>
+        <w:spacing w:before="1" w:line="256" w:lineRule="auto"/>
+        <w:ind w:right="994"/>
         <w:rPr>
           <w:sz w:val="24"/>
         </w:rPr>
@@ -1674,7 +1621,7 @@
           <w:spacing w:val="-57"/>
           <w:sz w:val="24"/>
         </w:rPr>
-        <w:t> </w:t>
+        <w:t xml:space="preserve"> </w:t>
       </w:r>
       <w:r>
         <w:rPr>
@@ -1687,7 +1634,7 @@
           <w:spacing w:val="-1"/>
           <w:sz w:val="24"/>
         </w:rPr>
-        <w:t> </w:t>
+        <w:t xml:space="preserve"> </w:t>
       </w:r>
       <w:r>
         <w:rPr>
@@ -1701,13 +1648,13 @@
         <w:pStyle w:val="ListParagraph"/>
         <w:numPr>
           <w:ilvl w:val="1"/>
-          <w:numId w:val="2"/>
+          <w:numId w:val="1"/>
         </w:numPr>
         <w:tabs>
-          <w:tab w:pos="821" w:val="left" w:leader="none"/>
+          <w:tab w:val="left" w:pos="821"/>
         </w:tabs>
-        <w:spacing w:line="256" w:lineRule="auto" w:before="0" w:after="0"/>
-        <w:ind w:left="820" w:right="1304" w:hanging="360"/>
+        <w:spacing w:line="256" w:lineRule="auto"/>
+        <w:ind w:right="1304"/>
         <w:jc w:val="both"/>
         <w:rPr>
           <w:sz w:val="24"/>
@@ -1724,7 +1671,7 @@
           <w:spacing w:val="-57"/>
           <w:sz w:val="24"/>
         </w:rPr>
-        <w:t> </w:t>
+        <w:t xml:space="preserve"> </w:t>
       </w:r>
       <w:r>
         <w:rPr>
@@ -1737,7 +1684,7 @@
           <w:spacing w:val="-57"/>
           <w:sz w:val="24"/>
         </w:rPr>
-        <w:t> </w:t>
+        <w:t xml:space="preserve"> </w:t>
       </w:r>
       <w:r>
         <w:rPr>
@@ -1750,7 +1697,7 @@
           <w:spacing w:val="-1"/>
           <w:sz w:val="24"/>
         </w:rPr>
-        <w:t> </w:t>
+        <w:t xml:space="preserve"> </w:t>
       </w:r>
       <w:r>
         <w:rPr>
@@ -1763,7 +1710,7 @@
           <w:spacing w:val="-1"/>
           <w:sz w:val="24"/>
         </w:rPr>
-        <w:t> </w:t>
+        <w:t xml:space="preserve"> </w:t>
       </w:r>
       <w:r>
         <w:rPr>
@@ -1776,7 +1723,7 @@
           <w:spacing w:val="-1"/>
           <w:sz w:val="24"/>
         </w:rPr>
-        <w:t> </w:t>
+        <w:t xml:space="preserve"> </w:t>
       </w:r>
       <w:r>
         <w:rPr>
@@ -1789,7 +1736,7 @@
           <w:spacing w:val="-1"/>
           <w:sz w:val="24"/>
         </w:rPr>
-        <w:t> </w:t>
+        <w:t xml:space="preserve"> </w:t>
       </w:r>
       <w:r>
         <w:rPr>
@@ -1802,7 +1749,7 @@
           <w:spacing w:val="-1"/>
           <w:sz w:val="24"/>
         </w:rPr>
-        <w:t> </w:t>
+        <w:t xml:space="preserve"> </w:t>
       </w:r>
       <w:r>
         <w:rPr>
@@ -1816,13 +1763,13 @@
         <w:pStyle w:val="ListParagraph"/>
         <w:numPr>
           <w:ilvl w:val="1"/>
-          <w:numId w:val="2"/>
+          <w:numId w:val="1"/>
         </w:numPr>
         <w:tabs>
-          <w:tab w:pos="821" w:val="left" w:leader="none"/>
+          <w:tab w:val="left" w:pos="821"/>
         </w:tabs>
-        <w:spacing w:line="256" w:lineRule="auto" w:before="0" w:after="0"/>
-        <w:ind w:left="820" w:right="1196" w:hanging="360"/>
+        <w:spacing w:line="256" w:lineRule="auto"/>
+        <w:ind w:right="1196"/>
         <w:jc w:val="both"/>
         <w:rPr>
           <w:sz w:val="24"/>
@@ -1839,7 +1786,7 @@
           <w:spacing w:val="-3"/>
           <w:sz w:val="24"/>
         </w:rPr>
-        <w:t> </w:t>
+        <w:t xml:space="preserve"> </w:t>
       </w:r>
       <w:r>
         <w:rPr>
@@ -1852,7 +1799,7 @@
           <w:spacing w:val="-3"/>
           <w:sz w:val="24"/>
         </w:rPr>
-        <w:t> </w:t>
+        <w:t xml:space="preserve"> </w:t>
       </w:r>
       <w:r>
         <w:rPr>
@@ -1865,7 +1812,7 @@
           <w:spacing w:val="-1"/>
           <w:sz w:val="24"/>
         </w:rPr>
-        <w:t> </w:t>
+        <w:t xml:space="preserve"> </w:t>
       </w:r>
       <w:r>
         <w:rPr>
@@ -1878,7 +1825,7 @@
           <w:spacing w:val="-3"/>
           <w:sz w:val="24"/>
         </w:rPr>
-        <w:t> </w:t>
+        <w:t xml:space="preserve"> </w:t>
       </w:r>
       <w:r>
         <w:rPr>
@@ -1891,7 +1838,7 @@
           <w:spacing w:val="-3"/>
           <w:sz w:val="24"/>
         </w:rPr>
-        <w:t> </w:t>
+        <w:t xml:space="preserve"> </w:t>
       </w:r>
       <w:r>
         <w:rPr>
@@ -1904,7 +1851,7 @@
           <w:spacing w:val="-2"/>
           <w:sz w:val="24"/>
         </w:rPr>
-        <w:t> </w:t>
+        <w:t xml:space="preserve"> </w:t>
       </w:r>
       <w:r>
         <w:rPr>
@@ -1917,7 +1864,7 @@
           <w:spacing w:val="-3"/>
           <w:sz w:val="24"/>
         </w:rPr>
-        <w:t> </w:t>
+        <w:t xml:space="preserve"> </w:t>
       </w:r>
       <w:r>
         <w:rPr>
@@ -1930,7 +1877,7 @@
           <w:spacing w:val="-3"/>
           <w:sz w:val="24"/>
         </w:rPr>
-        <w:t> </w:t>
+        <w:t xml:space="preserve"> </w:t>
       </w:r>
       <w:r>
         <w:rPr>
@@ -1943,7 +1890,7 @@
           <w:spacing w:val="-3"/>
           <w:sz w:val="24"/>
         </w:rPr>
-        <w:t> </w:t>
+        <w:t xml:space="preserve"> </w:t>
       </w:r>
       <w:r>
         <w:rPr>
@@ -1956,7 +1903,7 @@
           <w:spacing w:val="-2"/>
           <w:sz w:val="24"/>
         </w:rPr>
-        <w:t> </w:t>
+        <w:t xml:space="preserve"> </w:t>
       </w:r>
       <w:r>
         <w:rPr>
@@ -1969,7 +1916,7 @@
           <w:spacing w:val="-57"/>
           <w:sz w:val="24"/>
         </w:rPr>
-        <w:t> </w:t>
+        <w:t xml:space="preserve"> </w:t>
       </w:r>
       <w:r>
         <w:rPr>
@@ -1982,7 +1929,7 @@
           <w:spacing w:val="-1"/>
           <w:sz w:val="24"/>
         </w:rPr>
-        <w:t> </w:t>
+        <w:t xml:space="preserve"> </w:t>
       </w:r>
       <w:r>
         <w:rPr>
@@ -1995,7 +1942,7 @@
           <w:spacing w:val="-1"/>
           <w:sz w:val="24"/>
         </w:rPr>
-        <w:t> </w:t>
+        <w:t xml:space="preserve"> </w:t>
       </w:r>
       <w:r>
         <w:rPr>
@@ -2008,7 +1955,7 @@
           <w:spacing w:val="-1"/>
           <w:sz w:val="24"/>
         </w:rPr>
-        <w:t> </w:t>
+        <w:t xml:space="preserve"> </w:t>
       </w:r>
       <w:r>
         <w:rPr>
@@ -2019,14 +1966,15 @@
     </w:p>
     <w:p>
       <w:pPr>
-        <w:spacing w:after="0" w:line="256" w:lineRule="auto"/>
+        <w:spacing w:line="256" w:lineRule="auto"/>
         <w:jc w:val="both"/>
         <w:rPr>
           <w:sz w:val="24"/>
         </w:rPr>
         <w:sectPr>
           <w:pgSz w:w="11910" w:h="16840"/>
-          <w:pgMar w:top="1580" w:bottom="280" w:left="1340" w:right="620"/>
+          <w:pgMar w:top="1580" w:right="620" w:bottom="280" w:left="1340" w:header="720" w:footer="720" w:gutter="0"/>
+          <w:cols w:space="720"/>
         </w:sectPr>
       </w:pPr>
     </w:p>
@@ -2035,22 +1983,24 @@
         <w:pStyle w:val="ListParagraph"/>
         <w:numPr>
           <w:ilvl w:val="0"/>
-          <w:numId w:val="2"/>
+          <w:numId w:val="1"/>
         </w:numPr>
         <w:tabs>
-          <w:tab w:pos="341" w:val="left" w:leader="none"/>
+          <w:tab w:val="left" w:pos="341"/>
         </w:tabs>
-        <w:spacing w:line="240" w:lineRule="auto" w:before="60" w:after="0"/>
-        <w:ind w:left="340" w:right="0" w:hanging="241"/>
-        <w:jc w:val="left"/>
-        <w:rPr>
-          <w:sz w:val="24"/>
-        </w:rPr>
-      </w:pPr>
-      <w:r>
-        <w:rPr/>
+        <w:spacing w:before="60"/>
+        <w:ind w:hanging="241"/>
+        <w:rPr>
+          <w:sz w:val="24"/>
+        </w:rPr>
+      </w:pPr>
+      <w:r>
+        <w:rPr>
+          <w:noProof/>
+        </w:rPr>
+        <w:lastRenderedPageBreak/>
         <w:drawing>
-          <wp:anchor distT="0" distB="0" distL="0" distR="0" allowOverlap="1" layoutInCell="1" locked="0" behindDoc="0" simplePos="0" relativeHeight="2">
+          <wp:anchor distT="0" distB="0" distL="0" distR="0" simplePos="0" relativeHeight="2" behindDoc="0" locked="0" layoutInCell="1" allowOverlap="1" wp14:anchorId="40D12DE8" wp14:editId="33DAF3E6">
             <wp:simplePos x="0" y="0"/>
             <wp:positionH relativeFrom="page">
               <wp:posOffset>914400</wp:posOffset>
@@ -2063,11 +2013,11 @@
             <wp:wrapTopAndBottom/>
             <wp:docPr id="5" name="image3.jpeg"/>
             <wp:cNvGraphicFramePr>
-              <a:graphicFrameLocks noChangeAspect="1"/>
+              <a:graphicFrameLocks xmlns:a="http://schemas.openxmlformats.org/drawingml/2006/main" noChangeAspect="1"/>
             </wp:cNvGraphicFramePr>
-            <a:graphic>
+            <a:graphic xmlns:a="http://schemas.openxmlformats.org/drawingml/2006/main">
               <a:graphicData uri="http://schemas.openxmlformats.org/drawingml/2006/picture">
-                <pic:pic>
+                <pic:pic xmlns:pic="http://schemas.openxmlformats.org/drawingml/2006/picture">
                   <pic:nvPicPr>
                     <pic:cNvPr id="6" name="image3.jpeg"/>
                     <pic:cNvPicPr/>
@@ -2093,31 +2043,20 @@
           </wp:anchor>
         </w:drawing>
       </w:r>
-      <w:bookmarkStart w:name="_bookmark3" w:id="5"/>
-      <w:bookmarkEnd w:id="5"/>
-      <w:r>
-        <w:rPr/>
-      </w:r>
-      <w:bookmarkStart w:name="_bookmark3" w:id="6"/>
-      <w:bookmarkEnd w:id="6"/>
-      <w:r>
-        <w:rPr>
-          <w:sz w:val="24"/>
-        </w:rPr>
-        <w:t>El</w:t>
-      </w:r>
-      <w:r>
-        <w:rPr>
-          <w:sz w:val="24"/>
-        </w:rPr>
-        <w:t>ement</w:t>
-      </w:r>
-      <w:r>
-        <w:rPr>
-          <w:spacing w:val="-3"/>
-          <w:sz w:val="24"/>
-        </w:rPr>
-        <w:t> </w:t>
+      <w:bookmarkStart w:id="3" w:name="_bookmark3"/>
+      <w:bookmarkEnd w:id="3"/>
+      <w:r>
+        <w:rPr>
+          <w:sz w:val="24"/>
+        </w:rPr>
+        <w:t>Element</w:t>
+      </w:r>
+      <w:r>
+        <w:rPr>
+          <w:spacing w:val="-3"/>
+          <w:sz w:val="24"/>
+        </w:rPr>
+        <w:t xml:space="preserve"> </w:t>
       </w:r>
       <w:r>
         <w:rPr>
@@ -2130,7 +2069,7 @@
           <w:spacing w:val="-2"/>
           <w:sz w:val="24"/>
         </w:rPr>
-        <w:t> </w:t>
+        <w:t xml:space="preserve"> </w:t>
       </w:r>
       <w:r>
         <w:rPr>
@@ -2142,7 +2081,7 @@
     <w:p>
       <w:pPr>
         <w:spacing w:before="95"/>
-        <w:ind w:left="2761" w:right="3475" w:firstLine="0"/>
+        <w:ind w:left="2761" w:right="3475"/>
         <w:jc w:val="center"/>
         <w:rPr>
           <w:i/>
@@ -2174,15 +2113,14 @@
         <w:pStyle w:val="ListParagraph"/>
         <w:numPr>
           <w:ilvl w:val="1"/>
-          <w:numId w:val="2"/>
+          <w:numId w:val="1"/>
         </w:numPr>
         <w:tabs>
-          <w:tab w:pos="820" w:val="left" w:leader="none"/>
-          <w:tab w:pos="821" w:val="left" w:leader="none"/>
+          <w:tab w:val="left" w:pos="820"/>
+          <w:tab w:val="left" w:pos="821"/>
         </w:tabs>
-        <w:spacing w:line="256" w:lineRule="auto" w:before="0" w:after="0"/>
-        <w:ind w:left="820" w:right="1425" w:hanging="360"/>
-        <w:jc w:val="left"/>
+        <w:spacing w:line="256" w:lineRule="auto"/>
+        <w:ind w:right="1425"/>
         <w:rPr>
           <w:sz w:val="24"/>
         </w:rPr>
@@ -2198,7 +2136,7 @@
           <w:spacing w:val="-57"/>
           <w:sz w:val="24"/>
         </w:rPr>
-        <w:t> </w:t>
+        <w:t xml:space="preserve"> </w:t>
       </w:r>
       <w:r>
         <w:rPr>
@@ -2212,15 +2150,14 @@
         <w:pStyle w:val="ListParagraph"/>
         <w:numPr>
           <w:ilvl w:val="1"/>
-          <w:numId w:val="2"/>
+          <w:numId w:val="1"/>
         </w:numPr>
         <w:tabs>
-          <w:tab w:pos="820" w:val="left" w:leader="none"/>
-          <w:tab w:pos="821" w:val="left" w:leader="none"/>
+          <w:tab w:val="left" w:pos="820"/>
+          <w:tab w:val="left" w:pos="821"/>
         </w:tabs>
-        <w:spacing w:line="256" w:lineRule="auto" w:before="0" w:after="0"/>
-        <w:ind w:left="820" w:right="1033" w:hanging="360"/>
-        <w:jc w:val="left"/>
+        <w:spacing w:line="256" w:lineRule="auto"/>
+        <w:ind w:right="1033"/>
         <w:rPr>
           <w:sz w:val="24"/>
         </w:rPr>
@@ -2236,7 +2173,7 @@
           <w:spacing w:val="-3"/>
           <w:sz w:val="24"/>
         </w:rPr>
-        <w:t> </w:t>
+        <w:t xml:space="preserve"> </w:t>
       </w:r>
       <w:r>
         <w:rPr>
@@ -2249,7 +2186,7 @@
           <w:spacing w:val="-2"/>
           <w:sz w:val="24"/>
         </w:rPr>
-        <w:t> </w:t>
+        <w:t xml:space="preserve"> </w:t>
       </w:r>
       <w:r>
         <w:rPr>
@@ -2262,7 +2199,7 @@
           <w:spacing w:val="-2"/>
           <w:sz w:val="24"/>
         </w:rPr>
-        <w:t> </w:t>
+        <w:t xml:space="preserve"> </w:t>
       </w:r>
       <w:r>
         <w:rPr>
@@ -2275,7 +2212,7 @@
           <w:spacing w:val="-3"/>
           <w:sz w:val="24"/>
         </w:rPr>
-        <w:t> </w:t>
+        <w:t xml:space="preserve"> </w:t>
       </w:r>
       <w:r>
         <w:rPr>
@@ -2288,7 +2225,7 @@
           <w:spacing w:val="-2"/>
           <w:sz w:val="24"/>
         </w:rPr>
-        <w:t> </w:t>
+        <w:t xml:space="preserve"> </w:t>
       </w:r>
       <w:r>
         <w:rPr>
@@ -2301,7 +2238,7 @@
           <w:spacing w:val="-2"/>
           <w:sz w:val="24"/>
         </w:rPr>
-        <w:t> </w:t>
+        <w:t xml:space="preserve"> </w:t>
       </w:r>
       <w:r>
         <w:rPr>
@@ -2314,7 +2251,7 @@
           <w:spacing w:val="-3"/>
           <w:sz w:val="24"/>
         </w:rPr>
-        <w:t> </w:t>
+        <w:t xml:space="preserve"> </w:t>
       </w:r>
       <w:r>
         <w:rPr>
@@ -2327,7 +2264,7 @@
           <w:spacing w:val="-2"/>
           <w:sz w:val="24"/>
         </w:rPr>
-        <w:t> </w:t>
+        <w:t xml:space="preserve"> </w:t>
       </w:r>
       <w:r>
         <w:rPr>
@@ -2340,7 +2277,7 @@
           <w:spacing w:val="-3"/>
           <w:sz w:val="24"/>
         </w:rPr>
-        <w:t> </w:t>
+        <w:t xml:space="preserve"> </w:t>
       </w:r>
       <w:r>
         <w:rPr>
@@ -2353,7 +2290,7 @@
           <w:spacing w:val="-1"/>
           <w:sz w:val="24"/>
         </w:rPr>
-        <w:t> </w:t>
+        <w:t xml:space="preserve"> </w:t>
       </w:r>
       <w:r>
         <w:rPr>
@@ -2366,7 +2303,7 @@
           <w:spacing w:val="-57"/>
           <w:sz w:val="24"/>
         </w:rPr>
-        <w:t> </w:t>
+        <w:t xml:space="preserve"> </w:t>
       </w:r>
       <w:r>
         <w:rPr>
@@ -2379,7 +2316,7 @@
           <w:spacing w:val="1"/>
           <w:sz w:val="24"/>
         </w:rPr>
-        <w:t> </w:t>
+        <w:t xml:space="preserve"> </w:t>
       </w:r>
       <w:r>
         <w:rPr>
@@ -2392,7 +2329,7 @@
           <w:spacing w:val="-1"/>
           <w:sz w:val="24"/>
         </w:rPr>
-        <w:t> </w:t>
+        <w:t xml:space="preserve"> </w:t>
       </w:r>
       <w:r>
         <w:rPr>
@@ -2405,7 +2342,7 @@
           <w:spacing w:val="-1"/>
           <w:sz w:val="24"/>
         </w:rPr>
-        <w:t> </w:t>
+        <w:t xml:space="preserve"> </w:t>
       </w:r>
       <w:r>
         <w:rPr>
@@ -2419,15 +2356,14 @@
         <w:pStyle w:val="ListParagraph"/>
         <w:numPr>
           <w:ilvl w:val="1"/>
-          <w:numId w:val="2"/>
+          <w:numId w:val="1"/>
         </w:numPr>
         <w:tabs>
-          <w:tab w:pos="820" w:val="left" w:leader="none"/>
-          <w:tab w:pos="821" w:val="left" w:leader="none"/>
+          <w:tab w:val="left" w:pos="820"/>
+          <w:tab w:val="left" w:pos="821"/>
         </w:tabs>
-        <w:spacing w:line="256" w:lineRule="auto" w:before="0" w:after="0"/>
-        <w:ind w:left="820" w:right="1224" w:hanging="360"/>
-        <w:jc w:val="left"/>
+        <w:spacing w:line="256" w:lineRule="auto"/>
+        <w:ind w:right="1224"/>
         <w:rPr>
           <w:sz w:val="24"/>
         </w:rPr>
@@ -2443,7 +2379,7 @@
           <w:spacing w:val="-3"/>
           <w:sz w:val="24"/>
         </w:rPr>
-        <w:t> </w:t>
+        <w:t xml:space="preserve"> </w:t>
       </w:r>
       <w:r>
         <w:rPr>
@@ -2456,7 +2392,7 @@
           <w:spacing w:val="56"/>
           <w:sz w:val="24"/>
         </w:rPr>
-        <w:t> </w:t>
+        <w:t xml:space="preserve"> </w:t>
       </w:r>
       <w:r>
         <w:rPr>
@@ -2469,7 +2405,7 @@
           <w:spacing w:val="-3"/>
           <w:sz w:val="24"/>
         </w:rPr>
-        <w:t> </w:t>
+        <w:t xml:space="preserve"> </w:t>
       </w:r>
       <w:r>
         <w:rPr>
@@ -2482,7 +2418,7 @@
           <w:spacing w:val="-2"/>
           <w:sz w:val="24"/>
         </w:rPr>
-        <w:t> </w:t>
+        <w:t xml:space="preserve"> </w:t>
       </w:r>
       <w:r>
         <w:rPr>
@@ -2495,7 +2431,7 @@
           <w:spacing w:val="-3"/>
           <w:sz w:val="24"/>
         </w:rPr>
-        <w:t> </w:t>
+        <w:t xml:space="preserve"> </w:t>
       </w:r>
       <w:r>
         <w:rPr>
@@ -2508,7 +2444,7 @@
           <w:spacing w:val="-3"/>
           <w:sz w:val="24"/>
         </w:rPr>
-        <w:t> </w:t>
+        <w:t xml:space="preserve"> </w:t>
       </w:r>
       <w:r>
         <w:rPr>
@@ -2521,7 +2457,7 @@
           <w:spacing w:val="-2"/>
           <w:sz w:val="24"/>
         </w:rPr>
-        <w:t> </w:t>
+        <w:t xml:space="preserve"> </w:t>
       </w:r>
       <w:r>
         <w:rPr>
@@ -2534,7 +2470,7 @@
           <w:spacing w:val="-3"/>
           <w:sz w:val="24"/>
         </w:rPr>
-        <w:t> </w:t>
+        <w:t xml:space="preserve"> </w:t>
       </w:r>
       <w:r>
         <w:rPr>
@@ -2547,7 +2483,7 @@
           <w:spacing w:val="-3"/>
           <w:sz w:val="24"/>
         </w:rPr>
-        <w:t> </w:t>
+        <w:t xml:space="preserve"> </w:t>
       </w:r>
       <w:r>
         <w:rPr>
@@ -2560,7 +2496,7 @@
           <w:spacing w:val="-57"/>
           <w:sz w:val="24"/>
         </w:rPr>
-        <w:t> </w:t>
+        <w:t xml:space="preserve"> </w:t>
       </w:r>
       <w:r>
         <w:rPr>
@@ -2573,7 +2509,7 @@
           <w:spacing w:val="-1"/>
           <w:sz w:val="24"/>
         </w:rPr>
-        <w:t> </w:t>
+        <w:t xml:space="preserve"> </w:t>
       </w:r>
       <w:r>
         <w:rPr>
@@ -2586,7 +2522,7 @@
           <w:spacing w:val="-1"/>
           <w:sz w:val="24"/>
         </w:rPr>
-        <w:t> </w:t>
+        <w:t xml:space="preserve"> </w:t>
       </w:r>
       <w:r>
         <w:rPr>
@@ -2600,15 +2536,14 @@
         <w:pStyle w:val="ListParagraph"/>
         <w:numPr>
           <w:ilvl w:val="1"/>
-          <w:numId w:val="2"/>
+          <w:numId w:val="1"/>
         </w:numPr>
         <w:tabs>
-          <w:tab w:pos="820" w:val="left" w:leader="none"/>
-          <w:tab w:pos="821" w:val="left" w:leader="none"/>
+          <w:tab w:val="left" w:pos="820"/>
+          <w:tab w:val="left" w:pos="821"/>
         </w:tabs>
-        <w:spacing w:line="254" w:lineRule="auto" w:before="0" w:after="0"/>
-        <w:ind w:left="820" w:right="1001" w:hanging="360"/>
-        <w:jc w:val="left"/>
+        <w:spacing w:line="254" w:lineRule="auto"/>
+        <w:ind w:right="1001"/>
         <w:rPr>
           <w:sz w:val="24"/>
         </w:rPr>
@@ -2624,7 +2559,7 @@
           <w:spacing w:val="-2"/>
           <w:sz w:val="24"/>
         </w:rPr>
-        <w:t> </w:t>
+        <w:t xml:space="preserve"> </w:t>
       </w:r>
       <w:r>
         <w:rPr>
@@ -2637,7 +2572,7 @@
           <w:spacing w:val="-3"/>
           <w:sz w:val="24"/>
         </w:rPr>
-        <w:t> </w:t>
+        <w:t xml:space="preserve"> </w:t>
       </w:r>
       <w:r>
         <w:rPr>
@@ -2650,7 +2585,7 @@
           <w:spacing w:val="-2"/>
           <w:sz w:val="24"/>
         </w:rPr>
-        <w:t> </w:t>
+        <w:t xml:space="preserve"> </w:t>
       </w:r>
       <w:r>
         <w:rPr>
@@ -2663,7 +2598,7 @@
           <w:spacing w:val="-2"/>
           <w:sz w:val="24"/>
         </w:rPr>
-        <w:t> </w:t>
+        <w:t xml:space="preserve"> </w:t>
       </w:r>
       <w:r>
         <w:rPr>
@@ -2676,7 +2611,7 @@
           <w:spacing w:val="-2"/>
           <w:sz w:val="24"/>
         </w:rPr>
-        <w:t> </w:t>
+        <w:t xml:space="preserve"> </w:t>
       </w:r>
       <w:r>
         <w:rPr>
@@ -2689,7 +2624,7 @@
           <w:spacing w:val="-2"/>
           <w:sz w:val="24"/>
         </w:rPr>
-        <w:t> </w:t>
+        <w:t xml:space="preserve"> </w:t>
       </w:r>
       <w:r>
         <w:rPr>
@@ -2702,7 +2637,7 @@
           <w:spacing w:val="-1"/>
           <w:sz w:val="24"/>
         </w:rPr>
-        <w:t> </w:t>
+        <w:t xml:space="preserve"> </w:t>
       </w:r>
       <w:r>
         <w:rPr>
@@ -2715,7 +2650,7 @@
           <w:spacing w:val="-2"/>
           <w:sz w:val="24"/>
         </w:rPr>
-        <w:t> </w:t>
+        <w:t xml:space="preserve"> </w:t>
       </w:r>
       <w:r>
         <w:rPr>
@@ -2728,7 +2663,7 @@
           <w:spacing w:val="-2"/>
           <w:sz w:val="24"/>
         </w:rPr>
-        <w:t> </w:t>
+        <w:t xml:space="preserve"> </w:t>
       </w:r>
       <w:r>
         <w:rPr>
@@ -2741,7 +2676,7 @@
           <w:spacing w:val="-4"/>
           <w:sz w:val="24"/>
         </w:rPr>
-        <w:t> </w:t>
+        <w:t xml:space="preserve"> </w:t>
       </w:r>
       <w:r>
         <w:rPr>
@@ -2754,7 +2689,7 @@
           <w:spacing w:val="-1"/>
           <w:sz w:val="24"/>
         </w:rPr>
-        <w:t> </w:t>
+        <w:t xml:space="preserve"> </w:t>
       </w:r>
       <w:r>
         <w:rPr>
@@ -2767,7 +2702,7 @@
           <w:spacing w:val="-1"/>
           <w:sz w:val="24"/>
         </w:rPr>
-        <w:t> </w:t>
+        <w:t xml:space="preserve"> </w:t>
       </w:r>
       <w:r>
         <w:rPr>
@@ -2780,7 +2715,7 @@
           <w:spacing w:val="-57"/>
           <w:sz w:val="24"/>
         </w:rPr>
-        <w:t> </w:t>
+        <w:t xml:space="preserve"> </w:t>
       </w:r>
       <w:r>
         <w:rPr>
@@ -2793,7 +2728,7 @@
           <w:spacing w:val="-1"/>
           <w:sz w:val="24"/>
         </w:rPr>
-        <w:t> </w:t>
+        <w:t xml:space="preserve"> </w:t>
       </w:r>
       <w:r>
         <w:rPr>
@@ -2807,15 +2742,13 @@
         <w:pStyle w:val="ListParagraph"/>
         <w:numPr>
           <w:ilvl w:val="1"/>
-          <w:numId w:val="2"/>
+          <w:numId w:val="1"/>
         </w:numPr>
         <w:tabs>
-          <w:tab w:pos="820" w:val="left" w:leader="none"/>
-          <w:tab w:pos="821" w:val="left" w:leader="none"/>
+          <w:tab w:val="left" w:pos="820"/>
+          <w:tab w:val="left" w:pos="821"/>
         </w:tabs>
-        <w:spacing w:line="240" w:lineRule="auto" w:before="0" w:after="0"/>
-        <w:ind w:left="820" w:right="0" w:hanging="361"/>
-        <w:jc w:val="left"/>
+        <w:ind w:hanging="361"/>
         <w:rPr>
           <w:sz w:val="24"/>
         </w:rPr>
@@ -2831,7 +2764,7 @@
           <w:spacing w:val="-2"/>
           <w:sz w:val="24"/>
         </w:rPr>
-        <w:t> </w:t>
+        <w:t xml:space="preserve"> </w:t>
       </w:r>
       <w:r>
         <w:rPr>
@@ -2844,7 +2777,7 @@
           <w:spacing w:val="-3"/>
           <w:sz w:val="24"/>
         </w:rPr>
-        <w:t> </w:t>
+        <w:t xml:space="preserve"> </w:t>
       </w:r>
       <w:r>
         <w:rPr>
@@ -2857,7 +2790,7 @@
           <w:spacing w:val="-2"/>
           <w:sz w:val="24"/>
         </w:rPr>
-        <w:t> </w:t>
+        <w:t xml:space="preserve"> </w:t>
       </w:r>
       <w:r>
         <w:rPr>
@@ -2870,7 +2803,7 @@
           <w:spacing w:val="-2"/>
           <w:sz w:val="24"/>
         </w:rPr>
-        <w:t> </w:t>
+        <w:t xml:space="preserve"> </w:t>
       </w:r>
       <w:r>
         <w:rPr>
@@ -2883,7 +2816,7 @@
           <w:spacing w:val="-2"/>
           <w:sz w:val="24"/>
         </w:rPr>
-        <w:t> </w:t>
+        <w:t xml:space="preserve"> </w:t>
       </w:r>
       <w:r>
         <w:rPr>
@@ -2896,7 +2829,7 @@
           <w:spacing w:val="-3"/>
           <w:sz w:val="24"/>
         </w:rPr>
-        <w:t> </w:t>
+        <w:t xml:space="preserve"> </w:t>
       </w:r>
       <w:r>
         <w:rPr>
@@ -2909,7 +2842,7 @@
           <w:spacing w:val="-2"/>
           <w:sz w:val="24"/>
         </w:rPr>
-        <w:t> </w:t>
+        <w:t xml:space="preserve"> </w:t>
       </w:r>
       <w:r>
         <w:rPr>
@@ -2922,7 +2855,7 @@
           <w:spacing w:val="-2"/>
           <w:sz w:val="24"/>
         </w:rPr>
-        <w:t> </w:t>
+        <w:t xml:space="preserve"> </w:t>
       </w:r>
       <w:r>
         <w:rPr>
@@ -2935,7 +2868,7 @@
           <w:spacing w:val="-2"/>
           <w:sz w:val="24"/>
         </w:rPr>
-        <w:t> </w:t>
+        <w:t xml:space="preserve"> </w:t>
       </w:r>
       <w:r>
         <w:rPr>
@@ -2948,7 +2881,7 @@
           <w:spacing w:val="-1"/>
           <w:sz w:val="24"/>
         </w:rPr>
-        <w:t> </w:t>
+        <w:t xml:space="preserve"> </w:t>
       </w:r>
       <w:r>
         <w:rPr>
@@ -2961,7 +2894,7 @@
           <w:spacing w:val="-2"/>
           <w:sz w:val="24"/>
         </w:rPr>
-        <w:t> </w:t>
+        <w:t xml:space="preserve"> </w:t>
       </w:r>
       <w:r>
         <w:rPr>
@@ -2975,15 +2908,14 @@
         <w:pStyle w:val="ListParagraph"/>
         <w:numPr>
           <w:ilvl w:val="1"/>
-          <w:numId w:val="2"/>
+          <w:numId w:val="1"/>
         </w:numPr>
         <w:tabs>
-          <w:tab w:pos="820" w:val="left" w:leader="none"/>
-          <w:tab w:pos="821" w:val="left" w:leader="none"/>
+          <w:tab w:val="left" w:pos="820"/>
+          <w:tab w:val="left" w:pos="821"/>
         </w:tabs>
-        <w:spacing w:line="254" w:lineRule="auto" w:before="17" w:after="0"/>
-        <w:ind w:left="820" w:right="955" w:hanging="360"/>
-        <w:jc w:val="left"/>
+        <w:spacing w:before="17" w:line="254" w:lineRule="auto"/>
+        <w:ind w:right="955"/>
         <w:rPr>
           <w:sz w:val="24"/>
         </w:rPr>
@@ -2999,7 +2931,7 @@
           <w:spacing w:val="-4"/>
           <w:sz w:val="24"/>
         </w:rPr>
-        <w:t> </w:t>
+        <w:t xml:space="preserve"> </w:t>
       </w:r>
       <w:r>
         <w:rPr>
@@ -3012,7 +2944,7 @@
           <w:spacing w:val="-3"/>
           <w:sz w:val="24"/>
         </w:rPr>
-        <w:t> </w:t>
+        <w:t xml:space="preserve"> </w:t>
       </w:r>
       <w:r>
         <w:rPr>
@@ -3025,7 +2957,7 @@
           <w:spacing w:val="-3"/>
           <w:sz w:val="24"/>
         </w:rPr>
-        <w:t> </w:t>
+        <w:t xml:space="preserve"> </w:t>
       </w:r>
       <w:r>
         <w:rPr>
@@ -3038,7 +2970,7 @@
           <w:spacing w:val="-1"/>
           <w:sz w:val="24"/>
         </w:rPr>
-        <w:t> </w:t>
+        <w:t xml:space="preserve"> </w:t>
       </w:r>
       <w:r>
         <w:rPr>
@@ -3051,7 +2983,7 @@
           <w:spacing w:val="-3"/>
           <w:sz w:val="24"/>
         </w:rPr>
-        <w:t> </w:t>
+        <w:t xml:space="preserve"> </w:t>
       </w:r>
       <w:r>
         <w:rPr>
@@ -3064,7 +2996,7 @@
           <w:spacing w:val="-3"/>
           <w:sz w:val="24"/>
         </w:rPr>
-        <w:t> </w:t>
+        <w:t xml:space="preserve"> </w:t>
       </w:r>
       <w:r>
         <w:rPr>
@@ -3077,7 +3009,7 @@
           <w:spacing w:val="-1"/>
           <w:sz w:val="24"/>
         </w:rPr>
-        <w:t> </w:t>
+        <w:t xml:space="preserve"> </w:t>
       </w:r>
       <w:r>
         <w:rPr>
@@ -3090,7 +3022,7 @@
           <w:spacing w:val="-4"/>
           <w:sz w:val="24"/>
         </w:rPr>
-        <w:t> </w:t>
+        <w:t xml:space="preserve"> </w:t>
       </w:r>
       <w:r>
         <w:rPr>
@@ -3103,7 +3035,7 @@
           <w:spacing w:val="-4"/>
           <w:sz w:val="24"/>
         </w:rPr>
-        <w:t> </w:t>
+        <w:t xml:space="preserve"> </w:t>
       </w:r>
       <w:r>
         <w:rPr>
@@ -3116,7 +3048,7 @@
           <w:spacing w:val="-57"/>
           <w:sz w:val="24"/>
         </w:rPr>
-        <w:t> </w:t>
+        <w:t xml:space="preserve"> </w:t>
       </w:r>
       <w:r>
         <w:rPr>
@@ -3129,7 +3061,7 @@
           <w:spacing w:val="-1"/>
           <w:sz w:val="24"/>
         </w:rPr>
-        <w:t> </w:t>
+        <w:t xml:space="preserve"> </w:t>
       </w:r>
       <w:r>
         <w:rPr>
@@ -3143,15 +3075,14 @@
         <w:pStyle w:val="ListParagraph"/>
         <w:numPr>
           <w:ilvl w:val="1"/>
-          <w:numId w:val="2"/>
+          <w:numId w:val="1"/>
         </w:numPr>
         <w:tabs>
-          <w:tab w:pos="820" w:val="left" w:leader="none"/>
-          <w:tab w:pos="821" w:val="left" w:leader="none"/>
+          <w:tab w:val="left" w:pos="820"/>
+          <w:tab w:val="left" w:pos="821"/>
         </w:tabs>
-        <w:spacing w:line="240" w:lineRule="auto" w:before="3" w:after="0"/>
-        <w:ind w:left="820" w:right="0" w:hanging="361"/>
-        <w:jc w:val="left"/>
+        <w:spacing w:before="3"/>
+        <w:ind w:hanging="361"/>
         <w:rPr>
           <w:sz w:val="24"/>
         </w:rPr>
@@ -3167,7 +3098,7 @@
           <w:spacing w:val="-4"/>
           <w:sz w:val="24"/>
         </w:rPr>
-        <w:t> </w:t>
+        <w:t xml:space="preserve"> </w:t>
       </w:r>
       <w:r>
         <w:rPr>
@@ -3180,7 +3111,7 @@
           <w:spacing w:val="-3"/>
           <w:sz w:val="24"/>
         </w:rPr>
-        <w:t> </w:t>
+        <w:t xml:space="preserve"> </w:t>
       </w:r>
       <w:r>
         <w:rPr>
@@ -3193,7 +3124,7 @@
           <w:spacing w:val="-3"/>
           <w:sz w:val="24"/>
         </w:rPr>
-        <w:t> </w:t>
+        <w:t xml:space="preserve"> </w:t>
       </w:r>
       <w:r>
         <w:rPr>
@@ -3206,7 +3137,7 @@
           <w:spacing w:val="-2"/>
           <w:sz w:val="24"/>
         </w:rPr>
-        <w:t> </w:t>
+        <w:t xml:space="preserve"> </w:t>
       </w:r>
       <w:r>
         <w:rPr>
@@ -3219,7 +3150,7 @@
           <w:spacing w:val="-3"/>
           <w:sz w:val="24"/>
         </w:rPr>
-        <w:t> </w:t>
+        <w:t xml:space="preserve"> </w:t>
       </w:r>
       <w:r>
         <w:rPr>
@@ -3232,7 +3163,7 @@
           <w:spacing w:val="-3"/>
           <w:sz w:val="24"/>
         </w:rPr>
-        <w:t> </w:t>
+        <w:t xml:space="preserve"> </w:t>
       </w:r>
       <w:r>
         <w:rPr>
@@ -3245,7 +3176,7 @@
           <w:spacing w:val="-2"/>
           <w:sz w:val="24"/>
         </w:rPr>
-        <w:t> </w:t>
+        <w:t xml:space="preserve"> </w:t>
       </w:r>
       <w:r>
         <w:rPr>
@@ -3258,7 +3189,7 @@
           <w:spacing w:val="-3"/>
           <w:sz w:val="24"/>
         </w:rPr>
-        <w:t> </w:t>
+        <w:t xml:space="preserve"> </w:t>
       </w:r>
       <w:r>
         <w:rPr>
@@ -3272,15 +3203,14 @@
         <w:pStyle w:val="ListParagraph"/>
         <w:numPr>
           <w:ilvl w:val="1"/>
-          <w:numId w:val="2"/>
+          <w:numId w:val="1"/>
         </w:numPr>
         <w:tabs>
-          <w:tab w:pos="820" w:val="left" w:leader="none"/>
-          <w:tab w:pos="821" w:val="left" w:leader="none"/>
+          <w:tab w:val="left" w:pos="820"/>
+          <w:tab w:val="left" w:pos="821"/>
         </w:tabs>
-        <w:spacing w:line="254" w:lineRule="auto" w:before="20" w:after="0"/>
-        <w:ind w:left="820" w:right="1343" w:hanging="360"/>
-        <w:jc w:val="left"/>
+        <w:spacing w:before="20" w:line="254" w:lineRule="auto"/>
+        <w:ind w:right="1343"/>
         <w:rPr>
           <w:sz w:val="24"/>
         </w:rPr>
@@ -3296,7 +3226,7 @@
           <w:spacing w:val="-3"/>
           <w:sz w:val="24"/>
         </w:rPr>
-        <w:t> </w:t>
+        <w:t xml:space="preserve"> </w:t>
       </w:r>
       <w:r>
         <w:rPr>
@@ -3309,7 +3239,7 @@
           <w:spacing w:val="-2"/>
           <w:sz w:val="24"/>
         </w:rPr>
-        <w:t> </w:t>
+        <w:t xml:space="preserve"> </w:t>
       </w:r>
       <w:r>
         <w:rPr>
@@ -3322,7 +3252,7 @@
           <w:spacing w:val="-2"/>
           <w:sz w:val="24"/>
         </w:rPr>
-        <w:t> </w:t>
+        <w:t xml:space="preserve"> </w:t>
       </w:r>
       <w:r>
         <w:rPr>
@@ -3335,7 +3265,7 @@
           <w:spacing w:val="-3"/>
           <w:sz w:val="24"/>
         </w:rPr>
-        <w:t> </w:t>
+        <w:t xml:space="preserve"> </w:t>
       </w:r>
       <w:r>
         <w:rPr>
@@ -3348,7 +3278,7 @@
           <w:spacing w:val="-3"/>
           <w:sz w:val="24"/>
         </w:rPr>
-        <w:t> </w:t>
+        <w:t xml:space="preserve"> </w:t>
       </w:r>
       <w:r>
         <w:rPr>
@@ -3361,7 +3291,7 @@
           <w:spacing w:val="-2"/>
           <w:sz w:val="24"/>
         </w:rPr>
-        <w:t> </w:t>
+        <w:t xml:space="preserve"> </w:t>
       </w:r>
       <w:r>
         <w:rPr>
@@ -3374,7 +3304,7 @@
           <w:spacing w:val="-3"/>
           <w:sz w:val="24"/>
         </w:rPr>
-        <w:t> </w:t>
+        <w:t xml:space="preserve"> </w:t>
       </w:r>
       <w:r>
         <w:rPr>
@@ -3387,7 +3317,7 @@
           <w:spacing w:val="-3"/>
           <w:sz w:val="24"/>
         </w:rPr>
-        <w:t> </w:t>
+        <w:t xml:space="preserve"> </w:t>
       </w:r>
       <w:r>
         <w:rPr>
@@ -3400,7 +3330,7 @@
           <w:spacing w:val="-2"/>
           <w:sz w:val="24"/>
         </w:rPr>
-        <w:t> </w:t>
+        <w:t xml:space="preserve"> </w:t>
       </w:r>
       <w:r>
         <w:rPr>
@@ -3413,7 +3343,7 @@
           <w:spacing w:val="-3"/>
           <w:sz w:val="24"/>
         </w:rPr>
-        <w:t> </w:t>
+        <w:t xml:space="preserve"> </w:t>
       </w:r>
       <w:r>
         <w:rPr>
@@ -3426,7 +3356,7 @@
           <w:spacing w:val="-57"/>
           <w:sz w:val="24"/>
         </w:rPr>
-        <w:t> </w:t>
+        <w:t xml:space="preserve"> </w:t>
       </w:r>
       <w:r>
         <w:rPr>
@@ -3439,7 +3369,7 @@
           <w:spacing w:val="-1"/>
           <w:sz w:val="24"/>
         </w:rPr>
-        <w:t> </w:t>
+        <w:t xml:space="preserve"> </w:t>
       </w:r>
       <w:r>
         <w:rPr>
@@ -3452,7 +3382,7 @@
           <w:spacing w:val="1"/>
           <w:sz w:val="24"/>
         </w:rPr>
-        <w:t> </w:t>
+        <w:t xml:space="preserve"> </w:t>
       </w:r>
       <w:r>
         <w:rPr>
@@ -3465,7 +3395,7 @@
           <w:spacing w:val="-1"/>
           <w:sz w:val="24"/>
         </w:rPr>
-        <w:t> </w:t>
+        <w:t xml:space="preserve"> </w:t>
       </w:r>
       <w:r>
         <w:rPr>
@@ -3479,15 +3409,14 @@
         <w:pStyle w:val="ListParagraph"/>
         <w:numPr>
           <w:ilvl w:val="1"/>
-          <w:numId w:val="2"/>
+          <w:numId w:val="1"/>
         </w:numPr>
         <w:tabs>
-          <w:tab w:pos="820" w:val="left" w:leader="none"/>
-          <w:tab w:pos="821" w:val="left" w:leader="none"/>
+          <w:tab w:val="left" w:pos="820"/>
+          <w:tab w:val="left" w:pos="821"/>
         </w:tabs>
-        <w:spacing w:line="240" w:lineRule="auto" w:before="3" w:after="0"/>
-        <w:ind w:left="820" w:right="0" w:hanging="361"/>
-        <w:jc w:val="left"/>
+        <w:spacing w:before="3"/>
+        <w:ind w:hanging="361"/>
         <w:rPr>
           <w:sz w:val="24"/>
         </w:rPr>
@@ -3503,7 +3432,7 @@
           <w:spacing w:val="-4"/>
           <w:sz w:val="24"/>
         </w:rPr>
-        <w:t> </w:t>
+        <w:t xml:space="preserve"> </w:t>
       </w:r>
       <w:r>
         <w:rPr>
@@ -3516,7 +3445,7 @@
           <w:spacing w:val="-4"/>
           <w:sz w:val="24"/>
         </w:rPr>
-        <w:t> </w:t>
+        <w:t xml:space="preserve"> </w:t>
       </w:r>
       <w:r>
         <w:rPr>
@@ -3529,7 +3458,7 @@
           <w:spacing w:val="-3"/>
           <w:sz w:val="24"/>
         </w:rPr>
-        <w:t> </w:t>
+        <w:t xml:space="preserve"> </w:t>
       </w:r>
       <w:r>
         <w:rPr>
@@ -3542,7 +3471,7 @@
           <w:spacing w:val="-4"/>
           <w:sz w:val="24"/>
         </w:rPr>
-        <w:t> </w:t>
+        <w:t xml:space="preserve"> </w:t>
       </w:r>
       <w:r>
         <w:rPr>
@@ -3555,7 +3484,7 @@
           <w:spacing w:val="-4"/>
           <w:sz w:val="24"/>
         </w:rPr>
-        <w:t> </w:t>
+        <w:t xml:space="preserve"> </w:t>
       </w:r>
       <w:r>
         <w:rPr>
@@ -3569,15 +3498,14 @@
         <w:pStyle w:val="ListParagraph"/>
         <w:numPr>
           <w:ilvl w:val="1"/>
-          <w:numId w:val="2"/>
+          <w:numId w:val="1"/>
         </w:numPr>
         <w:tabs>
-          <w:tab w:pos="820" w:val="left" w:leader="none"/>
-          <w:tab w:pos="821" w:val="left" w:leader="none"/>
+          <w:tab w:val="left" w:pos="820"/>
+          <w:tab w:val="left" w:pos="821"/>
         </w:tabs>
-        <w:spacing w:line="240" w:lineRule="auto" w:before="19" w:after="0"/>
-        <w:ind w:left="820" w:right="0" w:hanging="361"/>
-        <w:jc w:val="left"/>
+        <w:spacing w:before="19"/>
+        <w:ind w:hanging="361"/>
         <w:rPr>
           <w:sz w:val="24"/>
         </w:rPr>
@@ -3593,7 +3521,7 @@
           <w:spacing w:val="-4"/>
           <w:sz w:val="24"/>
         </w:rPr>
-        <w:t> </w:t>
+        <w:t xml:space="preserve"> </w:t>
       </w:r>
       <w:r>
         <w:rPr>
@@ -3606,7 +3534,7 @@
           <w:spacing w:val="-4"/>
           <w:sz w:val="24"/>
         </w:rPr>
-        <w:t> </w:t>
+        <w:t xml:space="preserve"> </w:t>
       </w:r>
       <w:r>
         <w:rPr>
@@ -3619,7 +3547,7 @@
           <w:spacing w:val="-3"/>
           <w:sz w:val="24"/>
         </w:rPr>
-        <w:t> </w:t>
+        <w:t xml:space="preserve"> </w:t>
       </w:r>
       <w:r>
         <w:rPr>
@@ -3632,7 +3560,7 @@
           <w:spacing w:val="-4"/>
           <w:sz w:val="24"/>
         </w:rPr>
-        <w:t> </w:t>
+        <w:t xml:space="preserve"> </w:t>
       </w:r>
       <w:r>
         <w:rPr>
@@ -3645,7 +3573,7 @@
           <w:spacing w:val="-3"/>
           <w:sz w:val="24"/>
         </w:rPr>
-        <w:t> </w:t>
+        <w:t xml:space="preserve"> </w:t>
       </w:r>
       <w:r>
         <w:rPr>
@@ -3658,7 +3586,7 @@
           <w:spacing w:val="-4"/>
           <w:sz w:val="24"/>
         </w:rPr>
-        <w:t> </w:t>
+        <w:t xml:space="preserve"> </w:t>
       </w:r>
       <w:r>
         <w:rPr>
@@ -3672,15 +3600,14 @@
         <w:pStyle w:val="ListParagraph"/>
         <w:numPr>
           <w:ilvl w:val="1"/>
-          <w:numId w:val="2"/>
+          <w:numId w:val="1"/>
         </w:numPr>
         <w:tabs>
-          <w:tab w:pos="820" w:val="left" w:leader="none"/>
-          <w:tab w:pos="821" w:val="left" w:leader="none"/>
+          <w:tab w:val="left" w:pos="820"/>
+          <w:tab w:val="left" w:pos="821"/>
         </w:tabs>
-        <w:spacing w:line="240" w:lineRule="auto" w:before="17" w:after="0"/>
-        <w:ind w:left="820" w:right="0" w:hanging="361"/>
-        <w:jc w:val="left"/>
+        <w:spacing w:before="17"/>
+        <w:ind w:hanging="361"/>
         <w:rPr>
           <w:sz w:val="24"/>
         </w:rPr>
@@ -3696,7 +3623,7 @@
           <w:spacing w:val="-4"/>
           <w:sz w:val="24"/>
         </w:rPr>
-        <w:t> </w:t>
+        <w:t xml:space="preserve"> </w:t>
       </w:r>
       <w:r>
         <w:rPr>
@@ -3709,7 +3636,7 @@
           <w:spacing w:val="-4"/>
           <w:sz w:val="24"/>
         </w:rPr>
-        <w:t> </w:t>
+        <w:t xml:space="preserve"> </w:t>
       </w:r>
       <w:r>
         <w:rPr>
@@ -3722,7 +3649,7 @@
           <w:spacing w:val="-4"/>
           <w:sz w:val="24"/>
         </w:rPr>
-        <w:t> </w:t>
+        <w:t xml:space="preserve"> </w:t>
       </w:r>
       <w:r>
         <w:rPr>
@@ -3735,7 +3662,7 @@
           <w:spacing w:val="-1"/>
           <w:sz w:val="24"/>
         </w:rPr>
-        <w:t> </w:t>
+        <w:t xml:space="preserve"> </w:t>
       </w:r>
       <w:r>
         <w:rPr>
@@ -3748,7 +3675,7 @@
           <w:spacing w:val="-4"/>
           <w:sz w:val="24"/>
         </w:rPr>
-        <w:t> </w:t>
+        <w:t xml:space="preserve"> </w:t>
       </w:r>
       <w:r>
         <w:rPr>
@@ -3761,7 +3688,7 @@
           <w:spacing w:val="-3"/>
           <w:sz w:val="24"/>
         </w:rPr>
-        <w:t> </w:t>
+        <w:t xml:space="preserve"> </w:t>
       </w:r>
       <w:r>
         <w:rPr>
@@ -3774,7 +3701,7 @@
           <w:spacing w:val="-4"/>
           <w:sz w:val="24"/>
         </w:rPr>
-        <w:t> </w:t>
+        <w:t xml:space="preserve"> </w:t>
       </w:r>
       <w:r>
         <w:rPr>
@@ -3788,15 +3715,14 @@
         <w:pStyle w:val="ListParagraph"/>
         <w:numPr>
           <w:ilvl w:val="1"/>
-          <w:numId w:val="2"/>
+          <w:numId w:val="1"/>
         </w:numPr>
         <w:tabs>
-          <w:tab w:pos="820" w:val="left" w:leader="none"/>
-          <w:tab w:pos="821" w:val="left" w:leader="none"/>
+          <w:tab w:val="left" w:pos="820"/>
+          <w:tab w:val="left" w:pos="821"/>
         </w:tabs>
-        <w:spacing w:line="254" w:lineRule="auto" w:before="19" w:after="0"/>
-        <w:ind w:left="820" w:right="1434" w:hanging="360"/>
-        <w:jc w:val="left"/>
+        <w:spacing w:before="19" w:line="254" w:lineRule="auto"/>
+        <w:ind w:right="1434"/>
         <w:rPr>
           <w:sz w:val="24"/>
         </w:rPr>
@@ -3812,7 +3738,7 @@
           <w:spacing w:val="-3"/>
           <w:sz w:val="24"/>
         </w:rPr>
-        <w:t> </w:t>
+        <w:t xml:space="preserve"> </w:t>
       </w:r>
       <w:r>
         <w:rPr>
@@ -3825,7 +3751,7 @@
           <w:spacing w:val="-4"/>
           <w:sz w:val="24"/>
         </w:rPr>
-        <w:t> </w:t>
+        <w:t xml:space="preserve"> </w:t>
       </w:r>
       <w:r>
         <w:rPr>
@@ -3838,7 +3764,7 @@
           <w:spacing w:val="-3"/>
           <w:sz w:val="24"/>
         </w:rPr>
-        <w:t> </w:t>
+        <w:t xml:space="preserve"> </w:t>
       </w:r>
       <w:r>
         <w:rPr>
@@ -3851,7 +3777,7 @@
           <w:spacing w:val="-3"/>
           <w:sz w:val="24"/>
         </w:rPr>
-        <w:t> </w:t>
+        <w:t xml:space="preserve"> </w:t>
       </w:r>
       <w:r>
         <w:rPr>
@@ -3864,7 +3790,7 @@
           <w:spacing w:val="-3"/>
           <w:sz w:val="24"/>
         </w:rPr>
-        <w:t> </w:t>
+        <w:t xml:space="preserve"> </w:t>
       </w:r>
       <w:r>
         <w:rPr>
@@ -3877,7 +3803,7 @@
           <w:spacing w:val="-2"/>
           <w:sz w:val="24"/>
         </w:rPr>
-        <w:t> </w:t>
+        <w:t xml:space="preserve"> </w:t>
       </w:r>
       <w:r>
         <w:rPr>
@@ -3890,7 +3816,7 @@
           <w:spacing w:val="-3"/>
           <w:sz w:val="24"/>
         </w:rPr>
-        <w:t> </w:t>
+        <w:t xml:space="preserve"> </w:t>
       </w:r>
       <w:r>
         <w:rPr>
@@ -3903,7 +3829,7 @@
           <w:spacing w:val="-1"/>
           <w:sz w:val="24"/>
         </w:rPr>
-        <w:t> </w:t>
+        <w:t xml:space="preserve"> </w:t>
       </w:r>
       <w:r>
         <w:rPr>
@@ -3916,7 +3842,7 @@
           <w:spacing w:val="-3"/>
           <w:sz w:val="24"/>
         </w:rPr>
-        <w:t> </w:t>
+        <w:t xml:space="preserve"> </w:t>
       </w:r>
       <w:r>
         <w:rPr>
@@ -3929,7 +3855,7 @@
           <w:spacing w:val="-57"/>
           <w:sz w:val="24"/>
         </w:rPr>
-        <w:t> </w:t>
+        <w:t xml:space="preserve"> </w:t>
       </w:r>
       <w:r>
         <w:rPr>
@@ -3940,14 +3866,14 @@
     </w:p>
     <w:p>
       <w:pPr>
-        <w:spacing w:after="0" w:line="254" w:lineRule="auto"/>
-        <w:jc w:val="left"/>
+        <w:spacing w:line="254" w:lineRule="auto"/>
         <w:rPr>
           <w:sz w:val="24"/>
         </w:rPr>
         <w:sectPr>
           <w:pgSz w:w="11910" w:h="16840"/>
-          <w:pgMar w:top="1360" w:bottom="280" w:left="1340" w:right="620"/>
+          <w:pgMar w:top="1360" w:right="620" w:bottom="280" w:left="1340" w:header="720" w:footer="720" w:gutter="0"/>
+          <w:cols w:space="720"/>
         </w:sectPr>
       </w:pPr>
     </w:p>
@@ -3960,19 +3886,21 @@
       </w:pPr>
       <w:r>
         <w:rPr>
+          <w:noProof/>
           <w:sz w:val="20"/>
         </w:rPr>
+        <w:lastRenderedPageBreak/>
         <w:drawing>
-          <wp:inline distT="0" distB="0" distL="0" distR="0">
+          <wp:inline distT="0" distB="0" distL="0" distR="0" wp14:anchorId="71CB977E" wp14:editId="2A7FADEB">
             <wp:extent cx="5727817" cy="2167128"/>
             <wp:effectExtent l="0" t="0" r="0" b="0"/>
             <wp:docPr id="7" name="image4.jpeg"/>
             <wp:cNvGraphicFramePr>
-              <a:graphicFrameLocks noChangeAspect="1"/>
+              <a:graphicFrameLocks xmlns:a="http://schemas.openxmlformats.org/drawingml/2006/main" noChangeAspect="1"/>
             </wp:cNvGraphicFramePr>
-            <a:graphic>
+            <a:graphic xmlns:a="http://schemas.openxmlformats.org/drawingml/2006/main">
               <a:graphicData uri="http://schemas.openxmlformats.org/drawingml/2006/picture">
-                <pic:pic>
+                <pic:pic xmlns:pic="http://schemas.openxmlformats.org/drawingml/2006/picture">
                   <pic:nvPicPr>
                     <pic:cNvPr id="8" name="image4.jpeg"/>
                     <pic:cNvPicPr/>
@@ -3998,11 +3926,6 @@
           </wp:inline>
         </w:drawing>
       </w:r>
-      <w:r>
-        <w:rPr>
-          <w:sz w:val="20"/>
-        </w:rPr>
-      </w:r>
     </w:p>
     <w:p>
       <w:pPr>
@@ -4016,13 +3939,13 @@
     </w:p>
     <w:p>
       <w:pPr>
-        <w:spacing w:after="0"/>
         <w:rPr>
           <w:sz w:val="8"/>
         </w:rPr>
         <w:sectPr>
           <w:pgSz w:w="11910" w:h="16840"/>
-          <w:pgMar w:top="1420" w:bottom="280" w:left="1340" w:right="620"/>
+          <w:pgMar w:top="1420" w:right="620" w:bottom="280" w:left="1340" w:header="720" w:footer="720" w:gutter="0"/>
+          <w:cols w:space="720"/>
         </w:sectPr>
       </w:pPr>
     </w:p>
@@ -4040,43 +3963,31 @@
         <w:pStyle w:val="ListParagraph"/>
         <w:numPr>
           <w:ilvl w:val="0"/>
-          <w:numId w:val="2"/>
+          <w:numId w:val="1"/>
         </w:numPr>
         <w:tabs>
-          <w:tab w:pos="341" w:val="left" w:leader="none"/>
+          <w:tab w:val="left" w:pos="341"/>
         </w:tabs>
-        <w:spacing w:line="240" w:lineRule="auto" w:before="198" w:after="0"/>
-        <w:ind w:left="340" w:right="0" w:hanging="241"/>
-        <w:jc w:val="left"/>
-        <w:rPr>
-          <w:sz w:val="24"/>
-        </w:rPr>
-      </w:pPr>
-      <w:bookmarkStart w:name="_bookmark4" w:id="7"/>
-      <w:bookmarkEnd w:id="7"/>
-      <w:r>
-        <w:rPr/>
-      </w:r>
-      <w:bookmarkStart w:name="_bookmark4" w:id="8"/>
-      <w:bookmarkEnd w:id="8"/>
-      <w:r>
-        <w:rPr>
-          <w:sz w:val="24"/>
-        </w:rPr>
-        <w:t>El</w:t>
-      </w:r>
-      <w:r>
-        <w:rPr>
-          <w:sz w:val="24"/>
-        </w:rPr>
-        <w:t>ement</w:t>
-      </w:r>
-      <w:r>
-        <w:rPr>
-          <w:spacing w:val="-2"/>
-          <w:sz w:val="24"/>
-        </w:rPr>
-        <w:t> </w:t>
+        <w:spacing w:before="198"/>
+        <w:ind w:hanging="241"/>
+        <w:rPr>
+          <w:sz w:val="24"/>
+        </w:rPr>
+      </w:pPr>
+      <w:bookmarkStart w:id="4" w:name="_bookmark4"/>
+      <w:bookmarkEnd w:id="4"/>
+      <w:r>
+        <w:rPr>
+          <w:sz w:val="24"/>
+        </w:rPr>
+        <w:t>Element</w:t>
+      </w:r>
+      <w:r>
+        <w:rPr>
+          <w:spacing w:val="-2"/>
+          <w:sz w:val="24"/>
+        </w:rPr>
+        <w:t xml:space="preserve"> </w:t>
       </w:r>
       <w:r>
         <w:rPr>
@@ -4089,7 +4000,7 @@
           <w:spacing w:val="-2"/>
           <w:sz w:val="24"/>
         </w:rPr>
-        <w:t> </w:t>
+        <w:t xml:space="preserve"> </w:t>
       </w:r>
       <w:r>
         <w:rPr>
@@ -4101,15 +4012,13 @@
     <w:p>
       <w:pPr>
         <w:spacing w:before="92"/>
-        <w:ind w:left="100" w:right="0" w:firstLine="0"/>
-        <w:jc w:val="left"/>
+        <w:ind w:left="100"/>
         <w:rPr>
           <w:i/>
           <w:sz w:val="18"/>
         </w:rPr>
       </w:pPr>
       <w:r>
-        <w:rPr/>
         <w:br w:type="column"/>
       </w:r>
       <w:r>
@@ -4127,7 +4036,7 @@
           <w:spacing w:val="-2"/>
           <w:sz w:val="18"/>
         </w:rPr>
-        <w:t> </w:t>
+        <w:t xml:space="preserve"> </w:t>
       </w:r>
       <w:r>
         <w:rPr>
@@ -4144,7 +4053,7 @@
           <w:spacing w:val="-2"/>
           <w:sz w:val="18"/>
         </w:rPr>
-        <w:t> </w:t>
+        <w:t xml:space="preserve"> </w:t>
       </w:r>
       <w:r>
         <w:rPr>
@@ -4157,16 +4066,14 @@
     </w:p>
     <w:p>
       <w:pPr>
-        <w:spacing w:after="0"/>
-        <w:jc w:val="left"/>
         <w:rPr>
           <w:sz w:val="18"/>
         </w:rPr>
         <w:sectPr>
           <w:type w:val="continuous"/>
           <w:pgSz w:w="11910" w:h="16840"/>
-          <w:pgMar w:top="1420" w:bottom="280" w:left="1340" w:right="620"/>
-          <w:cols w:num="2" w:equalWidth="0">
+          <w:pgMar w:top="1420" w:right="620" w:bottom="280" w:left="1340" w:header="720" w:footer="720" w:gutter="0"/>
+          <w:cols w:num="2" w:space="720" w:equalWidth="0">
             <w:col w:w="2298" w:space="1739"/>
             <w:col w:w="5913"/>
           </w:cols>
@@ -4183,19 +4090,20 @@
       </w:pPr>
       <w:r>
         <w:rPr>
+          <w:noProof/>
           <w:sz w:val="20"/>
         </w:rPr>
         <w:drawing>
-          <wp:inline distT="0" distB="0" distL="0" distR="0">
+          <wp:inline distT="0" distB="0" distL="0" distR="0" wp14:anchorId="7F3FCEA2" wp14:editId="4DE71AE1">
             <wp:extent cx="5769013" cy="2522981"/>
             <wp:effectExtent l="0" t="0" r="0" b="0"/>
             <wp:docPr id="9" name="image5.jpeg"/>
             <wp:cNvGraphicFramePr>
-              <a:graphicFrameLocks noChangeAspect="1"/>
+              <a:graphicFrameLocks xmlns:a="http://schemas.openxmlformats.org/drawingml/2006/main" noChangeAspect="1"/>
             </wp:cNvGraphicFramePr>
-            <a:graphic>
+            <a:graphic xmlns:a="http://schemas.openxmlformats.org/drawingml/2006/main">
               <a:graphicData uri="http://schemas.openxmlformats.org/drawingml/2006/picture">
-                <pic:pic>
+                <pic:pic xmlns:pic="http://schemas.openxmlformats.org/drawingml/2006/picture">
                   <pic:nvPicPr>
                     <pic:cNvPr id="10" name="image5.jpeg"/>
                     <pic:cNvPicPr/>
@@ -4221,11 +4129,6 @@
           </wp:inline>
         </w:drawing>
       </w:r>
-      <w:r>
-        <w:rPr>
-          <w:sz w:val="20"/>
-        </w:rPr>
-      </w:r>
     </w:p>
     <w:p>
       <w:pPr>
@@ -4241,7 +4144,7 @@
     <w:p>
       <w:pPr>
         <w:spacing w:before="92"/>
-        <w:ind w:left="2761" w:right="3475" w:firstLine="0"/>
+        <w:ind w:left="2761" w:right="3475"/>
         <w:jc w:val="center"/>
         <w:rPr>
           <w:i/>
@@ -4273,15 +4176,14 @@
         <w:pStyle w:val="ListParagraph"/>
         <w:numPr>
           <w:ilvl w:val="1"/>
-          <w:numId w:val="2"/>
+          <w:numId w:val="1"/>
         </w:numPr>
         <w:tabs>
-          <w:tab w:pos="820" w:val="left" w:leader="none"/>
-          <w:tab w:pos="821" w:val="left" w:leader="none"/>
+          <w:tab w:val="left" w:pos="820"/>
+          <w:tab w:val="left" w:pos="821"/>
         </w:tabs>
-        <w:spacing w:line="240" w:lineRule="auto" w:before="1" w:after="0"/>
-        <w:ind w:left="820" w:right="0" w:hanging="361"/>
-        <w:jc w:val="left"/>
+        <w:spacing w:before="1"/>
+        <w:ind w:hanging="361"/>
         <w:rPr>
           <w:sz w:val="24"/>
         </w:rPr>
@@ -4297,7 +4199,7 @@
           <w:spacing w:val="-4"/>
           <w:sz w:val="24"/>
         </w:rPr>
-        <w:t> </w:t>
+        <w:t xml:space="preserve"> </w:t>
       </w:r>
       <w:r>
         <w:rPr>
@@ -4310,7 +4212,7 @@
           <w:spacing w:val="-3"/>
           <w:sz w:val="24"/>
         </w:rPr>
-        <w:t> </w:t>
+        <w:t xml:space="preserve"> </w:t>
       </w:r>
       <w:r>
         <w:rPr>
@@ -4323,7 +4225,7 @@
           <w:spacing w:val="-3"/>
           <w:sz w:val="24"/>
         </w:rPr>
-        <w:t> </w:t>
+        <w:t xml:space="preserve"> </w:t>
       </w:r>
       <w:r>
         <w:rPr>
@@ -4336,7 +4238,7 @@
           <w:spacing w:val="-2"/>
           <w:sz w:val="24"/>
         </w:rPr>
-        <w:t> </w:t>
+        <w:t xml:space="preserve"> </w:t>
       </w:r>
       <w:r>
         <w:rPr>
@@ -4349,7 +4251,7 @@
           <w:spacing w:val="-3"/>
           <w:sz w:val="24"/>
         </w:rPr>
-        <w:t> </w:t>
+        <w:t xml:space="preserve"> </w:t>
       </w:r>
       <w:r>
         <w:rPr>
@@ -4362,7 +4264,7 @@
           <w:spacing w:val="-2"/>
           <w:sz w:val="24"/>
         </w:rPr>
-        <w:t> </w:t>
+        <w:t xml:space="preserve"> </w:t>
       </w:r>
       <w:r>
         <w:rPr>
@@ -4375,7 +4277,7 @@
           <w:spacing w:val="-3"/>
           <w:sz w:val="24"/>
         </w:rPr>
-        <w:t> </w:t>
+        <w:t xml:space="preserve"> </w:t>
       </w:r>
       <w:r>
         <w:rPr>
@@ -4389,15 +4291,14 @@
         <w:pStyle w:val="ListParagraph"/>
         <w:numPr>
           <w:ilvl w:val="1"/>
-          <w:numId w:val="2"/>
+          <w:numId w:val="1"/>
         </w:numPr>
         <w:tabs>
-          <w:tab w:pos="820" w:val="left" w:leader="none"/>
-          <w:tab w:pos="821" w:val="left" w:leader="none"/>
+          <w:tab w:val="left" w:pos="820"/>
+          <w:tab w:val="left" w:pos="821"/>
         </w:tabs>
-        <w:spacing w:line="240" w:lineRule="auto" w:before="19" w:after="0"/>
-        <w:ind w:left="820" w:right="0" w:hanging="361"/>
-        <w:jc w:val="left"/>
+        <w:spacing w:before="19"/>
+        <w:ind w:hanging="361"/>
         <w:rPr>
           <w:sz w:val="24"/>
         </w:rPr>
@@ -4413,7 +4314,7 @@
           <w:spacing w:val="-4"/>
           <w:sz w:val="24"/>
         </w:rPr>
-        <w:t> </w:t>
+        <w:t xml:space="preserve"> </w:t>
       </w:r>
       <w:r>
         <w:rPr>
@@ -4426,7 +4327,7 @@
           <w:spacing w:val="-4"/>
           <w:sz w:val="24"/>
         </w:rPr>
-        <w:t> </w:t>
+        <w:t xml:space="preserve"> </w:t>
       </w:r>
       <w:r>
         <w:rPr>
@@ -4439,7 +4340,7 @@
           <w:spacing w:val="-4"/>
           <w:sz w:val="24"/>
         </w:rPr>
-        <w:t> </w:t>
+        <w:t xml:space="preserve"> </w:t>
       </w:r>
       <w:r>
         <w:rPr>
@@ -4452,7 +4353,7 @@
           <w:spacing w:val="-2"/>
           <w:sz w:val="24"/>
         </w:rPr>
-        <w:t> </w:t>
+        <w:t xml:space="preserve"> </w:t>
       </w:r>
       <w:r>
         <w:rPr>
@@ -4465,7 +4366,7 @@
           <w:spacing w:val="-3"/>
           <w:sz w:val="24"/>
         </w:rPr>
-        <w:t> </w:t>
+        <w:t xml:space="preserve"> </w:t>
       </w:r>
       <w:r>
         <w:rPr>
@@ -4478,7 +4379,7 @@
           <w:spacing w:val="-3"/>
           <w:sz w:val="24"/>
         </w:rPr>
-        <w:t> </w:t>
+        <w:t xml:space="preserve"> </w:t>
       </w:r>
       <w:r>
         <w:rPr>
@@ -4492,15 +4393,14 @@
         <w:pStyle w:val="ListParagraph"/>
         <w:numPr>
           <w:ilvl w:val="1"/>
-          <w:numId w:val="2"/>
+          <w:numId w:val="1"/>
         </w:numPr>
         <w:tabs>
-          <w:tab w:pos="820" w:val="left" w:leader="none"/>
-          <w:tab w:pos="821" w:val="left" w:leader="none"/>
+          <w:tab w:val="left" w:pos="820"/>
+          <w:tab w:val="left" w:pos="821"/>
         </w:tabs>
-        <w:spacing w:line="240" w:lineRule="auto" w:before="17" w:after="0"/>
-        <w:ind w:left="820" w:right="0" w:hanging="361"/>
-        <w:jc w:val="left"/>
+        <w:spacing w:before="17"/>
+        <w:ind w:hanging="361"/>
         <w:rPr>
           <w:sz w:val="24"/>
         </w:rPr>
@@ -4516,7 +4416,7 @@
           <w:spacing w:val="-5"/>
           <w:sz w:val="24"/>
         </w:rPr>
-        <w:t> </w:t>
+        <w:t xml:space="preserve"> </w:t>
       </w:r>
       <w:r>
         <w:rPr>
@@ -4529,7 +4429,7 @@
           <w:spacing w:val="-5"/>
           <w:sz w:val="24"/>
         </w:rPr>
-        <w:t> </w:t>
+        <w:t xml:space="preserve"> </w:t>
       </w:r>
       <w:r>
         <w:rPr>
@@ -4542,7 +4442,7 @@
           <w:spacing w:val="-5"/>
           <w:sz w:val="24"/>
         </w:rPr>
-        <w:t> </w:t>
+        <w:t xml:space="preserve"> </w:t>
       </w:r>
       <w:r>
         <w:rPr>
@@ -4555,7 +4455,7 @@
           <w:spacing w:val="-5"/>
           <w:sz w:val="24"/>
         </w:rPr>
-        <w:t> </w:t>
+        <w:t xml:space="preserve"> </w:t>
       </w:r>
       <w:r>
         <w:rPr>
@@ -4568,7 +4468,7 @@
           <w:spacing w:val="-4"/>
           <w:sz w:val="24"/>
         </w:rPr>
-        <w:t> </w:t>
+        <w:t xml:space="preserve"> </w:t>
       </w:r>
       <w:r>
         <w:rPr>
@@ -4581,7 +4481,7 @@
           <w:spacing w:val="-5"/>
           <w:sz w:val="24"/>
         </w:rPr>
-        <w:t> </w:t>
+        <w:t xml:space="preserve"> </w:t>
       </w:r>
       <w:r>
         <w:rPr>
@@ -4594,7 +4494,7 @@
           <w:spacing w:val="-5"/>
           <w:sz w:val="24"/>
         </w:rPr>
-        <w:t> </w:t>
+        <w:t xml:space="preserve"> </w:t>
       </w:r>
       <w:r>
         <w:rPr>
@@ -4605,15 +4505,14 @@
     </w:p>
     <w:p>
       <w:pPr>
-        <w:spacing w:after="0" w:line="240" w:lineRule="auto"/>
-        <w:jc w:val="left"/>
         <w:rPr>
           <w:sz w:val="24"/>
         </w:rPr>
         <w:sectPr>
           <w:type w:val="continuous"/>
           <w:pgSz w:w="11910" w:h="16840"/>
-          <w:pgMar w:top="1420" w:bottom="280" w:left="1340" w:right="620"/>
+          <w:pgMar w:top="1420" w:right="620" w:bottom="280" w:left="1340" w:header="720" w:footer="720" w:gutter="0"/>
+          <w:cols w:space="720"/>
         </w:sectPr>
       </w:pPr>
     </w:p>
@@ -4622,22 +4521,24 @@
         <w:pStyle w:val="ListParagraph"/>
         <w:numPr>
           <w:ilvl w:val="0"/>
-          <w:numId w:val="2"/>
+          <w:numId w:val="1"/>
         </w:numPr>
         <w:tabs>
-          <w:tab w:pos="341" w:val="left" w:leader="none"/>
+          <w:tab w:val="left" w:pos="341"/>
         </w:tabs>
-        <w:spacing w:line="240" w:lineRule="auto" w:before="60" w:after="0"/>
-        <w:ind w:left="340" w:right="0" w:hanging="241"/>
-        <w:jc w:val="left"/>
-        <w:rPr>
-          <w:sz w:val="24"/>
-        </w:rPr>
-      </w:pPr>
-      <w:r>
-        <w:rPr/>
+        <w:spacing w:before="60"/>
+        <w:ind w:hanging="241"/>
+        <w:rPr>
+          <w:sz w:val="24"/>
+        </w:rPr>
+      </w:pPr>
+      <w:r>
+        <w:rPr>
+          <w:noProof/>
+        </w:rPr>
+        <w:lastRenderedPageBreak/>
         <w:drawing>
-          <wp:anchor distT="0" distB="0" distL="0" distR="0" allowOverlap="1" layoutInCell="1" locked="0" behindDoc="0" simplePos="0" relativeHeight="3">
+          <wp:anchor distT="0" distB="0" distL="0" distR="0" simplePos="0" relativeHeight="3" behindDoc="0" locked="0" layoutInCell="1" allowOverlap="1" wp14:anchorId="35FF17A9" wp14:editId="163B73C8">
             <wp:simplePos x="0" y="0"/>
             <wp:positionH relativeFrom="page">
               <wp:posOffset>922655</wp:posOffset>
@@ -4650,11 +4551,11 @@
             <wp:wrapTopAndBottom/>
             <wp:docPr id="11" name="image6.jpeg"/>
             <wp:cNvGraphicFramePr>
-              <a:graphicFrameLocks noChangeAspect="1"/>
+              <a:graphicFrameLocks xmlns:a="http://schemas.openxmlformats.org/drawingml/2006/main" noChangeAspect="1"/>
             </wp:cNvGraphicFramePr>
-            <a:graphic>
+            <a:graphic xmlns:a="http://schemas.openxmlformats.org/drawingml/2006/main">
               <a:graphicData uri="http://schemas.openxmlformats.org/drawingml/2006/picture">
-                <pic:pic>
+                <pic:pic xmlns:pic="http://schemas.openxmlformats.org/drawingml/2006/picture">
                   <pic:nvPicPr>
                     <pic:cNvPr id="12" name="image6.jpeg"/>
                     <pic:cNvPicPr/>
@@ -4680,31 +4581,20 @@
           </wp:anchor>
         </w:drawing>
       </w:r>
-      <w:bookmarkStart w:name="_bookmark5" w:id="9"/>
-      <w:bookmarkEnd w:id="9"/>
-      <w:r>
-        <w:rPr/>
-      </w:r>
-      <w:bookmarkStart w:name="_bookmark5" w:id="10"/>
-      <w:bookmarkEnd w:id="10"/>
-      <w:r>
-        <w:rPr>
-          <w:sz w:val="24"/>
-        </w:rPr>
-        <w:t>El</w:t>
-      </w:r>
-      <w:r>
-        <w:rPr>
-          <w:sz w:val="24"/>
-        </w:rPr>
-        <w:t>ement</w:t>
-      </w:r>
-      <w:r>
-        <w:rPr>
-          <w:spacing w:val="-2"/>
-          <w:sz w:val="24"/>
-        </w:rPr>
-        <w:t> </w:t>
+      <w:bookmarkStart w:id="5" w:name="_bookmark5"/>
+      <w:bookmarkEnd w:id="5"/>
+      <w:r>
+        <w:rPr>
+          <w:sz w:val="24"/>
+        </w:rPr>
+        <w:t>Element</w:t>
+      </w:r>
+      <w:r>
+        <w:rPr>
+          <w:spacing w:val="-2"/>
+          <w:sz w:val="24"/>
+        </w:rPr>
+        <w:t xml:space="preserve"> </w:t>
       </w:r>
       <w:r>
         <w:rPr>
@@ -4717,7 +4607,7 @@
           <w:spacing w:val="-1"/>
           <w:sz w:val="24"/>
         </w:rPr>
-        <w:t> </w:t>
+        <w:t xml:space="preserve"> </w:t>
       </w:r>
       <w:r>
         <w:rPr>
@@ -4729,7 +4619,7 @@
     <w:p>
       <w:pPr>
         <w:spacing w:before="121"/>
-        <w:ind w:left="2761" w:right="3475" w:firstLine="0"/>
+        <w:ind w:left="2761" w:right="3475"/>
         <w:jc w:val="center"/>
         <w:rPr>
           <w:i/>
@@ -4761,15 +4651,13 @@
         <w:pStyle w:val="ListParagraph"/>
         <w:numPr>
           <w:ilvl w:val="1"/>
-          <w:numId w:val="2"/>
+          <w:numId w:val="1"/>
         </w:numPr>
         <w:tabs>
-          <w:tab w:pos="820" w:val="left" w:leader="none"/>
-          <w:tab w:pos="821" w:val="left" w:leader="none"/>
+          <w:tab w:val="left" w:pos="820"/>
+          <w:tab w:val="left" w:pos="821"/>
         </w:tabs>
-        <w:spacing w:line="240" w:lineRule="auto" w:before="0" w:after="0"/>
-        <w:ind w:left="820" w:right="0" w:hanging="361"/>
-        <w:jc w:val="left"/>
+        <w:ind w:hanging="361"/>
         <w:rPr>
           <w:sz w:val="24"/>
         </w:rPr>
@@ -4785,7 +4673,7 @@
           <w:spacing w:val="-3"/>
           <w:sz w:val="24"/>
         </w:rPr>
-        <w:t> </w:t>
+        <w:t xml:space="preserve"> </w:t>
       </w:r>
       <w:r>
         <w:rPr>
@@ -4798,7 +4686,7 @@
           <w:spacing w:val="-2"/>
           <w:sz w:val="24"/>
         </w:rPr>
-        <w:t> </w:t>
+        <w:t xml:space="preserve"> </w:t>
       </w:r>
       <w:r>
         <w:rPr>
@@ -4811,7 +4699,7 @@
           <w:spacing w:val="-3"/>
           <w:sz w:val="24"/>
         </w:rPr>
-        <w:t> </w:t>
+        <w:t xml:space="preserve"> </w:t>
       </w:r>
       <w:r>
         <w:rPr>
@@ -4824,7 +4712,7 @@
           <w:spacing w:val="-2"/>
           <w:sz w:val="24"/>
         </w:rPr>
-        <w:t> </w:t>
+        <w:t xml:space="preserve"> </w:t>
       </w:r>
       <w:r>
         <w:rPr>
@@ -4837,7 +4725,7 @@
           <w:spacing w:val="-2"/>
           <w:sz w:val="24"/>
         </w:rPr>
-        <w:t> </w:t>
+        <w:t xml:space="preserve"> </w:t>
       </w:r>
       <w:r>
         <w:rPr>
@@ -4850,7 +4738,7 @@
           <w:spacing w:val="-2"/>
           <w:sz w:val="24"/>
         </w:rPr>
-        <w:t> </w:t>
+        <w:t xml:space="preserve"> </w:t>
       </w:r>
       <w:r>
         <w:rPr>
@@ -4863,7 +4751,7 @@
           <w:spacing w:val="-2"/>
           <w:sz w:val="24"/>
         </w:rPr>
-        <w:t> </w:t>
+        <w:t xml:space="preserve"> </w:t>
       </w:r>
       <w:r>
         <w:rPr>
@@ -4876,7 +4764,7 @@
           <w:spacing w:val="-3"/>
           <w:sz w:val="24"/>
         </w:rPr>
-        <w:t> </w:t>
+        <w:t xml:space="preserve"> </w:t>
       </w:r>
       <w:r>
         <w:rPr>
@@ -4889,7 +4777,7 @@
           <w:spacing w:val="-2"/>
           <w:sz w:val="24"/>
         </w:rPr>
-        <w:t> </w:t>
+        <w:t xml:space="preserve"> </w:t>
       </w:r>
       <w:r>
         <w:rPr>
@@ -4903,15 +4791,14 @@
         <w:pStyle w:val="ListParagraph"/>
         <w:numPr>
           <w:ilvl w:val="1"/>
-          <w:numId w:val="2"/>
+          <w:numId w:val="1"/>
         </w:numPr>
         <w:tabs>
-          <w:tab w:pos="820" w:val="left" w:leader="none"/>
-          <w:tab w:pos="821" w:val="left" w:leader="none"/>
+          <w:tab w:val="left" w:pos="820"/>
+          <w:tab w:val="left" w:pos="821"/>
         </w:tabs>
-        <w:spacing w:line="240" w:lineRule="auto" w:before="19" w:after="0"/>
-        <w:ind w:left="820" w:right="0" w:hanging="361"/>
-        <w:jc w:val="left"/>
+        <w:spacing w:before="19"/>
+        <w:ind w:hanging="361"/>
         <w:rPr>
           <w:sz w:val="24"/>
         </w:rPr>
@@ -4927,7 +4814,7 @@
           <w:spacing w:val="-3"/>
           <w:sz w:val="24"/>
         </w:rPr>
-        <w:t> </w:t>
+        <w:t xml:space="preserve"> </w:t>
       </w:r>
       <w:r>
         <w:rPr>
@@ -4940,7 +4827,7 @@
           <w:spacing w:val="-2"/>
           <w:sz w:val="24"/>
         </w:rPr>
-        <w:t> </w:t>
+        <w:t xml:space="preserve"> </w:t>
       </w:r>
       <w:r>
         <w:rPr>
@@ -4953,7 +4840,7 @@
           <w:spacing w:val="-2"/>
           <w:sz w:val="24"/>
         </w:rPr>
-        <w:t> </w:t>
+        <w:t xml:space="preserve"> </w:t>
       </w:r>
       <w:r>
         <w:rPr>
@@ -4966,7 +4853,7 @@
           <w:spacing w:val="-1"/>
           <w:sz w:val="24"/>
         </w:rPr>
-        <w:t> </w:t>
+        <w:t xml:space="preserve"> </w:t>
       </w:r>
       <w:r>
         <w:rPr>
@@ -4979,7 +4866,7 @@
           <w:spacing w:val="-2"/>
           <w:sz w:val="24"/>
         </w:rPr>
-        <w:t> </w:t>
+        <w:t xml:space="preserve"> </w:t>
       </w:r>
       <w:r>
         <w:rPr>
@@ -4992,7 +4879,7 @@
           <w:spacing w:val="-2"/>
           <w:sz w:val="24"/>
         </w:rPr>
-        <w:t> </w:t>
+        <w:t xml:space="preserve"> </w:t>
       </w:r>
       <w:r>
         <w:rPr>
@@ -5005,7 +4892,7 @@
           <w:spacing w:val="-2"/>
           <w:sz w:val="24"/>
         </w:rPr>
-        <w:t> </w:t>
+        <w:t xml:space="preserve"> </w:t>
       </w:r>
       <w:r>
         <w:rPr>
@@ -5019,15 +4906,14 @@
         <w:pStyle w:val="ListParagraph"/>
         <w:numPr>
           <w:ilvl w:val="1"/>
-          <w:numId w:val="2"/>
+          <w:numId w:val="1"/>
         </w:numPr>
         <w:tabs>
-          <w:tab w:pos="820" w:val="left" w:leader="none"/>
-          <w:tab w:pos="821" w:val="left" w:leader="none"/>
+          <w:tab w:val="left" w:pos="820"/>
+          <w:tab w:val="left" w:pos="821"/>
         </w:tabs>
-        <w:spacing w:line="240" w:lineRule="auto" w:before="17" w:after="0"/>
-        <w:ind w:left="820" w:right="0" w:hanging="361"/>
-        <w:jc w:val="left"/>
+        <w:spacing w:before="17"/>
+        <w:ind w:hanging="361"/>
         <w:rPr>
           <w:sz w:val="24"/>
         </w:rPr>
@@ -5043,7 +4929,7 @@
           <w:spacing w:val="-3"/>
           <w:sz w:val="24"/>
         </w:rPr>
-        <w:t> </w:t>
+        <w:t xml:space="preserve"> </w:t>
       </w:r>
       <w:r>
         <w:rPr>
@@ -5056,7 +4942,7 @@
           <w:spacing w:val="-2"/>
           <w:sz w:val="24"/>
         </w:rPr>
-        <w:t> </w:t>
+        <w:t xml:space="preserve"> </w:t>
       </w:r>
       <w:r>
         <w:rPr>
@@ -5069,7 +4955,7 @@
           <w:spacing w:val="-5"/>
           <w:sz w:val="24"/>
         </w:rPr>
-        <w:t> </w:t>
+        <w:t xml:space="preserve"> </w:t>
       </w:r>
       <w:r>
         <w:rPr>
@@ -5082,7 +4968,7 @@
           <w:spacing w:val="1"/>
           <w:sz w:val="24"/>
         </w:rPr>
-        <w:t> </w:t>
+        <w:t xml:space="preserve"> </w:t>
       </w:r>
       <w:r>
         <w:rPr>
@@ -5095,7 +4981,7 @@
           <w:spacing w:val="-3"/>
           <w:sz w:val="24"/>
         </w:rPr>
-        <w:t> </w:t>
+        <w:t xml:space="preserve"> </w:t>
       </w:r>
       <w:r>
         <w:rPr>
@@ -5108,7 +4994,7 @@
           <w:spacing w:val="-2"/>
           <w:sz w:val="24"/>
         </w:rPr>
-        <w:t> </w:t>
+        <w:t xml:space="preserve"> </w:t>
       </w:r>
       <w:r>
         <w:rPr>
@@ -5121,7 +5007,7 @@
           <w:spacing w:val="-2"/>
           <w:sz w:val="24"/>
         </w:rPr>
-        <w:t> </w:t>
+        <w:t xml:space="preserve"> </w:t>
       </w:r>
       <w:r>
         <w:rPr>
@@ -5135,15 +5021,14 @@
         <w:pStyle w:val="ListParagraph"/>
         <w:numPr>
           <w:ilvl w:val="1"/>
-          <w:numId w:val="2"/>
+          <w:numId w:val="1"/>
         </w:numPr>
         <w:tabs>
-          <w:tab w:pos="820" w:val="left" w:leader="none"/>
-          <w:tab w:pos="821" w:val="left" w:leader="none"/>
+          <w:tab w:val="left" w:pos="820"/>
+          <w:tab w:val="left" w:pos="821"/>
         </w:tabs>
-        <w:spacing w:line="256" w:lineRule="auto" w:before="19" w:after="0"/>
-        <w:ind w:left="820" w:right="889" w:hanging="360"/>
-        <w:jc w:val="left"/>
+        <w:spacing w:before="19" w:line="256" w:lineRule="auto"/>
+        <w:ind w:right="889"/>
         <w:rPr>
           <w:sz w:val="24"/>
         </w:rPr>
@@ -5159,7 +5044,7 @@
           <w:spacing w:val="1"/>
           <w:sz w:val="24"/>
         </w:rPr>
-        <w:t> </w:t>
+        <w:t xml:space="preserve"> </w:t>
       </w:r>
       <w:r>
         <w:rPr>
@@ -5172,7 +5057,7 @@
           <w:spacing w:val="-57"/>
           <w:sz w:val="24"/>
         </w:rPr>
-        <w:t> </w:t>
+        <w:t xml:space="preserve"> </w:t>
       </w:r>
       <w:r>
         <w:rPr>
@@ -5185,7 +5070,7 @@
           <w:spacing w:val="-1"/>
           <w:sz w:val="24"/>
         </w:rPr>
-        <w:t> </w:t>
+        <w:t xml:space="preserve"> </w:t>
       </w:r>
       <w:r>
         <w:rPr>
@@ -5198,7 +5083,7 @@
           <w:spacing w:val="-1"/>
           <w:sz w:val="24"/>
         </w:rPr>
-        <w:t> </w:t>
+        <w:t xml:space="preserve"> </w:t>
       </w:r>
       <w:r>
         <w:rPr>
@@ -5211,7 +5096,7 @@
           <w:spacing w:val="-1"/>
           <w:sz w:val="24"/>
         </w:rPr>
-        <w:t> </w:t>
+        <w:t xml:space="preserve"> </w:t>
       </w:r>
       <w:r>
         <w:rPr>
@@ -5222,14 +5107,14 @@
     </w:p>
     <w:p>
       <w:pPr>
-        <w:spacing w:after="0" w:line="256" w:lineRule="auto"/>
-        <w:jc w:val="left"/>
+        <w:spacing w:line="256" w:lineRule="auto"/>
         <w:rPr>
           <w:sz w:val="24"/>
         </w:rPr>
         <w:sectPr>
           <w:pgSz w:w="11910" w:h="16840"/>
-          <w:pgMar w:top="1360" w:bottom="280" w:left="1340" w:right="620"/>
+          <w:pgMar w:top="1360" w:right="620" w:bottom="280" w:left="1340" w:header="720" w:footer="720" w:gutter="0"/>
+          <w:cols w:space="720"/>
         </w:sectPr>
       </w:pPr>
     </w:p>
@@ -5238,22 +5123,24 @@
         <w:pStyle w:val="ListParagraph"/>
         <w:numPr>
           <w:ilvl w:val="0"/>
-          <w:numId w:val="2"/>
+          <w:numId w:val="1"/>
         </w:numPr>
         <w:tabs>
-          <w:tab w:pos="341" w:val="left" w:leader="none"/>
+          <w:tab w:val="left" w:pos="341"/>
         </w:tabs>
-        <w:spacing w:line="240" w:lineRule="auto" w:before="60" w:after="0"/>
-        <w:ind w:left="340" w:right="0" w:hanging="241"/>
-        <w:jc w:val="left"/>
-        <w:rPr>
-          <w:sz w:val="24"/>
-        </w:rPr>
-      </w:pPr>
-      <w:r>
-        <w:rPr/>
+        <w:spacing w:before="60"/>
+        <w:ind w:hanging="241"/>
+        <w:rPr>
+          <w:sz w:val="24"/>
+        </w:rPr>
+      </w:pPr>
+      <w:r>
+        <w:rPr>
+          <w:noProof/>
+        </w:rPr>
+        <w:lastRenderedPageBreak/>
         <w:drawing>
-          <wp:anchor distT="0" distB="0" distL="0" distR="0" allowOverlap="1" layoutInCell="1" locked="0" behindDoc="0" simplePos="0" relativeHeight="4">
+          <wp:anchor distT="0" distB="0" distL="0" distR="0" simplePos="0" relativeHeight="4" behindDoc="0" locked="0" layoutInCell="1" allowOverlap="1" wp14:anchorId="01D57AC7" wp14:editId="75D3E3D4">
             <wp:simplePos x="0" y="0"/>
             <wp:positionH relativeFrom="page">
               <wp:posOffset>1143000</wp:posOffset>
@@ -5266,11 +5153,11 @@
             <wp:wrapTopAndBottom/>
             <wp:docPr id="13" name="image7.jpeg"/>
             <wp:cNvGraphicFramePr>
-              <a:graphicFrameLocks noChangeAspect="1"/>
+              <a:graphicFrameLocks xmlns:a="http://schemas.openxmlformats.org/drawingml/2006/main" noChangeAspect="1"/>
             </wp:cNvGraphicFramePr>
-            <a:graphic>
+            <a:graphic xmlns:a="http://schemas.openxmlformats.org/drawingml/2006/main">
               <a:graphicData uri="http://schemas.openxmlformats.org/drawingml/2006/picture">
-                <pic:pic>
+                <pic:pic xmlns:pic="http://schemas.openxmlformats.org/drawingml/2006/picture">
                   <pic:nvPicPr>
                     <pic:cNvPr id="14" name="image7.jpeg"/>
                     <pic:cNvPicPr/>
@@ -5296,31 +5183,20 @@
           </wp:anchor>
         </w:drawing>
       </w:r>
-      <w:bookmarkStart w:name="_bookmark6" w:id="11"/>
-      <w:bookmarkEnd w:id="11"/>
-      <w:r>
-        <w:rPr/>
-      </w:r>
-      <w:bookmarkStart w:name="_bookmark6" w:id="12"/>
-      <w:bookmarkEnd w:id="12"/>
-      <w:r>
-        <w:rPr>
-          <w:sz w:val="24"/>
-        </w:rPr>
-        <w:t>E</w:t>
-      </w:r>
-      <w:r>
-        <w:rPr>
-          <w:sz w:val="24"/>
-        </w:rPr>
-        <w:t>lemen</w:t>
-      </w:r>
-      <w:r>
-        <w:rPr>
-          <w:spacing w:val="-2"/>
-          <w:sz w:val="24"/>
-        </w:rPr>
-        <w:t> </w:t>
+      <w:bookmarkStart w:id="6" w:name="_bookmark6"/>
+      <w:bookmarkEnd w:id="6"/>
+      <w:r>
+        <w:rPr>
+          <w:sz w:val="24"/>
+        </w:rPr>
+        <w:t>Elemen</w:t>
+      </w:r>
+      <w:r>
+        <w:rPr>
+          <w:spacing w:val="-2"/>
+          <w:sz w:val="24"/>
+        </w:rPr>
+        <w:t xml:space="preserve"> </w:t>
       </w:r>
       <w:r>
         <w:rPr>
@@ -5333,7 +5209,7 @@
           <w:spacing w:val="-2"/>
           <w:sz w:val="24"/>
         </w:rPr>
-        <w:t> </w:t>
+        <w:t xml:space="preserve"> </w:t>
       </w:r>
       <w:r>
         <w:rPr>
@@ -5345,7 +5221,7 @@
     <w:p>
       <w:pPr>
         <w:spacing w:before="160"/>
-        <w:ind w:left="2761" w:right="3475" w:firstLine="0"/>
+        <w:ind w:left="2761" w:right="3475"/>
         <w:jc w:val="center"/>
         <w:rPr>
           <w:i/>
@@ -5377,15 +5253,13 @@
         <w:pStyle w:val="ListParagraph"/>
         <w:numPr>
           <w:ilvl w:val="1"/>
-          <w:numId w:val="2"/>
+          <w:numId w:val="1"/>
         </w:numPr>
         <w:tabs>
-          <w:tab w:pos="820" w:val="left" w:leader="none"/>
-          <w:tab w:pos="821" w:val="left" w:leader="none"/>
+          <w:tab w:val="left" w:pos="820"/>
+          <w:tab w:val="left" w:pos="821"/>
         </w:tabs>
-        <w:spacing w:line="240" w:lineRule="auto" w:before="0" w:after="0"/>
-        <w:ind w:left="820" w:right="0" w:hanging="361"/>
-        <w:jc w:val="left"/>
+        <w:ind w:hanging="361"/>
         <w:rPr>
           <w:sz w:val="24"/>
         </w:rPr>
@@ -5401,7 +5275,7 @@
           <w:spacing w:val="-2"/>
           <w:sz w:val="24"/>
         </w:rPr>
-        <w:t> </w:t>
+        <w:t xml:space="preserve"> </w:t>
       </w:r>
       <w:r>
         <w:rPr>
@@ -5414,7 +5288,7 @@
           <w:spacing w:val="-1"/>
           <w:sz w:val="24"/>
         </w:rPr>
-        <w:t> </w:t>
+        <w:t xml:space="preserve"> </w:t>
       </w:r>
       <w:r>
         <w:rPr>
@@ -5427,7 +5301,7 @@
           <w:spacing w:val="-2"/>
           <w:sz w:val="24"/>
         </w:rPr>
-        <w:t> </w:t>
+        <w:t xml:space="preserve"> </w:t>
       </w:r>
       <w:r>
         <w:rPr>
@@ -5440,7 +5314,7 @@
           <w:spacing w:val="-2"/>
           <w:sz w:val="24"/>
         </w:rPr>
-        <w:t> </w:t>
+        <w:t xml:space="preserve"> </w:t>
       </w:r>
       <w:r>
         <w:rPr>
@@ -5453,7 +5327,7 @@
           <w:spacing w:val="2"/>
           <w:sz w:val="24"/>
         </w:rPr>
-        <w:t> </w:t>
+        <w:t xml:space="preserve"> </w:t>
       </w:r>
       <w:r>
         <w:rPr>
@@ -5466,7 +5340,7 @@
           <w:spacing w:val="-1"/>
           <w:sz w:val="24"/>
         </w:rPr>
-        <w:t> </w:t>
+        <w:t xml:space="preserve"> </w:t>
       </w:r>
       <w:r>
         <w:rPr>
@@ -5479,7 +5353,7 @@
           <w:spacing w:val="-2"/>
           <w:sz w:val="24"/>
         </w:rPr>
-        <w:t> </w:t>
+        <w:t xml:space="preserve"> </w:t>
       </w:r>
       <w:r>
         <w:rPr>
@@ -5492,7 +5366,7 @@
           <w:spacing w:val="1"/>
           <w:sz w:val="24"/>
         </w:rPr>
-        <w:t> </w:t>
+        <w:t xml:space="preserve"> </w:t>
       </w:r>
       <w:r>
         <w:rPr>
@@ -5503,14 +5377,13 @@
     </w:p>
     <w:p>
       <w:pPr>
-        <w:spacing w:after="0" w:line="240" w:lineRule="auto"/>
-        <w:jc w:val="left"/>
         <w:rPr>
           <w:sz w:val="24"/>
         </w:rPr>
         <w:sectPr>
           <w:pgSz w:w="11910" w:h="16840"/>
-          <w:pgMar w:top="1360" w:bottom="280" w:left="1340" w:right="620"/>
+          <w:pgMar w:top="1360" w:right="620" w:bottom="280" w:left="1340" w:header="720" w:footer="720" w:gutter="0"/>
+          <w:cols w:space="720"/>
         </w:sectPr>
       </w:pPr>
     </w:p>
@@ -5519,23 +5392,23 @@
         <w:pStyle w:val="ListParagraph"/>
         <w:numPr>
           <w:ilvl w:val="1"/>
-          <w:numId w:val="2"/>
+          <w:numId w:val="1"/>
         </w:numPr>
         <w:tabs>
-          <w:tab w:pos="820" w:val="left" w:leader="none"/>
-          <w:tab w:pos="821" w:val="left" w:leader="none"/>
+          <w:tab w:val="left" w:pos="820"/>
+          <w:tab w:val="left" w:pos="821"/>
         </w:tabs>
-        <w:spacing w:line="256" w:lineRule="auto" w:before="60" w:after="0"/>
-        <w:ind w:left="820" w:right="1638" w:hanging="360"/>
-        <w:jc w:val="left"/>
-        <w:rPr>
-          <w:sz w:val="24"/>
-        </w:rPr>
-      </w:pPr>
-      <w:r>
-        <w:rPr>
-          <w:sz w:val="24"/>
-        </w:rPr>
+        <w:spacing w:before="60" w:line="256" w:lineRule="auto"/>
+        <w:ind w:right="1638"/>
+        <w:rPr>
+          <w:sz w:val="24"/>
+        </w:rPr>
+      </w:pPr>
+      <w:r>
+        <w:rPr>
+          <w:sz w:val="24"/>
+        </w:rPr>
+        <w:lastRenderedPageBreak/>
         <w:t>Tag</w:t>
       </w:r>
       <w:r>
@@ -5543,7 +5416,7 @@
           <w:spacing w:val="-3"/>
           <w:sz w:val="24"/>
         </w:rPr>
-        <w:t> </w:t>
+        <w:t xml:space="preserve"> </w:t>
       </w:r>
       <w:r>
         <w:rPr>
@@ -5556,7 +5429,7 @@
           <w:spacing w:val="-2"/>
           <w:sz w:val="24"/>
         </w:rPr>
-        <w:t> </w:t>
+        <w:t xml:space="preserve"> </w:t>
       </w:r>
       <w:r>
         <w:rPr>
@@ -5569,7 +5442,7 @@
           <w:spacing w:val="-4"/>
           <w:sz w:val="24"/>
         </w:rPr>
-        <w:t> </w:t>
+        <w:t xml:space="preserve"> </w:t>
       </w:r>
       <w:r>
         <w:rPr>
@@ -5582,7 +5455,7 @@
           <w:spacing w:val="-2"/>
           <w:sz w:val="24"/>
         </w:rPr>
-        <w:t> </w:t>
+        <w:t xml:space="preserve"> </w:t>
       </w:r>
       <w:r>
         <w:rPr>
@@ -5595,7 +5468,7 @@
           <w:spacing w:val="-4"/>
           <w:sz w:val="24"/>
         </w:rPr>
-        <w:t> </w:t>
+        <w:t xml:space="preserve"> </w:t>
       </w:r>
       <w:r>
         <w:rPr>
@@ -5608,7 +5481,7 @@
           <w:spacing w:val="-2"/>
           <w:sz w:val="24"/>
         </w:rPr>
-        <w:t> </w:t>
+        <w:t xml:space="preserve"> </w:t>
       </w:r>
       <w:r>
         <w:rPr>
@@ -5621,7 +5494,7 @@
           <w:spacing w:val="-3"/>
           <w:sz w:val="24"/>
         </w:rPr>
-        <w:t> </w:t>
+        <w:t xml:space="preserve"> </w:t>
       </w:r>
       <w:r>
         <w:rPr>
@@ -5634,7 +5507,7 @@
           <w:spacing w:val="-2"/>
           <w:sz w:val="24"/>
         </w:rPr>
-        <w:t> </w:t>
+        <w:t xml:space="preserve"> </w:t>
       </w:r>
       <w:r>
         <w:rPr>
@@ -5647,7 +5520,7 @@
           <w:spacing w:val="-3"/>
           <w:sz w:val="24"/>
         </w:rPr>
-        <w:t> </w:t>
+        <w:t xml:space="preserve"> </w:t>
       </w:r>
       <w:r>
         <w:rPr>
@@ -5660,7 +5533,7 @@
           <w:spacing w:val="-3"/>
           <w:sz w:val="24"/>
         </w:rPr>
-        <w:t> </w:t>
+        <w:t xml:space="preserve"> </w:t>
       </w:r>
       <w:r>
         <w:rPr>
@@ -5673,7 +5546,7 @@
           <w:spacing w:val="-4"/>
           <w:sz w:val="24"/>
         </w:rPr>
-        <w:t> </w:t>
+        <w:t xml:space="preserve"> </w:t>
       </w:r>
       <w:r>
         <w:rPr>
@@ -5686,7 +5559,7 @@
           <w:spacing w:val="-57"/>
           <w:sz w:val="24"/>
         </w:rPr>
-        <w:t> </w:t>
+        <w:t xml:space="preserve"> </w:t>
       </w:r>
       <w:r>
         <w:rPr>
@@ -5699,7 +5572,7 @@
           <w:spacing w:val="-1"/>
           <w:sz w:val="24"/>
         </w:rPr>
-        <w:t> </w:t>
+        <w:t xml:space="preserve"> </w:t>
       </w:r>
       <w:r>
         <w:rPr>
@@ -5712,7 +5585,7 @@
           <w:spacing w:val="-1"/>
           <w:sz w:val="24"/>
         </w:rPr>
-        <w:t> </w:t>
+        <w:t xml:space="preserve"> </w:t>
       </w:r>
       <w:r>
         <w:rPr>
@@ -5725,7 +5598,7 @@
           <w:spacing w:val="-1"/>
           <w:sz w:val="24"/>
         </w:rPr>
-        <w:t> </w:t>
+        <w:t xml:space="preserve"> </w:t>
       </w:r>
       <w:r>
         <w:rPr>
@@ -5738,7 +5611,7 @@
           <w:spacing w:val="-1"/>
           <w:sz w:val="24"/>
         </w:rPr>
-        <w:t> </w:t>
+        <w:t xml:space="preserve"> </w:t>
       </w:r>
       <w:r>
         <w:rPr>
@@ -5751,7 +5624,7 @@
           <w:spacing w:val="-1"/>
           <w:sz w:val="24"/>
         </w:rPr>
-        <w:t> </w:t>
+        <w:t xml:space="preserve"> </w:t>
       </w:r>
       <w:r>
         <w:rPr>
@@ -5764,7 +5637,7 @@
           <w:spacing w:val="-1"/>
           <w:sz w:val="24"/>
         </w:rPr>
-        <w:t> </w:t>
+        <w:t xml:space="preserve"> </w:t>
       </w:r>
       <w:r>
         <w:rPr>
@@ -5778,15 +5651,14 @@
         <w:pStyle w:val="ListParagraph"/>
         <w:numPr>
           <w:ilvl w:val="1"/>
-          <w:numId w:val="2"/>
+          <w:numId w:val="1"/>
         </w:numPr>
         <w:tabs>
-          <w:tab w:pos="820" w:val="left" w:leader="none"/>
-          <w:tab w:pos="821" w:val="left" w:leader="none"/>
+          <w:tab w:val="left" w:pos="820"/>
+          <w:tab w:val="left" w:pos="821"/>
         </w:tabs>
-        <w:spacing w:line="256" w:lineRule="auto" w:before="0" w:after="0"/>
-        <w:ind w:left="820" w:right="1150" w:hanging="360"/>
-        <w:jc w:val="left"/>
+        <w:spacing w:line="256" w:lineRule="auto"/>
+        <w:ind w:right="1150"/>
         <w:rPr>
           <w:sz w:val="24"/>
         </w:rPr>
@@ -5802,7 +5674,7 @@
           <w:spacing w:val="-3"/>
           <w:sz w:val="24"/>
         </w:rPr>
-        <w:t> </w:t>
+        <w:t xml:space="preserve"> </w:t>
       </w:r>
       <w:r>
         <w:rPr>
@@ -5815,7 +5687,7 @@
           <w:spacing w:val="-2"/>
           <w:sz w:val="24"/>
         </w:rPr>
-        <w:t> </w:t>
+        <w:t xml:space="preserve"> </w:t>
       </w:r>
       <w:r>
         <w:rPr>
@@ -5828,7 +5700,7 @@
           <w:spacing w:val="-2"/>
           <w:sz w:val="24"/>
         </w:rPr>
-        <w:t> </w:t>
+        <w:t xml:space="preserve"> </w:t>
       </w:r>
       <w:r>
         <w:rPr>
@@ -5841,7 +5713,7 @@
           <w:spacing w:val="-2"/>
           <w:sz w:val="24"/>
         </w:rPr>
-        <w:t> </w:t>
+        <w:t xml:space="preserve"> </w:t>
       </w:r>
       <w:r>
         <w:rPr>
@@ -5854,7 +5726,7 @@
           <w:spacing w:val="-2"/>
           <w:sz w:val="24"/>
         </w:rPr>
-        <w:t> </w:t>
+        <w:t xml:space="preserve"> </w:t>
       </w:r>
       <w:r>
         <w:rPr>
@@ -5867,7 +5739,7 @@
           <w:spacing w:val="-3"/>
           <w:sz w:val="24"/>
         </w:rPr>
-        <w:t> </w:t>
+        <w:t xml:space="preserve"> </w:t>
       </w:r>
       <w:r>
         <w:rPr>
@@ -5880,7 +5752,7 @@
           <w:spacing w:val="-4"/>
           <w:sz w:val="24"/>
         </w:rPr>
-        <w:t> </w:t>
+        <w:t xml:space="preserve"> </w:t>
       </w:r>
       <w:r>
         <w:rPr>
@@ -5893,7 +5765,7 @@
           <w:spacing w:val="-2"/>
           <w:sz w:val="24"/>
         </w:rPr>
-        <w:t> </w:t>
+        <w:t xml:space="preserve"> </w:t>
       </w:r>
       <w:r>
         <w:rPr>
@@ -5906,7 +5778,7 @@
           <w:spacing w:val="-2"/>
           <w:sz w:val="24"/>
         </w:rPr>
-        <w:t> </w:t>
+        <w:t xml:space="preserve"> </w:t>
       </w:r>
       <w:r>
         <w:rPr>
@@ -5919,7 +5791,7 @@
           <w:spacing w:val="-2"/>
           <w:sz w:val="24"/>
         </w:rPr>
-        <w:t> </w:t>
+        <w:t xml:space="preserve"> </w:t>
       </w:r>
       <w:r>
         <w:rPr>
@@ -5932,7 +5804,7 @@
           <w:spacing w:val="-4"/>
           <w:sz w:val="24"/>
         </w:rPr>
-        <w:t> </w:t>
+        <w:t xml:space="preserve"> </w:t>
       </w:r>
       <w:r>
         <w:rPr>
@@ -5945,7 +5817,7 @@
           <w:spacing w:val="-2"/>
           <w:sz w:val="24"/>
         </w:rPr>
-        <w:t> </w:t>
+        <w:t xml:space="preserve"> </w:t>
       </w:r>
       <w:r>
         <w:rPr>
@@ -5958,7 +5830,7 @@
           <w:spacing w:val="-57"/>
           <w:sz w:val="24"/>
         </w:rPr>
-        <w:t> </w:t>
+        <w:t xml:space="preserve"> </w:t>
       </w:r>
       <w:r>
         <w:rPr>
@@ -5971,7 +5843,7 @@
           <w:spacing w:val="-1"/>
           <w:sz w:val="24"/>
         </w:rPr>
-        <w:t> </w:t>
+        <w:t xml:space="preserve"> </w:t>
       </w:r>
       <w:r>
         <w:rPr>
@@ -5984,7 +5856,7 @@
           <w:spacing w:val="-1"/>
           <w:sz w:val="24"/>
         </w:rPr>
-        <w:t> </w:t>
+        <w:t xml:space="preserve"> </w:t>
       </w:r>
       <w:r>
         <w:rPr>
@@ -5997,7 +5869,7 @@
           <w:spacing w:val="-2"/>
           <w:sz w:val="24"/>
         </w:rPr>
-        <w:t> </w:t>
+        <w:t xml:space="preserve"> </w:t>
       </w:r>
       <w:r>
         <w:rPr>
@@ -6010,7 +5882,7 @@
           <w:spacing w:val="-1"/>
           <w:sz w:val="24"/>
         </w:rPr>
-        <w:t> </w:t>
+        <w:t xml:space="preserve"> </w:t>
       </w:r>
       <w:r>
         <w:rPr>
@@ -6024,15 +5896,14 @@
         <w:pStyle w:val="ListParagraph"/>
         <w:numPr>
           <w:ilvl w:val="1"/>
-          <w:numId w:val="2"/>
+          <w:numId w:val="1"/>
         </w:numPr>
         <w:tabs>
-          <w:tab w:pos="820" w:val="left" w:leader="none"/>
-          <w:tab w:pos="821" w:val="left" w:leader="none"/>
+          <w:tab w:val="left" w:pos="820"/>
+          <w:tab w:val="left" w:pos="821"/>
         </w:tabs>
-        <w:spacing w:line="254" w:lineRule="auto" w:before="0" w:after="0"/>
-        <w:ind w:left="820" w:right="1582" w:hanging="360"/>
-        <w:jc w:val="left"/>
+        <w:spacing w:line="254" w:lineRule="auto"/>
+        <w:ind w:right="1582"/>
         <w:rPr>
           <w:sz w:val="24"/>
         </w:rPr>
@@ -6048,7 +5919,7 @@
           <w:spacing w:val="-57"/>
           <w:sz w:val="24"/>
         </w:rPr>
-        <w:t> </w:t>
+        <w:t xml:space="preserve"> </w:t>
       </w:r>
       <w:r>
         <w:rPr>
@@ -6061,7 +5932,7 @@
           <w:spacing w:val="-1"/>
           <w:sz w:val="24"/>
         </w:rPr>
-        <w:t> </w:t>
+        <w:t xml:space="preserve"> </w:t>
       </w:r>
       <w:r>
         <w:rPr>
@@ -6079,19 +5950,20 @@
       </w:pPr>
       <w:r>
         <w:rPr>
+          <w:noProof/>
           <w:sz w:val="20"/>
         </w:rPr>
         <w:drawing>
-          <wp:inline distT="0" distB="0" distL="0" distR="0">
+          <wp:inline distT="0" distB="0" distL="0" distR="0" wp14:anchorId="5CD83D6B" wp14:editId="6EB916F2">
             <wp:extent cx="5730606" cy="3223260"/>
             <wp:effectExtent l="0" t="0" r="0" b="0"/>
             <wp:docPr id="15" name="image8.jpeg"/>
             <wp:cNvGraphicFramePr>
-              <a:graphicFrameLocks noChangeAspect="1"/>
+              <a:graphicFrameLocks xmlns:a="http://schemas.openxmlformats.org/drawingml/2006/main" noChangeAspect="1"/>
             </wp:cNvGraphicFramePr>
-            <a:graphic>
+            <a:graphic xmlns:a="http://schemas.openxmlformats.org/drawingml/2006/main">
               <a:graphicData uri="http://schemas.openxmlformats.org/drawingml/2006/picture">
-                <pic:pic>
+                <pic:pic xmlns:pic="http://schemas.openxmlformats.org/drawingml/2006/picture">
                   <pic:nvPicPr>
                     <pic:cNvPr id="16" name="image8.jpeg"/>
                     <pic:cNvPicPr/>
@@ -6117,11 +5989,6 @@
           </wp:inline>
         </w:drawing>
       </w:r>
-      <w:r>
-        <w:rPr>
-          <w:sz w:val="20"/>
-        </w:rPr>
-      </w:r>
     </w:p>
     <w:p>
       <w:pPr>
@@ -6135,13 +6002,13 @@
     </w:p>
     <w:p>
       <w:pPr>
-        <w:spacing w:after="0"/>
         <w:rPr>
           <w:sz w:val="7"/>
         </w:rPr>
         <w:sectPr>
           <w:pgSz w:w="11910" w:h="16840"/>
-          <w:pgMar w:top="1360" w:bottom="280" w:left="1340" w:right="620"/>
+          <w:pgMar w:top="1360" w:right="620" w:bottom="280" w:left="1340" w:header="720" w:footer="720" w:gutter="0"/>
+          <w:cols w:space="720"/>
         </w:sectPr>
       </w:pPr>
     </w:p>
@@ -6159,43 +6026,31 @@
         <w:pStyle w:val="ListParagraph"/>
         <w:numPr>
           <w:ilvl w:val="0"/>
-          <w:numId w:val="2"/>
+          <w:numId w:val="1"/>
         </w:numPr>
         <w:tabs>
-          <w:tab w:pos="341" w:val="left" w:leader="none"/>
+          <w:tab w:val="left" w:pos="341"/>
         </w:tabs>
-        <w:spacing w:line="240" w:lineRule="auto" w:before="196" w:after="0"/>
-        <w:ind w:left="340" w:right="0" w:hanging="241"/>
-        <w:jc w:val="left"/>
-        <w:rPr>
-          <w:sz w:val="24"/>
-        </w:rPr>
-      </w:pPr>
-      <w:bookmarkStart w:name="_bookmark7" w:id="13"/>
-      <w:bookmarkEnd w:id="13"/>
-      <w:r>
-        <w:rPr/>
-      </w:r>
-      <w:bookmarkStart w:name="_bookmark7" w:id="14"/>
-      <w:bookmarkEnd w:id="14"/>
-      <w:r>
-        <w:rPr>
-          <w:sz w:val="24"/>
-        </w:rPr>
-        <w:t>D</w:t>
-      </w:r>
-      <w:r>
-        <w:rPr>
-          <w:sz w:val="24"/>
-        </w:rPr>
-        <w:t>escription</w:t>
+        <w:spacing w:before="196"/>
+        <w:ind w:hanging="241"/>
+        <w:rPr>
+          <w:sz w:val="24"/>
+        </w:rPr>
+      </w:pPr>
+      <w:bookmarkStart w:id="7" w:name="_bookmark7"/>
+      <w:bookmarkEnd w:id="7"/>
+      <w:r>
+        <w:rPr>
+          <w:sz w:val="24"/>
+        </w:rPr>
+        <w:t>Description</w:t>
       </w:r>
       <w:r>
         <w:rPr>
           <w:spacing w:val="-7"/>
           <w:sz w:val="24"/>
         </w:rPr>
-        <w:t> </w:t>
+        <w:t xml:space="preserve"> </w:t>
       </w:r>
       <w:r>
         <w:rPr>
@@ -6207,15 +6062,13 @@
     <w:p>
       <w:pPr>
         <w:spacing w:before="93"/>
-        <w:ind w:left="100" w:right="0" w:firstLine="0"/>
-        <w:jc w:val="left"/>
+        <w:ind w:left="100"/>
         <w:rPr>
           <w:i/>
           <w:sz w:val="18"/>
         </w:rPr>
       </w:pPr>
       <w:r>
-        <w:rPr/>
         <w:br w:type="column"/>
       </w:r>
       <w:r>
@@ -6233,7 +6086,7 @@
           <w:spacing w:val="-1"/>
           <w:sz w:val="18"/>
         </w:rPr>
-        <w:t> </w:t>
+        <w:t xml:space="preserve"> </w:t>
       </w:r>
       <w:r>
         <w:rPr>
@@ -6246,16 +6099,14 @@
     </w:p>
     <w:p>
       <w:pPr>
-        <w:spacing w:after="0"/>
-        <w:jc w:val="left"/>
         <w:rPr>
           <w:sz w:val="18"/>
         </w:rPr>
         <w:sectPr>
           <w:type w:val="continuous"/>
           <w:pgSz w:w="11910" w:h="16840"/>
-          <w:pgMar w:top="1420" w:bottom="280" w:left="1340" w:right="620"/>
-          <w:cols w:num="2" w:equalWidth="0">
+          <w:pgMar w:top="1420" w:right="620" w:bottom="280" w:left="1340" w:header="720" w:footer="720" w:gutter="0"/>
+          <w:cols w:num="2" w:space="720" w:equalWidth="0">
             <w:col w:w="1853" w:space="2328"/>
             <w:col w:w="5769"/>
           </w:cols>
@@ -6272,19 +6123,20 @@
       </w:pPr>
       <w:r>
         <w:rPr>
+          <w:noProof/>
           <w:sz w:val="20"/>
         </w:rPr>
         <w:drawing>
-          <wp:inline distT="0" distB="0" distL="0" distR="0">
+          <wp:inline distT="0" distB="0" distL="0" distR="0" wp14:anchorId="4DB24364" wp14:editId="4AD0285F">
             <wp:extent cx="5783764" cy="2799588"/>
             <wp:effectExtent l="0" t="0" r="0" b="0"/>
             <wp:docPr id="17" name="image9.jpeg"/>
             <wp:cNvGraphicFramePr>
-              <a:graphicFrameLocks noChangeAspect="1"/>
+              <a:graphicFrameLocks xmlns:a="http://schemas.openxmlformats.org/drawingml/2006/main" noChangeAspect="1"/>
             </wp:cNvGraphicFramePr>
-            <a:graphic>
+            <a:graphic xmlns:a="http://schemas.openxmlformats.org/drawingml/2006/main">
               <a:graphicData uri="http://schemas.openxmlformats.org/drawingml/2006/picture">
-                <pic:pic>
+                <pic:pic xmlns:pic="http://schemas.openxmlformats.org/drawingml/2006/picture">
                   <pic:nvPicPr>
                     <pic:cNvPr id="18" name="image9.jpeg"/>
                     <pic:cNvPicPr/>
@@ -6310,11 +6162,6 @@
           </wp:inline>
         </w:drawing>
       </w:r>
-      <w:r>
-        <w:rPr>
-          <w:sz w:val="20"/>
-        </w:rPr>
-      </w:r>
     </w:p>
     <w:p>
       <w:pPr>
@@ -6330,7 +6177,7 @@
     <w:p>
       <w:pPr>
         <w:spacing w:before="92"/>
-        <w:ind w:left="2761" w:right="3475" w:firstLine="0"/>
+        <w:ind w:left="2761" w:right="3475"/>
         <w:jc w:val="center"/>
         <w:rPr>
           <w:i/>
@@ -6361,15 +6208,14 @@
         <w:pStyle w:val="ListParagraph"/>
         <w:numPr>
           <w:ilvl w:val="1"/>
-          <w:numId w:val="2"/>
+          <w:numId w:val="1"/>
         </w:numPr>
         <w:tabs>
-          <w:tab w:pos="820" w:val="left" w:leader="none"/>
-          <w:tab w:pos="821" w:val="left" w:leader="none"/>
+          <w:tab w:val="left" w:pos="820"/>
+          <w:tab w:val="left" w:pos="821"/>
         </w:tabs>
-        <w:spacing w:line="256" w:lineRule="auto" w:before="0" w:after="0"/>
-        <w:ind w:left="820" w:right="1099" w:hanging="360"/>
-        <w:jc w:val="left"/>
+        <w:spacing w:line="256" w:lineRule="auto"/>
+        <w:ind w:right="1099"/>
         <w:rPr>
           <w:sz w:val="24"/>
         </w:rPr>
@@ -6385,7 +6231,7 @@
           <w:spacing w:val="1"/>
           <w:sz w:val="24"/>
         </w:rPr>
-        <w:t> </w:t>
+        <w:t xml:space="preserve"> </w:t>
       </w:r>
       <w:r>
         <w:rPr>
@@ -6398,7 +6244,7 @@
           <w:spacing w:val="-3"/>
           <w:sz w:val="24"/>
         </w:rPr>
-        <w:t> </w:t>
+        <w:t xml:space="preserve"> </w:t>
       </w:r>
       <w:r>
         <w:rPr>
@@ -6411,7 +6257,7 @@
           <w:spacing w:val="-2"/>
           <w:sz w:val="24"/>
         </w:rPr>
-        <w:t> </w:t>
+        <w:t xml:space="preserve"> </w:t>
       </w:r>
       <w:r>
         <w:rPr>
@@ -6424,7 +6270,7 @@
           <w:spacing w:val="-2"/>
           <w:sz w:val="24"/>
         </w:rPr>
-        <w:t> </w:t>
+        <w:t xml:space="preserve"> </w:t>
       </w:r>
       <w:r>
         <w:rPr>
@@ -6437,7 +6283,7 @@
           <w:spacing w:val="-5"/>
           <w:sz w:val="24"/>
         </w:rPr>
-        <w:t> </w:t>
+        <w:t xml:space="preserve"> </w:t>
       </w:r>
       <w:r>
         <w:rPr>
@@ -6450,7 +6296,7 @@
           <w:spacing w:val="-1"/>
           <w:sz w:val="24"/>
         </w:rPr>
-        <w:t> </w:t>
+        <w:t xml:space="preserve"> </w:t>
       </w:r>
       <w:r>
         <w:rPr>
@@ -6463,7 +6309,7 @@
           <w:spacing w:val="-2"/>
           <w:sz w:val="24"/>
         </w:rPr>
-        <w:t> </w:t>
+        <w:t xml:space="preserve"> </w:t>
       </w:r>
       <w:r>
         <w:rPr>
@@ -6476,7 +6322,7 @@
           <w:spacing w:val="-1"/>
           <w:sz w:val="24"/>
         </w:rPr>
-        <w:t> </w:t>
+        <w:t xml:space="preserve"> </w:t>
       </w:r>
       <w:r>
         <w:rPr>
@@ -6489,7 +6335,7 @@
           <w:spacing w:val="-3"/>
           <w:sz w:val="24"/>
         </w:rPr>
-        <w:t> </w:t>
+        <w:t xml:space="preserve"> </w:t>
       </w:r>
       <w:r>
         <w:rPr>
@@ -6502,7 +6348,7 @@
           <w:spacing w:val="-2"/>
           <w:sz w:val="24"/>
         </w:rPr>
-        <w:t> </w:t>
+        <w:t xml:space="preserve"> </w:t>
       </w:r>
       <w:r>
         <w:rPr>
@@ -6515,7 +6361,7 @@
           <w:spacing w:val="-2"/>
           <w:sz w:val="24"/>
         </w:rPr>
-        <w:t> </w:t>
+        <w:t xml:space="preserve"> </w:t>
       </w:r>
       <w:r>
         <w:rPr>
@@ -6528,7 +6374,7 @@
           <w:spacing w:val="-2"/>
           <w:sz w:val="24"/>
         </w:rPr>
-        <w:t> </w:t>
+        <w:t xml:space="preserve"> </w:t>
       </w:r>
       <w:r>
         <w:rPr>
@@ -6541,7 +6387,7 @@
           <w:spacing w:val="-3"/>
           <w:sz w:val="24"/>
         </w:rPr>
-        <w:t> </w:t>
+        <w:t xml:space="preserve"> </w:t>
       </w:r>
       <w:r>
         <w:rPr>
@@ -6554,7 +6400,7 @@
           <w:spacing w:val="-2"/>
           <w:sz w:val="24"/>
         </w:rPr>
-        <w:t> </w:t>
+        <w:t xml:space="preserve"> </w:t>
       </w:r>
       <w:r>
         <w:rPr>
@@ -6567,7 +6413,7 @@
           <w:spacing w:val="-57"/>
           <w:sz w:val="24"/>
         </w:rPr>
-        <w:t> </w:t>
+        <w:t xml:space="preserve"> </w:t>
       </w:r>
       <w:r>
         <w:rPr>
@@ -6580,7 +6426,7 @@
           <w:spacing w:val="-1"/>
           <w:sz w:val="24"/>
         </w:rPr>
-        <w:t> </w:t>
+        <w:t xml:space="preserve"> </w:t>
       </w:r>
       <w:r>
         <w:rPr>
@@ -6593,7 +6439,7 @@
           <w:spacing w:val="2"/>
           <w:sz w:val="24"/>
         </w:rPr>
-        <w:t> </w:t>
+        <w:t xml:space="preserve"> </w:t>
       </w:r>
       <w:r>
         <w:rPr>
@@ -6606,7 +6452,7 @@
           <w:spacing w:val="-1"/>
           <w:sz w:val="24"/>
         </w:rPr>
-        <w:t> </w:t>
+        <w:t xml:space="preserve"> </w:t>
       </w:r>
       <w:r>
         <w:rPr>
@@ -6617,15 +6463,15 @@
     </w:p>
     <w:p>
       <w:pPr>
-        <w:spacing w:after="0" w:line="256" w:lineRule="auto"/>
-        <w:jc w:val="left"/>
+        <w:spacing w:line="256" w:lineRule="auto"/>
         <w:rPr>
           <w:sz w:val="24"/>
         </w:rPr>
         <w:sectPr>
           <w:type w:val="continuous"/>
           <w:pgSz w:w="11910" w:h="16840"/>
-          <w:pgMar w:top="1420" w:bottom="280" w:left="1340" w:right="620"/>
+          <w:pgMar w:top="1420" w:right="620" w:bottom="280" w:left="1340" w:header="720" w:footer="720" w:gutter="0"/>
+          <w:cols w:space="720"/>
         </w:sectPr>
       </w:pPr>
     </w:p>
@@ -6634,22 +6480,24 @@
         <w:pStyle w:val="ListParagraph"/>
         <w:numPr>
           <w:ilvl w:val="0"/>
-          <w:numId w:val="2"/>
+          <w:numId w:val="1"/>
         </w:numPr>
         <w:tabs>
-          <w:tab w:pos="341" w:val="left" w:leader="none"/>
+          <w:tab w:val="left" w:pos="341"/>
         </w:tabs>
-        <w:spacing w:line="240" w:lineRule="auto" w:before="60" w:after="0"/>
-        <w:ind w:left="340" w:right="0" w:hanging="241"/>
-        <w:jc w:val="left"/>
-        <w:rPr>
-          <w:sz w:val="24"/>
-        </w:rPr>
-      </w:pPr>
-      <w:r>
-        <w:rPr/>
+        <w:spacing w:before="60"/>
+        <w:ind w:hanging="241"/>
+        <w:rPr>
+          <w:sz w:val="24"/>
+        </w:rPr>
+      </w:pPr>
+      <w:r>
+        <w:rPr>
+          <w:noProof/>
+        </w:rPr>
+        <w:lastRenderedPageBreak/>
         <w:drawing>
-          <wp:anchor distT="0" distB="0" distL="0" distR="0" allowOverlap="1" layoutInCell="1" locked="0" behindDoc="0" simplePos="0" relativeHeight="5">
+          <wp:anchor distT="0" distB="0" distL="0" distR="0" simplePos="0" relativeHeight="5" behindDoc="0" locked="0" layoutInCell="1" allowOverlap="1" wp14:anchorId="2EA9A492" wp14:editId="3D1B49A2">
             <wp:simplePos x="0" y="0"/>
             <wp:positionH relativeFrom="page">
               <wp:posOffset>918844</wp:posOffset>
@@ -6662,11 +6510,11 @@
             <wp:wrapTopAndBottom/>
             <wp:docPr id="19" name="image10.jpeg"/>
             <wp:cNvGraphicFramePr>
-              <a:graphicFrameLocks noChangeAspect="1"/>
+              <a:graphicFrameLocks xmlns:a="http://schemas.openxmlformats.org/drawingml/2006/main" noChangeAspect="1"/>
             </wp:cNvGraphicFramePr>
-            <a:graphic>
+            <a:graphic xmlns:a="http://schemas.openxmlformats.org/drawingml/2006/main">
               <a:graphicData uri="http://schemas.openxmlformats.org/drawingml/2006/picture">
-                <pic:pic>
+                <pic:pic xmlns:pic="http://schemas.openxmlformats.org/drawingml/2006/picture">
                   <pic:nvPicPr>
                     <pic:cNvPr id="20" name="image10.jpeg"/>
                     <pic:cNvPicPr/>
@@ -6692,31 +6540,20 @@
           </wp:anchor>
         </w:drawing>
       </w:r>
-      <w:bookmarkStart w:name="_bookmark8" w:id="15"/>
-      <w:bookmarkEnd w:id="15"/>
-      <w:r>
-        <w:rPr/>
-      </w:r>
-      <w:bookmarkStart w:name="_bookmark8" w:id="16"/>
-      <w:bookmarkEnd w:id="16"/>
-      <w:r>
-        <w:rPr>
-          <w:sz w:val="24"/>
-        </w:rPr>
-        <w:t>E</w:t>
-      </w:r>
-      <w:r>
-        <w:rPr>
-          <w:sz w:val="24"/>
-        </w:rPr>
-        <w:t>lemen</w:t>
-      </w:r>
-      <w:r>
-        <w:rPr>
-          <w:spacing w:val="-3"/>
-          <w:sz w:val="24"/>
-        </w:rPr>
-        <w:t> </w:t>
+      <w:bookmarkStart w:id="8" w:name="_bookmark8"/>
+      <w:bookmarkEnd w:id="8"/>
+      <w:r>
+        <w:rPr>
+          <w:sz w:val="24"/>
+        </w:rPr>
+        <w:t>Elemen</w:t>
+      </w:r>
+      <w:r>
+        <w:rPr>
+          <w:spacing w:val="-3"/>
+          <w:sz w:val="24"/>
+        </w:rPr>
+        <w:t xml:space="preserve"> </w:t>
       </w:r>
       <w:r>
         <w:rPr>
@@ -6729,7 +6566,7 @@
           <w:spacing w:val="-2"/>
           <w:sz w:val="24"/>
         </w:rPr>
-        <w:t> </w:t>
+        <w:t xml:space="preserve"> </w:t>
       </w:r>
       <w:r>
         <w:rPr>
@@ -6742,7 +6579,7 @@
           <w:spacing w:val="-2"/>
           <w:sz w:val="24"/>
         </w:rPr>
-        <w:t> </w:t>
+        <w:t xml:space="preserve"> </w:t>
       </w:r>
       <w:r>
         <w:rPr>
@@ -6754,7 +6591,7 @@
     <w:p>
       <w:pPr>
         <w:spacing w:before="103"/>
-        <w:ind w:left="2761" w:right="3475" w:firstLine="0"/>
+        <w:ind w:left="2761" w:right="3475"/>
         <w:jc w:val="center"/>
         <w:rPr>
           <w:i/>
@@ -6786,15 +6623,13 @@
         <w:pStyle w:val="ListParagraph"/>
         <w:numPr>
           <w:ilvl w:val="1"/>
-          <w:numId w:val="2"/>
+          <w:numId w:val="1"/>
         </w:numPr>
         <w:tabs>
-          <w:tab w:pos="820" w:val="left" w:leader="none"/>
-          <w:tab w:pos="821" w:val="left" w:leader="none"/>
+          <w:tab w:val="left" w:pos="820"/>
+          <w:tab w:val="left" w:pos="821"/>
         </w:tabs>
-        <w:spacing w:line="240" w:lineRule="auto" w:before="0" w:after="0"/>
-        <w:ind w:left="820" w:right="0" w:hanging="361"/>
-        <w:jc w:val="left"/>
+        <w:ind w:hanging="361"/>
         <w:rPr>
           <w:sz w:val="24"/>
         </w:rPr>
@@ -6810,7 +6645,7 @@
           <w:spacing w:val="-3"/>
           <w:sz w:val="24"/>
         </w:rPr>
-        <w:t> </w:t>
+        <w:t xml:space="preserve"> </w:t>
       </w:r>
       <w:r>
         <w:rPr>
@@ -6823,7 +6658,7 @@
           <w:spacing w:val="-3"/>
           <w:sz w:val="24"/>
         </w:rPr>
-        <w:t> </w:t>
+        <w:t xml:space="preserve"> </w:t>
       </w:r>
       <w:r>
         <w:rPr>
@@ -6836,7 +6671,7 @@
           <w:spacing w:val="-3"/>
           <w:sz w:val="24"/>
         </w:rPr>
-        <w:t> </w:t>
+        <w:t xml:space="preserve"> </w:t>
       </w:r>
       <w:r>
         <w:rPr>
@@ -6849,7 +6684,7 @@
           <w:spacing w:val="-3"/>
           <w:sz w:val="24"/>
         </w:rPr>
-        <w:t> </w:t>
+        <w:t xml:space="preserve"> </w:t>
       </w:r>
       <w:r>
         <w:rPr>
@@ -6862,7 +6697,7 @@
           <w:spacing w:val="-3"/>
           <w:sz w:val="24"/>
         </w:rPr>
-        <w:t> </w:t>
+        <w:t xml:space="preserve"> </w:t>
       </w:r>
       <w:r>
         <w:rPr>
@@ -6875,7 +6710,7 @@
           <w:spacing w:val="-2"/>
           <w:sz w:val="24"/>
         </w:rPr>
-        <w:t> </w:t>
+        <w:t xml:space="preserve"> </w:t>
       </w:r>
       <w:r>
         <w:rPr>
@@ -6888,7 +6723,7 @@
           <w:spacing w:val="-3"/>
           <w:sz w:val="24"/>
         </w:rPr>
-        <w:t> </w:t>
+        <w:t xml:space="preserve"> </w:t>
       </w:r>
       <w:r>
         <w:rPr>
@@ -6902,15 +6737,14 @@
         <w:pStyle w:val="ListParagraph"/>
         <w:numPr>
           <w:ilvl w:val="1"/>
-          <w:numId w:val="2"/>
+          <w:numId w:val="1"/>
         </w:numPr>
         <w:tabs>
-          <w:tab w:pos="820" w:val="left" w:leader="none"/>
-          <w:tab w:pos="821" w:val="left" w:leader="none"/>
+          <w:tab w:val="left" w:pos="820"/>
+          <w:tab w:val="left" w:pos="821"/>
         </w:tabs>
-        <w:spacing w:line="256" w:lineRule="auto" w:before="19" w:after="0"/>
-        <w:ind w:left="820" w:right="1041" w:hanging="360"/>
-        <w:jc w:val="left"/>
+        <w:spacing w:before="19" w:line="256" w:lineRule="auto"/>
+        <w:ind w:right="1041"/>
         <w:rPr>
           <w:sz w:val="24"/>
         </w:rPr>
@@ -6926,7 +6760,7 @@
           <w:spacing w:val="1"/>
           <w:sz w:val="24"/>
         </w:rPr>
-        <w:t> </w:t>
+        <w:t xml:space="preserve"> </w:t>
       </w:r>
       <w:r>
         <w:rPr>
@@ -6939,7 +6773,7 @@
           <w:spacing w:val="-57"/>
           <w:sz w:val="24"/>
         </w:rPr>
-        <w:t> </w:t>
+        <w:t xml:space="preserve"> </w:t>
       </w:r>
       <w:r>
         <w:rPr>
@@ -6952,7 +6786,7 @@
           <w:spacing w:val="-4"/>
           <w:sz w:val="24"/>
         </w:rPr>
-        <w:t> </w:t>
+        <w:t xml:space="preserve"> </w:t>
       </w:r>
       <w:r>
         <w:rPr>
@@ -6965,7 +6799,7 @@
           <w:spacing w:val="-2"/>
           <w:sz w:val="24"/>
         </w:rPr>
-        <w:t> </w:t>
+        <w:t xml:space="preserve"> </w:t>
       </w:r>
       <w:r>
         <w:rPr>
@@ -6978,7 +6812,7 @@
           <w:spacing w:val="-2"/>
           <w:sz w:val="24"/>
         </w:rPr>
-        <w:t> </w:t>
+        <w:t xml:space="preserve"> </w:t>
       </w:r>
       <w:r>
         <w:rPr>
@@ -6991,7 +6825,7 @@
           <w:spacing w:val="-2"/>
           <w:sz w:val="24"/>
         </w:rPr>
-        <w:t> </w:t>
+        <w:t xml:space="preserve"> </w:t>
       </w:r>
       <w:r>
         <w:rPr>
@@ -7004,7 +6838,7 @@
           <w:spacing w:val="-2"/>
           <w:sz w:val="24"/>
         </w:rPr>
-        <w:t> </w:t>
+        <w:t xml:space="preserve"> </w:t>
       </w:r>
       <w:r>
         <w:rPr>
@@ -7017,7 +6851,7 @@
           <w:spacing w:val="-3"/>
           <w:sz w:val="24"/>
         </w:rPr>
-        <w:t> </w:t>
+        <w:t xml:space="preserve"> </w:t>
       </w:r>
       <w:r>
         <w:rPr>
@@ -7030,7 +6864,7 @@
           <w:spacing w:val="-2"/>
           <w:sz w:val="24"/>
         </w:rPr>
-        <w:t> </w:t>
+        <w:t xml:space="preserve"> </w:t>
       </w:r>
       <w:r>
         <w:rPr>
@@ -7043,7 +6877,7 @@
           <w:spacing w:val="-2"/>
           <w:sz w:val="24"/>
         </w:rPr>
-        <w:t> </w:t>
+        <w:t xml:space="preserve"> </w:t>
       </w:r>
       <w:r>
         <w:rPr>
@@ -7056,7 +6890,7 @@
           <w:spacing w:val="-2"/>
           <w:sz w:val="24"/>
         </w:rPr>
-        <w:t> </w:t>
+        <w:t xml:space="preserve"> </w:t>
       </w:r>
       <w:r>
         <w:rPr>
@@ -7069,7 +6903,7 @@
           <w:spacing w:val="-2"/>
           <w:sz w:val="24"/>
         </w:rPr>
-        <w:t> </w:t>
+        <w:t xml:space="preserve"> </w:t>
       </w:r>
       <w:r>
         <w:rPr>
@@ -7082,7 +6916,7 @@
           <w:spacing w:val="-2"/>
           <w:sz w:val="24"/>
         </w:rPr>
-        <w:t> </w:t>
+        <w:t xml:space="preserve"> </w:t>
       </w:r>
       <w:r>
         <w:rPr>
@@ -7095,7 +6929,7 @@
           <w:spacing w:val="-2"/>
           <w:sz w:val="24"/>
         </w:rPr>
-        <w:t> </w:t>
+        <w:t xml:space="preserve"> </w:t>
       </w:r>
       <w:r>
         <w:rPr>
@@ -7108,14 +6942,14 @@
           <w:spacing w:val="-57"/>
           <w:sz w:val="24"/>
         </w:rPr>
-        <w:t> </w:t>
+        <w:t xml:space="preserve"> </w:t>
       </w:r>
       <w:r>
         <w:rPr>
           <w:spacing w:val="-1"/>
           <w:sz w:val="24"/>
         </w:rPr>
-        <w:t>mengatur </w:t>
+        <w:t xml:space="preserve">mengatur </w:t>
       </w:r>
       <w:r>
         <w:rPr>
@@ -7128,7 +6962,7 @@
           <w:spacing w:val="-57"/>
           <w:sz w:val="24"/>
         </w:rPr>
-        <w:t> </w:t>
+        <w:t xml:space="preserve"> </w:t>
       </w:r>
       <w:r>
         <w:rPr>
@@ -7141,7 +6975,7 @@
           <w:spacing w:val="-1"/>
           <w:sz w:val="24"/>
         </w:rPr>
-        <w:t> </w:t>
+        <w:t xml:space="preserve"> </w:t>
       </w:r>
       <w:r>
         <w:rPr>
@@ -7154,7 +6988,7 @@
           <w:spacing w:val="1"/>
           <w:sz w:val="24"/>
         </w:rPr>
-        <w:t> </w:t>
+        <w:t xml:space="preserve"> </w:t>
       </w:r>
       <w:r>
         <w:rPr>
@@ -7167,7 +7001,7 @@
           <w:spacing w:val="-1"/>
           <w:sz w:val="24"/>
         </w:rPr>
-        <w:t> </w:t>
+        <w:t xml:space="preserve"> </w:t>
       </w:r>
       <w:r>
         <w:rPr>
@@ -7180,7 +7014,7 @@
           <w:spacing w:val="-2"/>
           <w:sz w:val="24"/>
         </w:rPr>
-        <w:t> </w:t>
+        <w:t xml:space="preserve"> </w:t>
       </w:r>
       <w:r>
         <w:rPr>
@@ -7194,15 +7028,14 @@
         <w:pStyle w:val="ListParagraph"/>
         <w:numPr>
           <w:ilvl w:val="1"/>
-          <w:numId w:val="2"/>
+          <w:numId w:val="1"/>
         </w:numPr>
         <w:tabs>
-          <w:tab w:pos="820" w:val="left" w:leader="none"/>
-          <w:tab w:pos="821" w:val="left" w:leader="none"/>
+          <w:tab w:val="left" w:pos="820"/>
+          <w:tab w:val="left" w:pos="821"/>
         </w:tabs>
-        <w:spacing w:line="256" w:lineRule="auto" w:before="0" w:after="0"/>
-        <w:ind w:left="820" w:right="1384" w:hanging="360"/>
-        <w:jc w:val="left"/>
+        <w:spacing w:line="256" w:lineRule="auto"/>
+        <w:ind w:right="1384"/>
         <w:rPr>
           <w:sz w:val="24"/>
         </w:rPr>
@@ -7218,7 +7051,7 @@
           <w:spacing w:val="1"/>
           <w:sz w:val="24"/>
         </w:rPr>
-        <w:t> </w:t>
+        <w:t xml:space="preserve"> </w:t>
       </w:r>
       <w:r>
         <w:rPr>
@@ -7231,7 +7064,7 @@
           <w:spacing w:val="-3"/>
           <w:sz w:val="24"/>
         </w:rPr>
-        <w:t> </w:t>
+        <w:t xml:space="preserve"> </w:t>
       </w:r>
       <w:r>
         <w:rPr>
@@ -7244,7 +7077,7 @@
           <w:spacing w:val="-1"/>
           <w:sz w:val="24"/>
         </w:rPr>
-        <w:t> </w:t>
+        <w:t xml:space="preserve"> </w:t>
       </w:r>
       <w:r>
         <w:rPr>
@@ -7257,7 +7090,7 @@
           <w:spacing w:val="-1"/>
           <w:sz w:val="24"/>
         </w:rPr>
-        <w:t> </w:t>
+        <w:t xml:space="preserve"> </w:t>
       </w:r>
       <w:r>
         <w:rPr>
@@ -7270,7 +7103,7 @@
           <w:spacing w:val="-1"/>
           <w:sz w:val="24"/>
         </w:rPr>
-        <w:t> </w:t>
+        <w:t xml:space="preserve"> </w:t>
       </w:r>
       <w:r>
         <w:rPr>
@@ -7283,7 +7116,7 @@
           <w:spacing w:val="-1"/>
           <w:sz w:val="24"/>
         </w:rPr>
-        <w:t> </w:t>
+        <w:t xml:space="preserve"> </w:t>
       </w:r>
       <w:r>
         <w:rPr>
@@ -7296,7 +7129,7 @@
           <w:spacing w:val="-1"/>
           <w:sz w:val="24"/>
         </w:rPr>
-        <w:t> </w:t>
+        <w:t xml:space="preserve"> </w:t>
       </w:r>
       <w:r>
         <w:rPr>
@@ -7309,7 +7142,7 @@
           <w:spacing w:val="-1"/>
           <w:sz w:val="24"/>
         </w:rPr>
-        <w:t> </w:t>
+        <w:t xml:space="preserve"> </w:t>
       </w:r>
       <w:r>
         <w:rPr>
@@ -7322,7 +7155,7 @@
           <w:spacing w:val="-1"/>
           <w:sz w:val="24"/>
         </w:rPr>
-        <w:t> </w:t>
+        <w:t xml:space="preserve"> </w:t>
       </w:r>
       <w:r>
         <w:rPr>
@@ -7335,7 +7168,7 @@
           <w:spacing w:val="-2"/>
           <w:sz w:val="24"/>
         </w:rPr>
-        <w:t> </w:t>
+        <w:t xml:space="preserve"> </w:t>
       </w:r>
       <w:r>
         <w:rPr>
@@ -7348,7 +7181,7 @@
           <w:spacing w:val="-1"/>
           <w:sz w:val="24"/>
         </w:rPr>
-        <w:t> </w:t>
+        <w:t xml:space="preserve"> </w:t>
       </w:r>
       <w:r>
         <w:rPr>
@@ -7361,7 +7194,7 @@
           <w:spacing w:val="-1"/>
           <w:sz w:val="24"/>
         </w:rPr>
-        <w:t> </w:t>
+        <w:t xml:space="preserve"> </w:t>
       </w:r>
       <w:r>
         <w:rPr>
@@ -7374,7 +7207,7 @@
           <w:spacing w:val="-1"/>
           <w:sz w:val="24"/>
         </w:rPr>
-        <w:t> </w:t>
+        <w:t xml:space="preserve"> </w:t>
       </w:r>
       <w:r>
         <w:rPr>
@@ -7388,15 +7221,14 @@
         <w:pStyle w:val="ListParagraph"/>
         <w:numPr>
           <w:ilvl w:val="1"/>
-          <w:numId w:val="2"/>
+          <w:numId w:val="1"/>
         </w:numPr>
         <w:tabs>
-          <w:tab w:pos="820" w:val="left" w:leader="none"/>
-          <w:tab w:pos="821" w:val="left" w:leader="none"/>
+          <w:tab w:val="left" w:pos="820"/>
+          <w:tab w:val="left" w:pos="821"/>
         </w:tabs>
-        <w:spacing w:line="256" w:lineRule="auto" w:before="0" w:after="0"/>
-        <w:ind w:left="820" w:right="918" w:hanging="360"/>
-        <w:jc w:val="left"/>
+        <w:spacing w:line="256" w:lineRule="auto"/>
+        <w:ind w:right="918"/>
         <w:rPr>
           <w:sz w:val="24"/>
         </w:rPr>
@@ -7412,7 +7244,7 @@
           <w:spacing w:val="-2"/>
           <w:sz w:val="24"/>
         </w:rPr>
-        <w:t> </w:t>
+        <w:t xml:space="preserve"> </w:t>
       </w:r>
       <w:r>
         <w:rPr>
@@ -7425,7 +7257,7 @@
           <w:spacing w:val="-2"/>
           <w:sz w:val="24"/>
         </w:rPr>
-        <w:t> </w:t>
+        <w:t xml:space="preserve"> </w:t>
       </w:r>
       <w:r>
         <w:rPr>
@@ -7438,7 +7270,7 @@
           <w:spacing w:val="-2"/>
           <w:sz w:val="24"/>
         </w:rPr>
-        <w:t> </w:t>
+        <w:t xml:space="preserve"> </w:t>
       </w:r>
       <w:r>
         <w:rPr>
@@ -7451,7 +7283,7 @@
           <w:spacing w:val="-2"/>
           <w:sz w:val="24"/>
         </w:rPr>
-        <w:t> </w:t>
+        <w:t xml:space="preserve"> </w:t>
       </w:r>
       <w:r>
         <w:rPr>
@@ -7464,7 +7296,7 @@
           <w:spacing w:val="-2"/>
           <w:sz w:val="24"/>
         </w:rPr>
-        <w:t> </w:t>
+        <w:t xml:space="preserve"> </w:t>
       </w:r>
       <w:r>
         <w:rPr>
@@ -7477,7 +7309,7 @@
           <w:spacing w:val="-2"/>
           <w:sz w:val="24"/>
         </w:rPr>
-        <w:t> </w:t>
+        <w:t xml:space="preserve"> </w:t>
       </w:r>
       <w:r>
         <w:rPr>
@@ -7490,7 +7322,7 @@
           <w:spacing w:val="-2"/>
           <w:sz w:val="24"/>
         </w:rPr>
-        <w:t> </w:t>
+        <w:t xml:space="preserve"> </w:t>
       </w:r>
       <w:r>
         <w:rPr>
@@ -7503,7 +7335,7 @@
           <w:spacing w:val="-2"/>
           <w:sz w:val="24"/>
         </w:rPr>
-        <w:t> </w:t>
+        <w:t xml:space="preserve"> </w:t>
       </w:r>
       <w:r>
         <w:rPr>
@@ -7516,7 +7348,7 @@
           <w:spacing w:val="-2"/>
           <w:sz w:val="24"/>
         </w:rPr>
-        <w:t> </w:t>
+        <w:t xml:space="preserve"> </w:t>
       </w:r>
       <w:r>
         <w:rPr>
@@ -7529,7 +7361,7 @@
           <w:spacing w:val="-2"/>
           <w:sz w:val="24"/>
         </w:rPr>
-        <w:t> </w:t>
+        <w:t xml:space="preserve"> </w:t>
       </w:r>
       <w:r>
         <w:rPr>
@@ -7542,7 +7374,7 @@
           <w:spacing w:val="-57"/>
           <w:sz w:val="24"/>
         </w:rPr>
-        <w:t> </w:t>
+        <w:t xml:space="preserve"> </w:t>
       </w:r>
       <w:r>
         <w:rPr>
@@ -7555,7 +7387,7 @@
           <w:spacing w:val="-1"/>
           <w:sz w:val="24"/>
         </w:rPr>
-        <w:t> </w:t>
+        <w:t xml:space="preserve"> </w:t>
       </w:r>
       <w:r>
         <w:rPr>
@@ -7568,7 +7400,7 @@
           <w:spacing w:val="2"/>
           <w:sz w:val="24"/>
         </w:rPr>
-        <w:t> </w:t>
+        <w:t xml:space="preserve"> </w:t>
       </w:r>
       <w:r>
         <w:rPr>
@@ -7582,15 +7414,13 @@
         <w:pStyle w:val="ListParagraph"/>
         <w:numPr>
           <w:ilvl w:val="1"/>
-          <w:numId w:val="2"/>
+          <w:numId w:val="1"/>
         </w:numPr>
         <w:tabs>
-          <w:tab w:pos="820" w:val="left" w:leader="none"/>
-          <w:tab w:pos="821" w:val="left" w:leader="none"/>
+          <w:tab w:val="left" w:pos="820"/>
+          <w:tab w:val="left" w:pos="821"/>
         </w:tabs>
-        <w:spacing w:line="240" w:lineRule="auto" w:before="0" w:after="0"/>
-        <w:ind w:left="820" w:right="0" w:hanging="361"/>
-        <w:jc w:val="left"/>
+        <w:ind w:hanging="361"/>
         <w:rPr>
           <w:sz w:val="24"/>
         </w:rPr>
@@ -7606,7 +7436,7 @@
           <w:spacing w:val="-3"/>
           <w:sz w:val="24"/>
         </w:rPr>
-        <w:t> </w:t>
+        <w:t xml:space="preserve"> </w:t>
       </w:r>
       <w:r>
         <w:rPr>
@@ -7619,7 +7449,7 @@
           <w:spacing w:val="-3"/>
           <w:sz w:val="24"/>
         </w:rPr>
-        <w:t> </w:t>
+        <w:t xml:space="preserve"> </w:t>
       </w:r>
       <w:r>
         <w:rPr>
@@ -7632,7 +7462,7 @@
           <w:spacing w:val="-1"/>
           <w:sz w:val="24"/>
         </w:rPr>
-        <w:t> </w:t>
+        <w:t xml:space="preserve"> </w:t>
       </w:r>
       <w:r>
         <w:rPr>
@@ -7645,7 +7475,7 @@
           <w:spacing w:val="-3"/>
           <w:sz w:val="24"/>
         </w:rPr>
-        <w:t> </w:t>
+        <w:t xml:space="preserve"> </w:t>
       </w:r>
       <w:r>
         <w:rPr>
@@ -7658,7 +7488,7 @@
           <w:spacing w:val="-3"/>
           <w:sz w:val="24"/>
         </w:rPr>
-        <w:t> </w:t>
+        <w:t xml:space="preserve"> </w:t>
       </w:r>
       <w:r>
         <w:rPr>
@@ -7671,7 +7501,7 @@
           <w:spacing w:val="-2"/>
           <w:sz w:val="24"/>
         </w:rPr>
-        <w:t> </w:t>
+        <w:t xml:space="preserve"> </w:t>
       </w:r>
       <w:r>
         <w:rPr>
@@ -7684,7 +7514,7 @@
           <w:spacing w:val="-4"/>
           <w:sz w:val="24"/>
         </w:rPr>
-        <w:t> </w:t>
+        <w:t xml:space="preserve"> </w:t>
       </w:r>
       <w:r>
         <w:rPr>
@@ -7697,7 +7527,7 @@
           <w:spacing w:val="-3"/>
           <w:sz w:val="24"/>
         </w:rPr>
-        <w:t> </w:t>
+        <w:t xml:space="preserve"> </w:t>
       </w:r>
       <w:r>
         <w:rPr>
@@ -7710,7 +7540,7 @@
           <w:spacing w:val="-3"/>
           <w:sz w:val="24"/>
         </w:rPr>
-        <w:t> </w:t>
+        <w:t xml:space="preserve"> </w:t>
       </w:r>
       <w:r>
         <w:rPr>
@@ -7723,7 +7553,7 @@
           <w:spacing w:val="-2"/>
           <w:sz w:val="24"/>
         </w:rPr>
-        <w:t> </w:t>
+        <w:t xml:space="preserve"> </w:t>
       </w:r>
       <w:r>
         <w:rPr>
@@ -7737,15 +7567,14 @@
         <w:pStyle w:val="ListParagraph"/>
         <w:numPr>
           <w:ilvl w:val="1"/>
-          <w:numId w:val="2"/>
+          <w:numId w:val="1"/>
         </w:numPr>
         <w:tabs>
-          <w:tab w:pos="820" w:val="left" w:leader="none"/>
-          <w:tab w:pos="821" w:val="left" w:leader="none"/>
+          <w:tab w:val="left" w:pos="820"/>
+          <w:tab w:val="left" w:pos="821"/>
         </w:tabs>
-        <w:spacing w:line="256" w:lineRule="auto" w:before="10" w:after="0"/>
-        <w:ind w:left="820" w:right="1423" w:hanging="360"/>
-        <w:jc w:val="left"/>
+        <w:spacing w:before="10" w:line="256" w:lineRule="auto"/>
+        <w:ind w:right="1423"/>
         <w:rPr>
           <w:sz w:val="24"/>
         </w:rPr>
@@ -7761,7 +7590,7 @@
           <w:spacing w:val="-3"/>
           <w:sz w:val="24"/>
         </w:rPr>
-        <w:t> </w:t>
+        <w:t xml:space="preserve"> </w:t>
       </w:r>
       <w:r>
         <w:rPr>
@@ -7774,7 +7603,7 @@
           <w:spacing w:val="-2"/>
           <w:sz w:val="24"/>
         </w:rPr>
-        <w:t> </w:t>
+        <w:t xml:space="preserve"> </w:t>
       </w:r>
       <w:r>
         <w:rPr>
@@ -7787,7 +7616,7 @@
           <w:spacing w:val="-3"/>
           <w:sz w:val="24"/>
         </w:rPr>
-        <w:t> </w:t>
+        <w:t xml:space="preserve"> </w:t>
       </w:r>
       <w:r>
         <w:rPr>
@@ -7800,7 +7629,7 @@
           <w:spacing w:val="-2"/>
           <w:sz w:val="24"/>
         </w:rPr>
-        <w:t> </w:t>
+        <w:t xml:space="preserve"> </w:t>
       </w:r>
       <w:r>
         <w:rPr>
@@ -7813,7 +7642,7 @@
           <w:spacing w:val="-2"/>
           <w:sz w:val="24"/>
         </w:rPr>
-        <w:t> </w:t>
+        <w:t xml:space="preserve"> </w:t>
       </w:r>
       <w:r>
         <w:rPr>
@@ -7826,7 +7655,7 @@
           <w:spacing w:val="-3"/>
           <w:sz w:val="24"/>
         </w:rPr>
-        <w:t> </w:t>
+        <w:t xml:space="preserve"> </w:t>
       </w:r>
       <w:r>
         <w:rPr>
@@ -7839,7 +7668,7 @@
           <w:spacing w:val="-2"/>
           <w:sz w:val="24"/>
         </w:rPr>
-        <w:t> </w:t>
+        <w:t xml:space="preserve"> </w:t>
       </w:r>
       <w:r>
         <w:rPr>
@@ -7852,7 +7681,7 @@
           <w:spacing w:val="-2"/>
           <w:sz w:val="24"/>
         </w:rPr>
-        <w:t> </w:t>
+        <w:t xml:space="preserve"> </w:t>
       </w:r>
       <w:r>
         <w:rPr>
@@ -7865,7 +7694,7 @@
           <w:spacing w:val="-2"/>
           <w:sz w:val="24"/>
         </w:rPr>
-        <w:t> </w:t>
+        <w:t xml:space="preserve"> </w:t>
       </w:r>
       <w:r>
         <w:rPr>
@@ -7878,7 +7707,7 @@
           <w:spacing w:val="-3"/>
           <w:sz w:val="24"/>
         </w:rPr>
-        <w:t> </w:t>
+        <w:t xml:space="preserve"> </w:t>
       </w:r>
       <w:r>
         <w:rPr>
@@ -7891,7 +7720,7 @@
           <w:spacing w:val="-3"/>
           <w:sz w:val="24"/>
         </w:rPr>
-        <w:t> </w:t>
+        <w:t xml:space="preserve"> </w:t>
       </w:r>
       <w:r>
         <w:rPr>
@@ -7904,7 +7733,7 @@
           <w:spacing w:val="-2"/>
           <w:sz w:val="24"/>
         </w:rPr>
-        <w:t> </w:t>
+        <w:t xml:space="preserve"> </w:t>
       </w:r>
       <w:r>
         <w:rPr>
@@ -7917,28 +7746,89 @@
           <w:spacing w:val="-57"/>
           <w:sz w:val="24"/>
         </w:rPr>
-        <w:t> </w:t>
+        <w:t xml:space="preserve"> </w:t>
       </w:r>
       <w:r>
         <w:rPr>
           <w:sz w:val="24"/>
         </w:rPr>
         <w:t>video.</w:t>
+      </w:r>
+    </w:p>
+    <w:p>
+      <w:pPr>
+        <w:pStyle w:val="ListParagraph"/>
+        <w:tabs>
+          <w:tab w:val="left" w:pos="820"/>
+          <w:tab w:val="left" w:pos="821"/>
+        </w:tabs>
+        <w:spacing w:before="10" w:line="256" w:lineRule="auto"/>
+        <w:ind w:left="340" w:right="1423" w:firstLine="0"/>
+        <w:rPr>
+          <w:sz w:val="24"/>
+        </w:rPr>
+      </w:pPr>
+    </w:p>
+    <w:p>
+      <w:pPr>
+        <w:pStyle w:val="Heading2"/>
+        <w:rPr>
+          <w:lang w:val="en-US"/>
+        </w:rPr>
+      </w:pPr>
+      <w:r>
+        <w:rPr>
+          <w:lang w:val="en-US"/>
+        </w:rPr>
+        <w:t xml:space="preserve">8. Link </w:t>
+      </w:r>
+      <w:proofErr w:type="spellStart"/>
+      <w:r>
+        <w:rPr>
+          <w:lang w:val="en-US"/>
+        </w:rPr>
+        <w:t>github</w:t>
+      </w:r>
+      <w:proofErr w:type="spellEnd"/>
+    </w:p>
+    <w:p>
+      <w:pPr>
+        <w:pStyle w:val="Heading2"/>
+        <w:rPr>
+          <w:lang w:val="en-US"/>
+        </w:rPr>
+      </w:pPr>
+    </w:p>
+    <w:p>
+      <w:pPr>
+        <w:pStyle w:val="TOC1"/>
+        <w:rPr>
+          <w:lang w:val="en-US"/>
+        </w:rPr>
+      </w:pPr>
+      <w:r>
+        <w:rPr>
+          <w:lang w:val="en-US"/>
+        </w:rPr>
+        <w:t>https://github.com/RH203/PemWeb/tree/main/week2</w:t>
       </w:r>
     </w:p>
     <w:sectPr>
       <w:pgSz w:w="11910" w:h="16840"/>
-      <w:pgMar w:top="1360" w:bottom="280" w:left="1340" w:right="620"/>
+      <w:pgMar w:top="1360" w:right="620" w:bottom="280" w:left="1340" w:header="720" w:footer="720" w:gutter="0"/>
+      <w:cols w:space="720"/>
     </w:sectPr>
   </w:body>
 </w:document>
 </file>
 
 <file path=word/numbering.xml><?xml version="1.0" encoding="utf-8"?>
-<w:numbering xmlns:ve="http://schemas.openxmlformats.org/markup-compatibility/2006" xmlns:o="urn:schemas-microsoft-com:office:office" xmlns:r="http://schemas.openxmlformats.org/officeDocument/2006/relationships" xmlns:m="http://schemas.openxmlformats.org/officeDocument/2006/math" xmlns:v="urn:schemas-microsoft-com:vml" xmlns:wp="http://schemas.openxmlformats.org/drawingml/2006/wordprocessingDrawing" xmlns:w10="urn:schemas-microsoft-com:office:word" xmlns:w="http://schemas.openxmlformats.org/wordprocessingml/2006/main" xmlns:wne="http://schemas.microsoft.com/office/word/2006/wordml">
-  <w:abstractNum w:abstractNumId="1">
+<w:numbering xmlns:wpc="http://schemas.microsoft.com/office/word/2010/wordprocessingCanvas" xmlns:cx="http://schemas.microsoft.com/office/drawing/2014/chartex" xmlns:cx1="http://schemas.microsoft.com/office/drawing/2015/9/8/chartex" xmlns:cx2="http://schemas.microsoft.com/office/drawing/2015/10/21/chartex" xmlns:cx3="http://schemas.microsoft.com/office/drawing/2016/5/9/chartex" xmlns:cx4="http://schemas.microsoft.com/office/drawing/2016/5/10/chartex" xmlns:cx5="http://schemas.microsoft.com/office/drawing/2016/5/11/chartex" xmlns:cx6="http://schemas.microsoft.com/office/drawing/2016/5/12/chartex" xmlns:cx7="http://schemas.microsoft.com/office/drawing/2016/5/13/chartex" xmlns:cx8="http://schemas.microsoft.com/office/drawing/2016/5/14/chartex" xmlns:mc="http://schemas.openxmlformats.org/markup-compatibility/2006" xmlns:aink="http://schemas.microsoft.com/office/drawing/2016/ink" xmlns:am3d="http://schemas.microsoft.com/office/drawing/2017/model3d" xmlns:o="urn:schemas-microsoft-com:office:office" xmlns:oel="http://schemas.microsoft.com/office/2019/extlst" xmlns:r="http://schemas.openxmlformats.org/officeDocument/2006/relationships" xmlns:m="http://schemas.openxmlformats.org/officeDocument/2006/math" xmlns:v="urn:schemas-microsoft-com:vml" xmlns:wp14="http://schemas.microsoft.com/office/word/2010/wordprocessingDrawing" xmlns:wp="http://schemas.openxmlformats.org/drawingml/2006/wordprocessingDrawing" xmlns:w10="urn:schemas-microsoft-com:office:word" xmlns:w="http://schemas.openxmlformats.org/wordprocessingml/2006/main" xmlns:w14="http://schemas.microsoft.com/office/word/2010/wordml" xmlns:w15="http://schemas.microsoft.com/office/word/2012/wordml" xmlns:w16cex="http://schemas.microsoft.com/office/word/2018/wordml/cex" xmlns:w16cid="http://schemas.microsoft.com/office/word/2016/wordml/cid" xmlns:w16="http://schemas.microsoft.com/office/word/2018/wordml" xmlns:w16du="http://schemas.microsoft.com/office/word/2023/wordml/word16du" xmlns:w16sdtdh="http://schemas.microsoft.com/office/word/2020/wordml/sdtdatahash" xmlns:w16se="http://schemas.microsoft.com/office/word/2015/wordml/symex" xmlns:wpg="http://schemas.microsoft.com/office/word/2010/wordprocessingGroup" xmlns:wpi="http://schemas.microsoft.com/office/word/2010/wordprocessingInk" xmlns:wne="http://schemas.microsoft.com/office/word/2006/wordml" xmlns:wps="http://schemas.microsoft.com/office/word/2010/wordprocessingShape" mc:Ignorable="w14 w15 w16se w16cid w16 w16cex w16sdtdh wp14">
+  <w:abstractNum w:abstractNumId="0" w15:restartNumberingAfterBreak="0">
+    <w:nsid w:val="375903A5"/>
     <w:multiLevelType w:val="hybridMultilevel"/>
-    <w:lvl w:ilvl="0">
+    <w:tmpl w:val="03BED592"/>
+    <w:lvl w:ilvl="0" w:tplc="C23629D2">
       <w:start w:val="1"/>
       <w:numFmt w:val="decimal"/>
       <w:lvlText w:val="%1."/>
@@ -7948,15 +7838,14 @@
         <w:jc w:val="left"/>
       </w:pPr>
       <w:rPr>
-        <w:rFonts w:hint="default" w:ascii="Times New Roman" w:hAnsi="Times New Roman" w:eastAsia="Times New Roman" w:cs="Times New Roman"/>
+        <w:rFonts w:ascii="Times New Roman" w:eastAsia="Times New Roman" w:hAnsi="Times New Roman" w:cs="Times New Roman" w:hint="default"/>
         <w:w w:val="100"/>
         <w:sz w:val="24"/>
         <w:szCs w:val="24"/>
         <w:lang w:val="id" w:eastAsia="en-US" w:bidi="ar-SA"/>
       </w:rPr>
     </w:lvl>
-    <w:lvl w:ilvl="1">
-      <w:start w:val="0"/>
+    <w:lvl w:ilvl="1" w:tplc="E690C53E">
       <w:numFmt w:val="bullet"/>
       <w:lvlText w:val="-"/>
       <w:lvlJc w:val="left"/>
@@ -7964,15 +7853,14 @@
         <w:ind w:left="820" w:hanging="360"/>
       </w:pPr>
       <w:rPr>
-        <w:rFonts w:hint="default" w:ascii="Times New Roman" w:hAnsi="Times New Roman" w:eastAsia="Times New Roman" w:cs="Times New Roman"/>
+        <w:rFonts w:ascii="Times New Roman" w:eastAsia="Times New Roman" w:hAnsi="Times New Roman" w:cs="Times New Roman" w:hint="default"/>
         <w:w w:val="100"/>
         <w:sz w:val="24"/>
         <w:szCs w:val="24"/>
         <w:lang w:val="id" w:eastAsia="en-US" w:bidi="ar-SA"/>
       </w:rPr>
     </w:lvl>
-    <w:lvl w:ilvl="2">
-      <w:start w:val="0"/>
+    <w:lvl w:ilvl="2" w:tplc="52562026">
       <w:numFmt w:val="bullet"/>
       <w:lvlText w:val="•"/>
       <w:lvlJc w:val="left"/>
@@ -7984,8 +7872,7 @@
         <w:lang w:val="id" w:eastAsia="en-US" w:bidi="ar-SA"/>
       </w:rPr>
     </w:lvl>
-    <w:lvl w:ilvl="3">
-      <w:start w:val="0"/>
+    <w:lvl w:ilvl="3" w:tplc="DA6E40E0">
       <w:numFmt w:val="bullet"/>
       <w:lvlText w:val="•"/>
       <w:lvlJc w:val="left"/>
@@ -7997,8 +7884,7 @@
         <w:lang w:val="id" w:eastAsia="en-US" w:bidi="ar-SA"/>
       </w:rPr>
     </w:lvl>
-    <w:lvl w:ilvl="4">
-      <w:start w:val="0"/>
+    <w:lvl w:ilvl="4" w:tplc="47A4DF22">
       <w:numFmt w:val="bullet"/>
       <w:lvlText w:val="•"/>
       <w:lvlJc w:val="left"/>
@@ -8010,8 +7896,7 @@
         <w:lang w:val="id" w:eastAsia="en-US" w:bidi="ar-SA"/>
       </w:rPr>
     </w:lvl>
-    <w:lvl w:ilvl="5">
-      <w:start w:val="0"/>
+    <w:lvl w:ilvl="5" w:tplc="DE7AB0D0">
       <w:numFmt w:val="bullet"/>
       <w:lvlText w:val="•"/>
       <w:lvlJc w:val="left"/>
@@ -8023,8 +7908,7 @@
         <w:lang w:val="id" w:eastAsia="en-US" w:bidi="ar-SA"/>
       </w:rPr>
     </w:lvl>
-    <w:lvl w:ilvl="6">
-      <w:start w:val="0"/>
+    <w:lvl w:ilvl="6" w:tplc="8C3C55B0">
       <w:numFmt w:val="bullet"/>
       <w:lvlText w:val="•"/>
       <w:lvlJc w:val="left"/>
@@ -8036,8 +7920,7 @@
         <w:lang w:val="id" w:eastAsia="en-US" w:bidi="ar-SA"/>
       </w:rPr>
     </w:lvl>
-    <w:lvl w:ilvl="7">
-      <w:start w:val="0"/>
+    <w:lvl w:ilvl="7" w:tplc="9DDA4DEA">
       <w:numFmt w:val="bullet"/>
       <w:lvlText w:val="•"/>
       <w:lvlJc w:val="left"/>
@@ -8049,8 +7932,7 @@
         <w:lang w:val="id" w:eastAsia="en-US" w:bidi="ar-SA"/>
       </w:rPr>
     </w:lvl>
-    <w:lvl w:ilvl="8">
-      <w:start w:val="0"/>
+    <w:lvl w:ilvl="8" w:tplc="70389656">
       <w:numFmt w:val="bullet"/>
       <w:lvlText w:val="•"/>
       <w:lvlJc w:val="left"/>
@@ -8063,9 +7945,11 @@
       </w:rPr>
     </w:lvl>
   </w:abstractNum>
-  <w:abstractNum w:abstractNumId="0">
+  <w:abstractNum w:abstractNumId="1" w15:restartNumberingAfterBreak="0">
+    <w:nsid w:val="41EB1617"/>
     <w:multiLevelType w:val="hybridMultilevel"/>
-    <w:lvl w:ilvl="0">
+    <w:tmpl w:val="3C82B7CC"/>
+    <w:lvl w:ilvl="0" w:tplc="99246654">
       <w:start w:val="1"/>
       <w:numFmt w:val="decimal"/>
       <w:lvlText w:val="%1."/>
@@ -8075,15 +7959,14 @@
         <w:jc w:val="left"/>
       </w:pPr>
       <w:rPr>
-        <w:rFonts w:hint="default" w:ascii="Times New Roman" w:hAnsi="Times New Roman" w:eastAsia="Times New Roman" w:cs="Times New Roman"/>
+        <w:rFonts w:ascii="Times New Roman" w:eastAsia="Times New Roman" w:hAnsi="Times New Roman" w:cs="Times New Roman" w:hint="default"/>
         <w:w w:val="100"/>
         <w:sz w:val="24"/>
         <w:szCs w:val="24"/>
         <w:lang w:val="id" w:eastAsia="en-US" w:bidi="ar-SA"/>
       </w:rPr>
     </w:lvl>
-    <w:lvl w:ilvl="1">
-      <w:start w:val="0"/>
+    <w:lvl w:ilvl="1" w:tplc="0E30B38E">
       <w:numFmt w:val="bullet"/>
       <w:lvlText w:val="•"/>
       <w:lvlJc w:val="left"/>
@@ -8095,8 +7978,7 @@
         <w:lang w:val="id" w:eastAsia="en-US" w:bidi="ar-SA"/>
       </w:rPr>
     </w:lvl>
-    <w:lvl w:ilvl="2">
-      <w:start w:val="0"/>
+    <w:lvl w:ilvl="2" w:tplc="EC7283F4">
       <w:numFmt w:val="bullet"/>
       <w:lvlText w:val="•"/>
       <w:lvlJc w:val="left"/>
@@ -8108,8 +7990,7 @@
         <w:lang w:val="id" w:eastAsia="en-US" w:bidi="ar-SA"/>
       </w:rPr>
     </w:lvl>
-    <w:lvl w:ilvl="3">
-      <w:start w:val="0"/>
+    <w:lvl w:ilvl="3" w:tplc="A0765822">
       <w:numFmt w:val="bullet"/>
       <w:lvlText w:val="•"/>
       <w:lvlJc w:val="left"/>
@@ -8121,8 +8002,7 @@
         <w:lang w:val="id" w:eastAsia="en-US" w:bidi="ar-SA"/>
       </w:rPr>
     </w:lvl>
-    <w:lvl w:ilvl="4">
-      <w:start w:val="0"/>
+    <w:lvl w:ilvl="4" w:tplc="A5BA701C">
       <w:numFmt w:val="bullet"/>
       <w:lvlText w:val="•"/>
       <w:lvlJc w:val="left"/>
@@ -8134,8 +8014,7 @@
         <w:lang w:val="id" w:eastAsia="en-US" w:bidi="ar-SA"/>
       </w:rPr>
     </w:lvl>
-    <w:lvl w:ilvl="5">
-      <w:start w:val="0"/>
+    <w:lvl w:ilvl="5" w:tplc="634E184A">
       <w:numFmt w:val="bullet"/>
       <w:lvlText w:val="•"/>
       <w:lvlJc w:val="left"/>
@@ -8147,8 +8026,7 @@
         <w:lang w:val="id" w:eastAsia="en-US" w:bidi="ar-SA"/>
       </w:rPr>
     </w:lvl>
-    <w:lvl w:ilvl="6">
-      <w:start w:val="0"/>
+    <w:lvl w:ilvl="6" w:tplc="44A60E24">
       <w:numFmt w:val="bullet"/>
       <w:lvlText w:val="•"/>
       <w:lvlJc w:val="left"/>
@@ -8160,8 +8038,7 @@
         <w:lang w:val="id" w:eastAsia="en-US" w:bidi="ar-SA"/>
       </w:rPr>
     </w:lvl>
-    <w:lvl w:ilvl="7">
-      <w:start w:val="0"/>
+    <w:lvl w:ilvl="7" w:tplc="E72057BC">
       <w:numFmt w:val="bullet"/>
       <w:lvlText w:val="•"/>
       <w:lvlJc w:val="left"/>
@@ -8173,8 +8050,7 @@
         <w:lang w:val="id" w:eastAsia="en-US" w:bidi="ar-SA"/>
       </w:rPr>
     </w:lvl>
-    <w:lvl w:ilvl="8">
-      <w:start w:val="0"/>
+    <w:lvl w:ilvl="8" w:tplc="33B62E16">
       <w:numFmt w:val="bullet"/>
       <w:lvlText w:val="•"/>
       <w:lvlJc w:val="left"/>
@@ -8187,24 +8063,24 @@
       </w:rPr>
     </w:lvl>
   </w:abstractNum>
-  <w:num w:numId="2">
+  <w:num w:numId="1" w16cid:durableId="1954021480">
+    <w:abstractNumId w:val="0"/>
+  </w:num>
+  <w:num w:numId="2" w16cid:durableId="1974673427">
     <w:abstractNumId w:val="1"/>
-  </w:num>
-  <w:num w:numId="1">
-    <w:abstractNumId w:val="0"/>
   </w:num>
 </w:numbering>
 </file>
 
 <file path=word/styles.xml><?xml version="1.0" encoding="utf-8"?>
-<w:styles xmlns:r="http://schemas.openxmlformats.org/officeDocument/2006/relationships" xmlns:w="http://schemas.openxmlformats.org/wordprocessingml/2006/main">
+<w:styles xmlns:mc="http://schemas.openxmlformats.org/markup-compatibility/2006" xmlns:r="http://schemas.openxmlformats.org/officeDocument/2006/relationships" xmlns:w="http://schemas.openxmlformats.org/wordprocessingml/2006/main" xmlns:w14="http://schemas.microsoft.com/office/word/2010/wordml" xmlns:w15="http://schemas.microsoft.com/office/word/2012/wordml" xmlns:w16cex="http://schemas.microsoft.com/office/word/2018/wordml/cex" xmlns:w16cid="http://schemas.microsoft.com/office/word/2016/wordml/cid" xmlns:w16="http://schemas.microsoft.com/office/word/2018/wordml" xmlns:w16sdtdh="http://schemas.microsoft.com/office/word/2020/wordml/sdtdatahash" xmlns:w16se="http://schemas.microsoft.com/office/word/2015/wordml/symex" mc:Ignorable="w14 w15 w16se w16cid w16 w16cex w16sdtdh">
   <w:docDefaults>
     <w:rPrDefault>
       <w:rPr>
-        <w:rFonts w:cstheme="minorBidi" w:hAnsiTheme="minorHAnsi" w:eastAsiaTheme="minorHAnsi" w:asciiTheme="minorHAnsi"/>
+        <w:rFonts w:asciiTheme="minorHAnsi" w:eastAsiaTheme="minorHAnsi" w:hAnsiTheme="minorHAnsi" w:cstheme="minorBidi"/>
         <w:sz w:val="22"/>
         <w:szCs w:val="22"/>
-        <w:lang w:val="en-US" w:bidi="ar-SA" w:eastAsia="en-US"/>
+        <w:lang w:val="en-US" w:eastAsia="en-US" w:bidi="ar-SA"/>
       </w:rPr>
     </w:rPrDefault>
     <w:pPrDefault>
@@ -8212,52 +8088,461 @@
         <w:widowControl w:val="0"/>
         <w:autoSpaceDE w:val="0"/>
         <w:autoSpaceDN w:val="0"/>
-        <w:spacing w:lineRule="auto" w:line="240" w:before="0" w:after="0"/>
-        <w:ind w:left="0" w:right="0"/>
-        <w:jc w:val="left"/>
       </w:pPr>
     </w:pPrDefault>
   </w:docDefaults>
-  <w:style w:styleId="DefaultParagraphFont" w:default="1" w:type="character">
+  <w:latentStyles w:defLockedState="0" w:defUIPriority="99" w:defSemiHidden="0" w:defUnhideWhenUsed="0" w:defQFormat="0" w:count="376">
+    <w:lsdException w:name="Normal" w:uiPriority="0" w:qFormat="1"/>
+    <w:lsdException w:name="heading 1" w:uiPriority="9" w:qFormat="1"/>
+    <w:lsdException w:name="heading 2" w:semiHidden="1" w:uiPriority="9" w:unhideWhenUsed="1" w:qFormat="1"/>
+    <w:lsdException w:name="heading 3" w:semiHidden="1" w:uiPriority="9" w:unhideWhenUsed="1" w:qFormat="1"/>
+    <w:lsdException w:name="heading 4" w:semiHidden="1" w:uiPriority="9" w:unhideWhenUsed="1" w:qFormat="1"/>
+    <w:lsdException w:name="heading 5" w:semiHidden="1" w:uiPriority="9" w:unhideWhenUsed="1" w:qFormat="1"/>
+    <w:lsdException w:name="heading 6" w:semiHidden="1" w:uiPriority="9" w:unhideWhenUsed="1" w:qFormat="1"/>
+    <w:lsdException w:name="heading 7" w:semiHidden="1" w:uiPriority="9" w:unhideWhenUsed="1" w:qFormat="1"/>
+    <w:lsdException w:name="heading 8" w:semiHidden="1" w:uiPriority="9" w:unhideWhenUsed="1" w:qFormat="1"/>
+    <w:lsdException w:name="heading 9" w:semiHidden="1" w:uiPriority="9" w:unhideWhenUsed="1" w:qFormat="1"/>
+    <w:lsdException w:name="index 1" w:semiHidden="1" w:unhideWhenUsed="1"/>
+    <w:lsdException w:name="index 2" w:semiHidden="1" w:unhideWhenUsed="1"/>
+    <w:lsdException w:name="index 3" w:semiHidden="1" w:unhideWhenUsed="1"/>
+    <w:lsdException w:name="index 4" w:semiHidden="1" w:unhideWhenUsed="1"/>
+    <w:lsdException w:name="index 5" w:semiHidden="1" w:unhideWhenUsed="1"/>
+    <w:lsdException w:name="index 6" w:semiHidden="1" w:unhideWhenUsed="1"/>
+    <w:lsdException w:name="index 7" w:semiHidden="1" w:unhideWhenUsed="1"/>
+    <w:lsdException w:name="index 8" w:semiHidden="1" w:unhideWhenUsed="1"/>
+    <w:lsdException w:name="index 9" w:semiHidden="1" w:unhideWhenUsed="1"/>
+    <w:lsdException w:name="toc 1" w:semiHidden="1" w:uiPriority="39" w:unhideWhenUsed="1"/>
+    <w:lsdException w:name="toc 2" w:semiHidden="1" w:uiPriority="39" w:unhideWhenUsed="1"/>
+    <w:lsdException w:name="toc 3" w:semiHidden="1" w:uiPriority="39" w:unhideWhenUsed="1"/>
+    <w:lsdException w:name="toc 4" w:semiHidden="1" w:uiPriority="39" w:unhideWhenUsed="1"/>
+    <w:lsdException w:name="toc 5" w:semiHidden="1" w:uiPriority="39" w:unhideWhenUsed="1"/>
+    <w:lsdException w:name="toc 6" w:semiHidden="1" w:uiPriority="39" w:unhideWhenUsed="1"/>
+    <w:lsdException w:name="toc 7" w:semiHidden="1" w:uiPriority="39" w:unhideWhenUsed="1"/>
+    <w:lsdException w:name="toc 8" w:semiHidden="1" w:uiPriority="39" w:unhideWhenUsed="1"/>
+    <w:lsdException w:name="toc 9" w:semiHidden="1" w:uiPriority="39" w:unhideWhenUsed="1"/>
+    <w:lsdException w:name="Normal Indent" w:semiHidden="1" w:unhideWhenUsed="1"/>
+    <w:lsdException w:name="footnote text" w:semiHidden="1" w:unhideWhenUsed="1"/>
+    <w:lsdException w:name="annotation text" w:semiHidden="1" w:unhideWhenUsed="1"/>
+    <w:lsdException w:name="header" w:semiHidden="1" w:unhideWhenUsed="1"/>
+    <w:lsdException w:name="footer" w:semiHidden="1" w:unhideWhenUsed="1"/>
+    <w:lsdException w:name="index heading" w:semiHidden="1" w:unhideWhenUsed="1"/>
+    <w:lsdException w:name="caption" w:semiHidden="1" w:uiPriority="35" w:unhideWhenUsed="1" w:qFormat="1"/>
+    <w:lsdException w:name="table of figures" w:semiHidden="1" w:unhideWhenUsed="1"/>
+    <w:lsdException w:name="envelope address" w:semiHidden="1" w:unhideWhenUsed="1"/>
+    <w:lsdException w:name="envelope return" w:semiHidden="1" w:unhideWhenUsed="1"/>
+    <w:lsdException w:name="footnote reference" w:semiHidden="1" w:unhideWhenUsed="1"/>
+    <w:lsdException w:name="annotation reference" w:semiHidden="1" w:unhideWhenUsed="1"/>
+    <w:lsdException w:name="line number" w:semiHidden="1" w:unhideWhenUsed="1"/>
+    <w:lsdException w:name="page number" w:semiHidden="1" w:unhideWhenUsed="1"/>
+    <w:lsdException w:name="endnote reference" w:semiHidden="1" w:unhideWhenUsed="1"/>
+    <w:lsdException w:name="endnote text" w:semiHidden="1" w:unhideWhenUsed="1"/>
+    <w:lsdException w:name="table of authorities" w:semiHidden="1" w:unhideWhenUsed="1"/>
+    <w:lsdException w:name="macro" w:semiHidden="1" w:unhideWhenUsed="1"/>
+    <w:lsdException w:name="toa heading" w:semiHidden="1" w:unhideWhenUsed="1"/>
+    <w:lsdException w:name="List" w:semiHidden="1" w:unhideWhenUsed="1"/>
+    <w:lsdException w:name="List Bullet" w:semiHidden="1" w:unhideWhenUsed="1"/>
+    <w:lsdException w:name="List Number" w:semiHidden="1" w:unhideWhenUsed="1"/>
+    <w:lsdException w:name="List 2" w:semiHidden="1" w:unhideWhenUsed="1"/>
+    <w:lsdException w:name="List 3" w:semiHidden="1" w:unhideWhenUsed="1"/>
+    <w:lsdException w:name="List 4" w:semiHidden="1" w:unhideWhenUsed="1"/>
+    <w:lsdException w:name="List 5" w:semiHidden="1" w:unhideWhenUsed="1"/>
+    <w:lsdException w:name="List Bullet 2" w:semiHidden="1" w:unhideWhenUsed="1"/>
+    <w:lsdException w:name="List Bullet 3" w:semiHidden="1" w:unhideWhenUsed="1"/>
+    <w:lsdException w:name="List Bullet 4" w:semiHidden="1" w:unhideWhenUsed="1"/>
+    <w:lsdException w:name="List Bullet 5" w:semiHidden="1" w:unhideWhenUsed="1"/>
+    <w:lsdException w:name="List Number 2" w:semiHidden="1" w:unhideWhenUsed="1"/>
+    <w:lsdException w:name="List Number 3" w:semiHidden="1" w:unhideWhenUsed="1"/>
+    <w:lsdException w:name="List Number 4" w:semiHidden="1" w:unhideWhenUsed="1"/>
+    <w:lsdException w:name="List Number 5" w:semiHidden="1" w:unhideWhenUsed="1"/>
+    <w:lsdException w:name="Title" w:uiPriority="10" w:qFormat="1"/>
+    <w:lsdException w:name="Closing" w:semiHidden="1" w:unhideWhenUsed="1"/>
+    <w:lsdException w:name="Signature" w:semiHidden="1" w:unhideWhenUsed="1"/>
+    <w:lsdException w:name="Default Paragraph Font" w:semiHidden="1" w:uiPriority="1" w:unhideWhenUsed="1"/>
+    <w:lsdException w:name="Body Text" w:semiHidden="1" w:unhideWhenUsed="1"/>
+    <w:lsdException w:name="Body Text Indent" w:semiHidden="1" w:unhideWhenUsed="1"/>
+    <w:lsdException w:name="List Continue" w:semiHidden="1" w:unhideWhenUsed="1"/>
+    <w:lsdException w:name="List Continue 2" w:semiHidden="1" w:unhideWhenUsed="1"/>
+    <w:lsdException w:name="List Continue 3" w:semiHidden="1" w:unhideWhenUsed="1"/>
+    <w:lsdException w:name="List Continue 4" w:semiHidden="1" w:unhideWhenUsed="1"/>
+    <w:lsdException w:name="List Continue 5" w:semiHidden="1" w:unhideWhenUsed="1"/>
+    <w:lsdException w:name="Message Header" w:semiHidden="1" w:unhideWhenUsed="1"/>
+    <w:lsdException w:name="Subtitle" w:uiPriority="11" w:qFormat="1"/>
+    <w:lsdException w:name="Salutation" w:semiHidden="1" w:unhideWhenUsed="1"/>
+    <w:lsdException w:name="Date" w:semiHidden="1" w:unhideWhenUsed="1"/>
+    <w:lsdException w:name="Body Text First Indent" w:semiHidden="1" w:unhideWhenUsed="1"/>
+    <w:lsdException w:name="Body Text First Indent 2" w:semiHidden="1" w:unhideWhenUsed="1"/>
+    <w:lsdException w:name="Note Heading" w:semiHidden="1" w:unhideWhenUsed="1"/>
+    <w:lsdException w:name="Body Text 2" w:semiHidden="1" w:unhideWhenUsed="1"/>
+    <w:lsdException w:name="Body Text 3" w:semiHidden="1" w:unhideWhenUsed="1"/>
+    <w:lsdException w:name="Body Text Indent 2" w:semiHidden="1" w:unhideWhenUsed="1"/>
+    <w:lsdException w:name="Body Text Indent 3" w:semiHidden="1" w:unhideWhenUsed="1"/>
+    <w:lsdException w:name="Block Text" w:semiHidden="1" w:unhideWhenUsed="1"/>
+    <w:lsdException w:name="Hyperlink" w:semiHidden="1" w:unhideWhenUsed="1"/>
+    <w:lsdException w:name="FollowedHyperlink" w:semiHidden="1" w:unhideWhenUsed="1"/>
+    <w:lsdException w:name="Strong" w:uiPriority="22" w:qFormat="1"/>
+    <w:lsdException w:name="Emphasis" w:uiPriority="20" w:qFormat="1"/>
+    <w:lsdException w:name="Document Map" w:semiHidden="1" w:unhideWhenUsed="1"/>
+    <w:lsdException w:name="Plain Text" w:semiHidden="1" w:unhideWhenUsed="1"/>
+    <w:lsdException w:name="E-mail Signature" w:semiHidden="1" w:unhideWhenUsed="1"/>
+    <w:lsdException w:name="HTML Top of Form" w:semiHidden="1" w:unhideWhenUsed="1"/>
+    <w:lsdException w:name="HTML Bottom of Form" w:semiHidden="1" w:unhideWhenUsed="1"/>
+    <w:lsdException w:name="Normal (Web)" w:semiHidden="1" w:unhideWhenUsed="1"/>
+    <w:lsdException w:name="HTML Acronym" w:semiHidden="1" w:unhideWhenUsed="1"/>
+    <w:lsdException w:name="HTML Address" w:semiHidden="1" w:unhideWhenUsed="1"/>
+    <w:lsdException w:name="HTML Cite" w:semiHidden="1" w:unhideWhenUsed="1"/>
+    <w:lsdException w:name="HTML Code" w:semiHidden="1" w:unhideWhenUsed="1"/>
+    <w:lsdException w:name="HTML Definition" w:semiHidden="1" w:unhideWhenUsed="1"/>
+    <w:lsdException w:name="HTML Keyboard" w:semiHidden="1" w:unhideWhenUsed="1"/>
+    <w:lsdException w:name="HTML Preformatted" w:semiHidden="1" w:unhideWhenUsed="1"/>
+    <w:lsdException w:name="HTML Sample" w:semiHidden="1" w:unhideWhenUsed="1"/>
+    <w:lsdException w:name="HTML Typewriter" w:semiHidden="1" w:unhideWhenUsed="1"/>
+    <w:lsdException w:name="HTML Variable" w:semiHidden="1" w:unhideWhenUsed="1"/>
+    <w:lsdException w:name="Normal Table" w:semiHidden="1" w:unhideWhenUsed="1"/>
+    <w:lsdException w:name="annotation subject" w:semiHidden="1" w:unhideWhenUsed="1"/>
+    <w:lsdException w:name="No List" w:semiHidden="1" w:unhideWhenUsed="1"/>
+    <w:lsdException w:name="Outline List 1" w:semiHidden="1" w:unhideWhenUsed="1"/>
+    <w:lsdException w:name="Outline List 2" w:semiHidden="1" w:unhideWhenUsed="1"/>
+    <w:lsdException w:name="Outline List 3" w:semiHidden="1" w:unhideWhenUsed="1"/>
+    <w:lsdException w:name="Table Simple 1" w:semiHidden="1" w:unhideWhenUsed="1"/>
+    <w:lsdException w:name="Table Simple 2" w:semiHidden="1" w:unhideWhenUsed="1"/>
+    <w:lsdException w:name="Table Simple 3" w:semiHidden="1" w:unhideWhenUsed="1"/>
+    <w:lsdException w:name="Table Classic 1" w:semiHidden="1" w:unhideWhenUsed="1"/>
+    <w:lsdException w:name="Table Classic 2" w:semiHidden="1" w:unhideWhenUsed="1"/>
+    <w:lsdException w:name="Table Classic 3" w:semiHidden="1" w:unhideWhenUsed="1"/>
+    <w:lsdException w:name="Table Classic 4" w:semiHidden="1" w:unhideWhenUsed="1"/>
+    <w:lsdException w:name="Table Colorful 1" w:semiHidden="1" w:unhideWhenUsed="1"/>
+    <w:lsdException w:name="Table Colorful 2" w:semiHidden="1" w:unhideWhenUsed="1"/>
+    <w:lsdException w:name="Table Colorful 3" w:semiHidden="1" w:unhideWhenUsed="1"/>
+    <w:lsdException w:name="Table Columns 1" w:semiHidden="1" w:unhideWhenUsed="1"/>
+    <w:lsdException w:name="Table Columns 2" w:semiHidden="1" w:unhideWhenUsed="1"/>
+    <w:lsdException w:name="Table Columns 3" w:semiHidden="1" w:unhideWhenUsed="1"/>
+    <w:lsdException w:name="Table Columns 4" w:semiHidden="1" w:unhideWhenUsed="1"/>
+    <w:lsdException w:name="Table Columns 5" w:semiHidden="1" w:unhideWhenUsed="1"/>
+    <w:lsdException w:name="Table Grid 1" w:semiHidden="1" w:unhideWhenUsed="1"/>
+    <w:lsdException w:name="Table Grid 2" w:semiHidden="1" w:unhideWhenUsed="1"/>
+    <w:lsdException w:name="Table Grid 3" w:semiHidden="1" w:unhideWhenUsed="1"/>
+    <w:lsdException w:name="Table Grid 4" w:semiHidden="1" w:unhideWhenUsed="1"/>
+    <w:lsdException w:name="Table Grid 5" w:semiHidden="1" w:unhideWhenUsed="1"/>
+    <w:lsdException w:name="Table Grid 6" w:semiHidden="1" w:unhideWhenUsed="1"/>
+    <w:lsdException w:name="Table Grid 7" w:semiHidden="1" w:unhideWhenUsed="1"/>
+    <w:lsdException w:name="Table Grid 8" w:semiHidden="1" w:unhideWhenUsed="1"/>
+    <w:lsdException w:name="Table List 1" w:semiHidden="1" w:unhideWhenUsed="1"/>
+    <w:lsdException w:name="Table List 2" w:semiHidden="1" w:unhideWhenUsed="1"/>
+    <w:lsdException w:name="Table List 3" w:semiHidden="1" w:unhideWhenUsed="1"/>
+    <w:lsdException w:name="Table List 4" w:semiHidden="1" w:unhideWhenUsed="1"/>
+    <w:lsdException w:name="Table List 5" w:semiHidden="1" w:unhideWhenUsed="1"/>
+    <w:lsdException w:name="Table List 6" w:semiHidden="1" w:unhideWhenUsed="1"/>
+    <w:lsdException w:name="Table List 7" w:semiHidden="1" w:unhideWhenUsed="1"/>
+    <w:lsdException w:name="Table List 8" w:semiHidden="1" w:unhideWhenUsed="1"/>
+    <w:lsdException w:name="Table 3D effects 1" w:semiHidden="1" w:unhideWhenUsed="1"/>
+    <w:lsdException w:name="Table 3D effects 2" w:semiHidden="1" w:unhideWhenUsed="1"/>
+    <w:lsdException w:name="Table 3D effects 3" w:semiHidden="1" w:unhideWhenUsed="1"/>
+    <w:lsdException w:name="Table Contemporary" w:semiHidden="1" w:unhideWhenUsed="1"/>
+    <w:lsdException w:name="Table Elegant" w:semiHidden="1" w:unhideWhenUsed="1"/>
+    <w:lsdException w:name="Table Professional" w:semiHidden="1" w:unhideWhenUsed="1"/>
+    <w:lsdException w:name="Table Subtle 1" w:semiHidden="1" w:unhideWhenUsed="1"/>
+    <w:lsdException w:name="Table Subtle 2" w:semiHidden="1" w:unhideWhenUsed="1"/>
+    <w:lsdException w:name="Table Web 1" w:semiHidden="1" w:unhideWhenUsed="1"/>
+    <w:lsdException w:name="Table Web 2" w:semiHidden="1" w:unhideWhenUsed="1"/>
+    <w:lsdException w:name="Table Web 3" w:semiHidden="1" w:unhideWhenUsed="1"/>
+    <w:lsdException w:name="Balloon Text" w:semiHidden="1" w:unhideWhenUsed="1"/>
+    <w:lsdException w:name="Table Grid" w:uiPriority="39"/>
+    <w:lsdException w:name="Table Theme" w:semiHidden="1" w:unhideWhenUsed="1"/>
+    <w:lsdException w:name="Placeholder Text" w:semiHidden="1"/>
+    <w:lsdException w:name="No Spacing" w:uiPriority="1" w:qFormat="1"/>
+    <w:lsdException w:name="Light Shading" w:uiPriority="60"/>
+    <w:lsdException w:name="Light List" w:uiPriority="61"/>
+    <w:lsdException w:name="Light Grid" w:uiPriority="62"/>
+    <w:lsdException w:name="Medium Shading 1" w:uiPriority="63"/>
+    <w:lsdException w:name="Medium Shading 2" w:uiPriority="64"/>
+    <w:lsdException w:name="Medium List 1" w:uiPriority="65"/>
+    <w:lsdException w:name="Medium List 2" w:uiPriority="66"/>
+    <w:lsdException w:name="Medium Grid 1" w:uiPriority="67"/>
+    <w:lsdException w:name="Medium Grid 2" w:uiPriority="68"/>
+    <w:lsdException w:name="Medium Grid 3" w:uiPriority="69"/>
+    <w:lsdException w:name="Dark List" w:uiPriority="70"/>
+    <w:lsdException w:name="Colorful Shading" w:uiPriority="71"/>
+    <w:lsdException w:name="Colorful List" w:uiPriority="72"/>
+    <w:lsdException w:name="Colorful Grid" w:uiPriority="73"/>
+    <w:lsdException w:name="Light Shading Accent 1" w:uiPriority="60"/>
+    <w:lsdException w:name="Light List Accent 1" w:uiPriority="61"/>
+    <w:lsdException w:name="Light Grid Accent 1" w:uiPriority="62"/>
+    <w:lsdException w:name="Medium Shading 1 Accent 1" w:uiPriority="63"/>
+    <w:lsdException w:name="Medium Shading 2 Accent 1" w:uiPriority="64"/>
+    <w:lsdException w:name="Medium List 1 Accent 1" w:uiPriority="65"/>
+    <w:lsdException w:name="Revision" w:semiHidden="1"/>
+    <w:lsdException w:name="List Paragraph" w:uiPriority="34" w:qFormat="1"/>
+    <w:lsdException w:name="Quote" w:uiPriority="29" w:qFormat="1"/>
+    <w:lsdException w:name="Intense Quote" w:uiPriority="30" w:qFormat="1"/>
+    <w:lsdException w:name="Medium List 2 Accent 1" w:uiPriority="66"/>
+    <w:lsdException w:name="Medium Grid 1 Accent 1" w:uiPriority="67"/>
+    <w:lsdException w:name="Medium Grid 2 Accent 1" w:uiPriority="68"/>
+    <w:lsdException w:name="Medium Grid 3 Accent 1" w:uiPriority="69"/>
+    <w:lsdException w:name="Dark List Accent 1" w:uiPriority="70"/>
+    <w:lsdException w:name="Colorful Shading Accent 1" w:uiPriority="71"/>
+    <w:lsdException w:name="Colorful List Accent 1" w:uiPriority="72"/>
+    <w:lsdException w:name="Colorful Grid Accent 1" w:uiPriority="73"/>
+    <w:lsdException w:name="Light Shading Accent 2" w:uiPriority="60"/>
+    <w:lsdException w:name="Light List Accent 2" w:uiPriority="61"/>
+    <w:lsdException w:name="Light Grid Accent 2" w:uiPriority="62"/>
+    <w:lsdException w:name="Medium Shading 1 Accent 2" w:uiPriority="63"/>
+    <w:lsdException w:name="Medium Shading 2 Accent 2" w:uiPriority="64"/>
+    <w:lsdException w:name="Medium List 1 Accent 2" w:uiPriority="65"/>
+    <w:lsdException w:name="Medium List 2 Accent 2" w:uiPriority="66"/>
+    <w:lsdException w:name="Medium Grid 1 Accent 2" w:uiPriority="67"/>
+    <w:lsdException w:name="Medium Grid 2 Accent 2" w:uiPriority="68"/>
+    <w:lsdException w:name="Medium Grid 3 Accent 2" w:uiPriority="69"/>
+    <w:lsdException w:name="Dark List Accent 2" w:uiPriority="70"/>
+    <w:lsdException w:name="Colorful Shading Accent 2" w:uiPriority="71"/>
+    <w:lsdException w:name="Colorful List Accent 2" w:uiPriority="72"/>
+    <w:lsdException w:name="Colorful Grid Accent 2" w:uiPriority="73"/>
+    <w:lsdException w:name="Light Shading Accent 3" w:uiPriority="60"/>
+    <w:lsdException w:name="Light List Accent 3" w:uiPriority="61"/>
+    <w:lsdException w:name="Light Grid Accent 3" w:uiPriority="62"/>
+    <w:lsdException w:name="Medium Shading 1 Accent 3" w:uiPriority="63"/>
+    <w:lsdException w:name="Medium Shading 2 Accent 3" w:uiPriority="64"/>
+    <w:lsdException w:name="Medium List 1 Accent 3" w:uiPriority="65"/>
+    <w:lsdException w:name="Medium List 2 Accent 3" w:uiPriority="66"/>
+    <w:lsdException w:name="Medium Grid 1 Accent 3" w:uiPriority="67"/>
+    <w:lsdException w:name="Medium Grid 2 Accent 3" w:uiPriority="68"/>
+    <w:lsdException w:name="Medium Grid 3 Accent 3" w:uiPriority="69"/>
+    <w:lsdException w:name="Dark List Accent 3" w:uiPriority="70"/>
+    <w:lsdException w:name="Colorful Shading Accent 3" w:uiPriority="71"/>
+    <w:lsdException w:name="Colorful List Accent 3" w:uiPriority="72"/>
+    <w:lsdException w:name="Colorful Grid Accent 3" w:uiPriority="73"/>
+    <w:lsdException w:name="Light Shading Accent 4" w:uiPriority="60"/>
+    <w:lsdException w:name="Light List Accent 4" w:uiPriority="61"/>
+    <w:lsdException w:name="Light Grid Accent 4" w:uiPriority="62"/>
+    <w:lsdException w:name="Medium Shading 1 Accent 4" w:uiPriority="63"/>
+    <w:lsdException w:name="Medium Shading 2 Accent 4" w:uiPriority="64"/>
+    <w:lsdException w:name="Medium List 1 Accent 4" w:uiPriority="65"/>
+    <w:lsdException w:name="Medium List 2 Accent 4" w:uiPriority="66"/>
+    <w:lsdException w:name="Medium Grid 1 Accent 4" w:uiPriority="67"/>
+    <w:lsdException w:name="Medium Grid 2 Accent 4" w:uiPriority="68"/>
+    <w:lsdException w:name="Medium Grid 3 Accent 4" w:uiPriority="69"/>
+    <w:lsdException w:name="Dark List Accent 4" w:uiPriority="70"/>
+    <w:lsdException w:name="Colorful Shading Accent 4" w:uiPriority="71"/>
+    <w:lsdException w:name="Colorful List Accent 4" w:uiPriority="72"/>
+    <w:lsdException w:name="Colorful Grid Accent 4" w:uiPriority="73"/>
+    <w:lsdException w:name="Light Shading Accent 5" w:uiPriority="60"/>
+    <w:lsdException w:name="Light List Accent 5" w:uiPriority="61"/>
+    <w:lsdException w:name="Light Grid Accent 5" w:uiPriority="62"/>
+    <w:lsdException w:name="Medium Shading 1 Accent 5" w:uiPriority="63"/>
+    <w:lsdException w:name="Medium Shading 2 Accent 5" w:uiPriority="64"/>
+    <w:lsdException w:name="Medium List 1 Accent 5" w:uiPriority="65"/>
+    <w:lsdException w:name="Medium List 2 Accent 5" w:uiPriority="66"/>
+    <w:lsdException w:name="Medium Grid 1 Accent 5" w:uiPriority="67"/>
+    <w:lsdException w:name="Medium Grid 2 Accent 5" w:uiPriority="68"/>
+    <w:lsdException w:name="Medium Grid 3 Accent 5" w:uiPriority="69"/>
+    <w:lsdException w:name="Dark List Accent 5" w:uiPriority="70"/>
+    <w:lsdException w:name="Colorful Shading Accent 5" w:uiPriority="71"/>
+    <w:lsdException w:name="Colorful List Accent 5" w:uiPriority="72"/>
+    <w:lsdException w:name="Colorful Grid Accent 5" w:uiPriority="73"/>
+    <w:lsdException w:name="Light Shading Accent 6" w:uiPriority="60"/>
+    <w:lsdException w:name="Light List Accent 6" w:uiPriority="61"/>
+    <w:lsdException w:name="Light Grid Accent 6" w:uiPriority="62"/>
+    <w:lsdException w:name="Medium Shading 1 Accent 6" w:uiPriority="63"/>
+    <w:lsdException w:name="Medium Shading 2 Accent 6" w:uiPriority="64"/>
+    <w:lsdException w:name="Medium List 1 Accent 6" w:uiPriority="65"/>
+    <w:lsdException w:name="Medium List 2 Accent 6" w:uiPriority="66"/>
+    <w:lsdException w:name="Medium Grid 1 Accent 6" w:uiPriority="67"/>
+    <w:lsdException w:name="Medium Grid 2 Accent 6" w:uiPriority="68"/>
+    <w:lsdException w:name="Medium Grid 3 Accent 6" w:uiPriority="69"/>
+    <w:lsdException w:name="Dark List Accent 6" w:uiPriority="70"/>
+    <w:lsdException w:name="Colorful Shading Accent 6" w:uiPriority="71"/>
+    <w:lsdException w:name="Colorful List Accent 6" w:uiPriority="72"/>
+    <w:lsdException w:name="Colorful Grid Accent 6" w:uiPriority="73"/>
+    <w:lsdException w:name="Subtle Emphasis" w:uiPriority="19" w:qFormat="1"/>
+    <w:lsdException w:name="Intense Emphasis" w:uiPriority="21" w:qFormat="1"/>
+    <w:lsdException w:name="Subtle Reference" w:uiPriority="31" w:qFormat="1"/>
+    <w:lsdException w:name="Intense Reference" w:uiPriority="32" w:qFormat="1"/>
+    <w:lsdException w:name="Book Title" w:uiPriority="33" w:qFormat="1"/>
+    <w:lsdException w:name="Bibliography" w:semiHidden="1" w:uiPriority="37" w:unhideWhenUsed="1"/>
+    <w:lsdException w:name="TOC Heading" w:semiHidden="1" w:uiPriority="39" w:unhideWhenUsed="1" w:qFormat="1"/>
+    <w:lsdException w:name="Plain Table 1" w:uiPriority="41"/>
+    <w:lsdException w:name="Plain Table 2" w:uiPriority="42"/>
+    <w:lsdException w:name="Plain Table 3" w:uiPriority="43"/>
+    <w:lsdException w:name="Plain Table 4" w:uiPriority="44"/>
+    <w:lsdException w:name="Plain Table 5" w:uiPriority="45"/>
+    <w:lsdException w:name="Grid Table Light" w:uiPriority="40"/>
+    <w:lsdException w:name="Grid Table 1 Light" w:uiPriority="46"/>
+    <w:lsdException w:name="Grid Table 2" w:uiPriority="47"/>
+    <w:lsdException w:name="Grid Table 3" w:uiPriority="48"/>
+    <w:lsdException w:name="Grid Table 4" w:uiPriority="49"/>
+    <w:lsdException w:name="Grid Table 5 Dark" w:uiPriority="50"/>
+    <w:lsdException w:name="Grid Table 6 Colorful" w:uiPriority="51"/>
+    <w:lsdException w:name="Grid Table 7 Colorful" w:uiPriority="52"/>
+    <w:lsdException w:name="Grid Table 1 Light Accent 1" w:uiPriority="46"/>
+    <w:lsdException w:name="Grid Table 2 Accent 1" w:uiPriority="47"/>
+    <w:lsdException w:name="Grid Table 3 Accent 1" w:uiPriority="48"/>
+    <w:lsdException w:name="Grid Table 4 Accent 1" w:uiPriority="49"/>
+    <w:lsdException w:name="Grid Table 5 Dark Accent 1" w:uiPriority="50"/>
+    <w:lsdException w:name="Grid Table 6 Colorful Accent 1" w:uiPriority="51"/>
+    <w:lsdException w:name="Grid Table 7 Colorful Accent 1" w:uiPriority="52"/>
+    <w:lsdException w:name="Grid Table 1 Light Accent 2" w:uiPriority="46"/>
+    <w:lsdException w:name="Grid Table 2 Accent 2" w:uiPriority="47"/>
+    <w:lsdException w:name="Grid Table 3 Accent 2" w:uiPriority="48"/>
+    <w:lsdException w:name="Grid Table 4 Accent 2" w:uiPriority="49"/>
+    <w:lsdException w:name="Grid Table 5 Dark Accent 2" w:uiPriority="50"/>
+    <w:lsdException w:name="Grid Table 6 Colorful Accent 2" w:uiPriority="51"/>
+    <w:lsdException w:name="Grid Table 7 Colorful Accent 2" w:uiPriority="52"/>
+    <w:lsdException w:name="Grid Table 1 Light Accent 3" w:uiPriority="46"/>
+    <w:lsdException w:name="Grid Table 2 Accent 3" w:uiPriority="47"/>
+    <w:lsdException w:name="Grid Table 3 Accent 3" w:uiPriority="48"/>
+    <w:lsdException w:name="Grid Table 4 Accent 3" w:uiPriority="49"/>
+    <w:lsdException w:name="Grid Table 5 Dark Accent 3" w:uiPriority="50"/>
+    <w:lsdException w:name="Grid Table 6 Colorful Accent 3" w:uiPriority="51"/>
+    <w:lsdException w:name="Grid Table 7 Colorful Accent 3" w:uiPriority="52"/>
+    <w:lsdException w:name="Grid Table 1 Light Accent 4" w:uiPriority="46"/>
+    <w:lsdException w:name="Grid Table 2 Accent 4" w:uiPriority="47"/>
+    <w:lsdException w:name="Grid Table 3 Accent 4" w:uiPriority="48"/>
+    <w:lsdException w:name="Grid Table 4 Accent 4" w:uiPriority="49"/>
+    <w:lsdException w:name="Grid Table 5 Dark Accent 4" w:uiPriority="50"/>
+    <w:lsdException w:name="Grid Table 6 Colorful Accent 4" w:uiPriority="51"/>
+    <w:lsdException w:name="Grid Table 7 Colorful Accent 4" w:uiPriority="52"/>
+    <w:lsdException w:name="Grid Table 1 Light Accent 5" w:uiPriority="46"/>
+    <w:lsdException w:name="Grid Table 2 Accent 5" w:uiPriority="47"/>
+    <w:lsdException w:name="Grid Table 3 Accent 5" w:uiPriority="48"/>
+    <w:lsdException w:name="Grid Table 4 Accent 5" w:uiPriority="49"/>
+    <w:lsdException w:name="Grid Table 5 Dark Accent 5" w:uiPriority="50"/>
+    <w:lsdException w:name="Grid Table 6 Colorful Accent 5" w:uiPriority="51"/>
+    <w:lsdException w:name="Grid Table 7 Colorful Accent 5" w:uiPriority="52"/>
+    <w:lsdException w:name="Grid Table 1 Light Accent 6" w:uiPriority="46"/>
+    <w:lsdException w:name="Grid Table 2 Accent 6" w:uiPriority="47"/>
+    <w:lsdException w:name="Grid Table 3 Accent 6" w:uiPriority="48"/>
+    <w:lsdException w:name="Grid Table 4 Accent 6" w:uiPriority="49"/>
+    <w:lsdException w:name="Grid Table 5 Dark Accent 6" w:uiPriority="50"/>
+    <w:lsdException w:name="Grid Table 6 Colorful Accent 6" w:uiPriority="51"/>
+    <w:lsdException w:name="Grid Table 7 Colorful Accent 6" w:uiPriority="52"/>
+    <w:lsdException w:name="List Table 1 Light" w:uiPriority="46"/>
+    <w:lsdException w:name="List Table 2" w:uiPriority="47"/>
+    <w:lsdException w:name="List Table 3" w:uiPriority="48"/>
+    <w:lsdException w:name="List Table 4" w:uiPriority="49"/>
+    <w:lsdException w:name="List Table 5 Dark" w:uiPriority="50"/>
+    <w:lsdException w:name="List Table 6 Colorful" w:uiPriority="51"/>
+    <w:lsdException w:name="List Table 7 Colorful" w:uiPriority="52"/>
+    <w:lsdException w:name="List Table 1 Light Accent 1" w:uiPriority="46"/>
+    <w:lsdException w:name="List Table 2 Accent 1" w:uiPriority="47"/>
+    <w:lsdException w:name="List Table 3 Accent 1" w:uiPriority="48"/>
+    <w:lsdException w:name="List Table 4 Accent 1" w:uiPriority="49"/>
+    <w:lsdException w:name="List Table 5 Dark Accent 1" w:uiPriority="50"/>
+    <w:lsdException w:name="List Table 6 Colorful Accent 1" w:uiPriority="51"/>
+    <w:lsdException w:name="List Table 7 Colorful Accent 1" w:uiPriority="52"/>
+    <w:lsdException w:name="List Table 1 Light Accent 2" w:uiPriority="46"/>
+    <w:lsdException w:name="List Table 2 Accent 2" w:uiPriority="47"/>
+    <w:lsdException w:name="List Table 3 Accent 2" w:uiPriority="48"/>
+    <w:lsdException w:name="List Table 4 Accent 2" w:uiPriority="49"/>
+    <w:lsdException w:name="List Table 5 Dark Accent 2" w:uiPriority="50"/>
+    <w:lsdException w:name="List Table 6 Colorful Accent 2" w:uiPriority="51"/>
+    <w:lsdException w:name="List Table 7 Colorful Accent 2" w:uiPriority="52"/>
+    <w:lsdException w:name="List Table 1 Light Accent 3" w:uiPriority="46"/>
+    <w:lsdException w:name="List Table 2 Accent 3" w:uiPriority="47"/>
+    <w:lsdException w:name="List Table 3 Accent 3" w:uiPriority="48"/>
+    <w:lsdException w:name="List Table 4 Accent 3" w:uiPriority="49"/>
+    <w:lsdException w:name="List Table 5 Dark Accent 3" w:uiPriority="50"/>
+    <w:lsdException w:name="List Table 6 Colorful Accent 3" w:uiPriority="51"/>
+    <w:lsdException w:name="List Table 7 Colorful Accent 3" w:uiPriority="52"/>
+    <w:lsdException w:name="List Table 1 Light Accent 4" w:uiPriority="46"/>
+    <w:lsdException w:name="List Table 2 Accent 4" w:uiPriority="47"/>
+    <w:lsdException w:name="List Table 3 Accent 4" w:uiPriority="48"/>
+    <w:lsdException w:name="List Table 4 Accent 4" w:uiPriority="49"/>
+    <w:lsdException w:name="List Table 5 Dark Accent 4" w:uiPriority="50"/>
+    <w:lsdException w:name="List Table 6 Colorful Accent 4" w:uiPriority="51"/>
+    <w:lsdException w:name="List Table 7 Colorful Accent 4" w:uiPriority="52"/>
+    <w:lsdException w:name="List Table 1 Light Accent 5" w:uiPriority="46"/>
+    <w:lsdException w:name="List Table 2 Accent 5" w:uiPriority="47"/>
+    <w:lsdException w:name="List Table 3 Accent 5" w:uiPriority="48"/>
+    <w:lsdException w:name="List Table 4 Accent 5" w:uiPriority="49"/>
+    <w:lsdException w:name="List Table 5 Dark Accent 5" w:uiPriority="50"/>
+    <w:lsdException w:name="List Table 6 Colorful Accent 5" w:uiPriority="51"/>
+    <w:lsdException w:name="List Table 7 Colorful Accent 5" w:uiPriority="52"/>
+    <w:lsdException w:name="List Table 1 Light Accent 6" w:uiPriority="46"/>
+    <w:lsdException w:name="List Table 2 Accent 6" w:uiPriority="47"/>
+    <w:lsdException w:name="List Table 3 Accent 6" w:uiPriority="48"/>
+    <w:lsdException w:name="List Table 4 Accent 6" w:uiPriority="49"/>
+    <w:lsdException w:name="List Table 5 Dark Accent 6" w:uiPriority="50"/>
+    <w:lsdException w:name="List Table 6 Colorful Accent 6" w:uiPriority="51"/>
+    <w:lsdException w:name="List Table 7 Colorful Accent 6" w:uiPriority="52"/>
+    <w:lsdException w:name="Mention" w:semiHidden="1" w:unhideWhenUsed="1"/>
+    <w:lsdException w:name="Smart Hyperlink" w:semiHidden="1" w:unhideWhenUsed="1"/>
+    <w:lsdException w:name="Hashtag" w:semiHidden="1" w:unhideWhenUsed="1"/>
+    <w:lsdException w:name="Unresolved Mention" w:semiHidden="1" w:unhideWhenUsed="1"/>
+    <w:lsdException w:name="Smart Link" w:semiHidden="1" w:unhideWhenUsed="1"/>
+  </w:latentStyles>
+  <w:style w:type="paragraph" w:default="1" w:styleId="Normal">
+    <w:name w:val="Normal"/>
+    <w:qFormat/>
+    <w:rPr>
+      <w:rFonts w:ascii="Times New Roman" w:eastAsia="Times New Roman" w:hAnsi="Times New Roman" w:cs="Times New Roman"/>
+      <w:lang w:val="id"/>
+    </w:rPr>
+  </w:style>
+  <w:style w:type="paragraph" w:styleId="Heading1">
+    <w:name w:val="heading 1"/>
+    <w:basedOn w:val="Normal"/>
+    <w:uiPriority w:val="9"/>
+    <w:qFormat/>
+    <w:pPr>
+      <w:ind w:left="2270" w:right="2990"/>
+      <w:jc w:val="center"/>
+      <w:outlineLvl w:val="0"/>
+    </w:pPr>
+    <w:rPr>
+      <w:rFonts w:ascii="Calibri" w:eastAsia="Calibri" w:hAnsi="Calibri" w:cs="Calibri"/>
+      <w:b/>
+      <w:bCs/>
+      <w:sz w:val="32"/>
+      <w:szCs w:val="32"/>
+    </w:rPr>
+  </w:style>
+  <w:style w:type="paragraph" w:styleId="Heading2">
+    <w:name w:val="heading 2"/>
+    <w:basedOn w:val="Normal"/>
+    <w:autoRedefine/>
+    <w:uiPriority w:val="9"/>
+    <w:unhideWhenUsed/>
+    <w:qFormat/>
+    <w:rsid w:val="00F85223"/>
+    <w:pPr>
+      <w:spacing w:before="63"/>
+      <w:ind w:right="2990"/>
+      <w:outlineLvl w:val="1"/>
+    </w:pPr>
+    <w:rPr>
+      <w:bCs/>
+      <w:sz w:val="24"/>
+      <w:szCs w:val="24"/>
+    </w:rPr>
+  </w:style>
+  <w:style w:type="character" w:default="1" w:styleId="DefaultParagraphFont">
     <w:name w:val="Default Paragraph Font"/>
     <w:uiPriority w:val="1"/>
     <w:semiHidden/>
     <w:unhideWhenUsed/>
   </w:style>
-  <w:style w:styleId="TableNormal" w:default="1" w:type="table">
-    <w:name w:val="Table Normal"/>
-    <w:uiPriority w:val="2"/>
+  <w:style w:type="table" w:default="1" w:styleId="TableNormal">
+    <w:name w:val="Normal Table"/>
+    <w:uiPriority w:val="99"/>
     <w:semiHidden/>
     <w:unhideWhenUsed/>
-    <w:qFormat/>
     <w:tblPr>
       <w:tblInd w:w="0" w:type="dxa"/>
       <w:tblCellMar>
         <w:top w:w="0" w:type="dxa"/>
-        <w:left w:w="0" w:type="dxa"/>
+        <w:left w:w="108" w:type="dxa"/>
         <w:bottom w:w="0" w:type="dxa"/>
-        <w:right w:w="0" w:type="dxa"/>
+        <w:right w:w="108" w:type="dxa"/>
       </w:tblCellMar>
     </w:tblPr>
   </w:style>
-  <w:style w:styleId="NoList" w:default="1" w:type="numbering">
+  <w:style w:type="numbering" w:default="1" w:styleId="NoList">
     <w:name w:val="No List"/>
     <w:uiPriority w:val="99"/>
     <w:semiHidden/>
     <w:unhideWhenUsed/>
   </w:style>
-  <w:style w:default="1" w:styleId="Normal" w:type="paragraph">
-    <w:name w:val="Normal"/>
-    <w:uiPriority w:val="1"/>
-    <w:qFormat/>
-    <w:pPr/>
-    <w:rPr>
-      <w:rFonts w:ascii="Times New Roman" w:hAnsi="Times New Roman" w:eastAsia="Times New Roman" w:cs="Times New Roman"/>
-      <w:lang w:val="id" w:eastAsia="en-US" w:bidi="ar-SA"/>
-    </w:rPr>
-  </w:style>
-  <w:style w:styleId="TOC1" w:type="paragraph">
-    <w:name w:val="TOC 1"/>
+  <w:style w:type="paragraph" w:styleId="TOC1">
+    <w:name w:val="toc 1"/>
     <w:basedOn w:val="Normal"/>
     <w:uiPriority w:val="1"/>
     <w:qFormat/>
@@ -8266,14 +8551,12 @@
       <w:ind w:left="100"/>
     </w:pPr>
     <w:rPr>
-      <w:rFonts w:ascii="Times New Roman" w:hAnsi="Times New Roman" w:eastAsia="Times New Roman" w:cs="Times New Roman"/>
       <w:sz w:val="24"/>
       <w:szCs w:val="24"/>
-      <w:lang w:val="id" w:eastAsia="en-US" w:bidi="ar-SA"/>
     </w:rPr>
   </w:style>
-  <w:style w:styleId="TOC2" w:type="paragraph">
-    <w:name w:val="TOC 2"/>
+  <w:style w:type="paragraph" w:styleId="TOC2">
+    <w:name w:val="toc 2"/>
     <w:basedOn w:val="Normal"/>
     <w:uiPriority w:val="1"/>
     <w:qFormat/>
@@ -8282,13 +8565,11 @@
       <w:ind w:left="580" w:hanging="241"/>
     </w:pPr>
     <w:rPr>
-      <w:rFonts w:ascii="Times New Roman" w:hAnsi="Times New Roman" w:eastAsia="Times New Roman" w:cs="Times New Roman"/>
       <w:sz w:val="24"/>
       <w:szCs w:val="24"/>
-      <w:lang w:val="id" w:eastAsia="en-US" w:bidi="ar-SA"/>
     </w:rPr>
   </w:style>
-  <w:style w:styleId="BodyText" w:type="paragraph">
+  <w:style w:type="paragraph" w:styleId="BodyText">
     <w:name w:val="Body Text"/>
     <w:basedOn w:val="Normal"/>
     <w:uiPriority w:val="1"/>
@@ -8297,69 +8578,28 @@
       <w:ind w:left="820"/>
     </w:pPr>
     <w:rPr>
-      <w:rFonts w:ascii="Times New Roman" w:hAnsi="Times New Roman" w:eastAsia="Times New Roman" w:cs="Times New Roman"/>
       <w:sz w:val="24"/>
       <w:szCs w:val="24"/>
-      <w:lang w:val="id" w:eastAsia="en-US" w:bidi="ar-SA"/>
     </w:rPr>
   </w:style>
-  <w:style w:styleId="Heading1" w:type="paragraph">
-    <w:name w:val="Heading 1"/>
-    <w:basedOn w:val="Normal"/>
-    <w:uiPriority w:val="1"/>
-    <w:qFormat/>
-    <w:pPr>
-      <w:ind w:left="2270" w:right="2990"/>
-      <w:jc w:val="center"/>
-      <w:outlineLvl w:val="1"/>
-    </w:pPr>
-    <w:rPr>
-      <w:rFonts w:ascii="Calibri" w:hAnsi="Calibri" w:eastAsia="Calibri" w:cs="Calibri"/>
-      <w:b/>
-      <w:bCs/>
-      <w:sz w:val="32"/>
-      <w:szCs w:val="32"/>
-      <w:lang w:val="id" w:eastAsia="en-US" w:bidi="ar-SA"/>
-    </w:rPr>
-  </w:style>
-  <w:style w:styleId="Heading2" w:type="paragraph">
-    <w:name w:val="Heading 2"/>
-    <w:basedOn w:val="Normal"/>
-    <w:uiPriority w:val="1"/>
-    <w:qFormat/>
-    <w:pPr>
-      <w:ind w:left="2269" w:right="2990"/>
-      <w:jc w:val="center"/>
-      <w:outlineLvl w:val="2"/>
-    </w:pPr>
-    <w:rPr>
-      <w:rFonts w:ascii="Times New Roman" w:hAnsi="Times New Roman" w:eastAsia="Times New Roman" w:cs="Times New Roman"/>
-      <w:b/>
-      <w:bCs/>
-      <w:sz w:val="24"/>
-      <w:szCs w:val="24"/>
-      <w:lang w:val="id" w:eastAsia="en-US" w:bidi="ar-SA"/>
-    </w:rPr>
-  </w:style>
-  <w:style w:styleId="Title" w:type="paragraph">
+  <w:style w:type="paragraph" w:styleId="Title">
     <w:name w:val="Title"/>
     <w:basedOn w:val="Normal"/>
-    <w:uiPriority w:val="1"/>
+    <w:uiPriority w:val="10"/>
     <w:qFormat/>
     <w:pPr>
       <w:ind w:left="2270" w:right="2987"/>
       <w:jc w:val="center"/>
     </w:pPr>
     <w:rPr>
-      <w:rFonts w:ascii="Calibri" w:hAnsi="Calibri" w:eastAsia="Calibri" w:cs="Calibri"/>
+      <w:rFonts w:ascii="Calibri" w:eastAsia="Calibri" w:hAnsi="Calibri" w:cs="Calibri"/>
       <w:b/>
       <w:bCs/>
       <w:sz w:val="40"/>
       <w:szCs w:val="40"/>
-      <w:lang w:val="id" w:eastAsia="en-US" w:bidi="ar-SA"/>
     </w:rPr>
   </w:style>
-  <w:style w:styleId="ListParagraph" w:type="paragraph">
+  <w:style w:type="paragraph" w:styleId="ListParagraph">
     <w:name w:val="List Paragraph"/>
     <w:basedOn w:val="Normal"/>
     <w:uiPriority w:val="1"/>
@@ -8367,20 +8607,12 @@
     <w:pPr>
       <w:ind w:left="820" w:hanging="360"/>
     </w:pPr>
-    <w:rPr>
-      <w:rFonts w:ascii="Times New Roman" w:hAnsi="Times New Roman" w:eastAsia="Times New Roman" w:cs="Times New Roman"/>
-      <w:lang w:val="id" w:eastAsia="en-US" w:bidi="ar-SA"/>
-    </w:rPr>
   </w:style>
-  <w:style w:styleId="TableParagraph" w:type="paragraph">
+  <w:style w:type="paragraph" w:customStyle="1" w:styleId="TableParagraph">
     <w:name w:val="Table Paragraph"/>
     <w:basedOn w:val="Normal"/>
     <w:uiPriority w:val="1"/>
     <w:qFormat/>
-    <w:pPr/>
-    <w:rPr>
-      <w:lang w:val="id" w:eastAsia="en-US" w:bidi="ar-SA"/>
-    </w:rPr>
   </w:style>
 </w:styles>
 </file>
